--- a/DSCI551_EmulatingFirebaseRealtimeDatabase_WriteUp.docx
+++ b/DSCI551_EmulatingFirebaseRealtimeDatabase_WriteUp.docx
@@ -13,15 +13,7 @@
       </w:r>
       <w:r>
         <w:br/>
-        <w:t xml:space="preserve">Professor </w:t>
-      </w:r>
-      <w:proofErr w:type="spellStart"/>
-      <w:r>
-        <w:t>Wengsheng</w:t>
-      </w:r>
-      <w:proofErr w:type="spellEnd"/>
-      <w:r>
-        <w:t xml:space="preserve"> Wu</w:t>
+        <w:t>Professor Wengsheng Wu</w:t>
       </w:r>
     </w:p>
     <w:p>
@@ -33,29 +25,42 @@
     <w:p>
       <w:pPr>
         <w:jc w:val="center"/>
-      </w:pPr>
-      <w:r>
-        <w:t>Emulating Firebase Realtime Database</w:t>
-      </w:r>
-    </w:p>
-    <w:p>
-      <w:pPr>
-        <w:pStyle w:val="ListParagraph"/>
-        <w:numPr>
-          <w:ilvl w:val="0"/>
-          <w:numId w:val="1"/>
-        </w:numPr>
         <w:rPr>
           <w:b/>
           <w:bCs/>
-          <w:color w:val="000000" w:themeColor="text1"/>
-          <w:u w:val="single"/>
         </w:rPr>
       </w:pPr>
       <w:r>
         <w:rPr>
           <w:b/>
           <w:bCs/>
+        </w:rPr>
+        <w:t>Emulating Firebase Realtime Database</w:t>
+      </w:r>
+    </w:p>
+    <w:p>
+      <w:pPr>
+        <w:jc w:val="center"/>
+      </w:pPr>
+    </w:p>
+    <w:p>
+      <w:pPr>
+        <w:pStyle w:val="ListParagraph"/>
+        <w:numPr>
+          <w:ilvl w:val="0"/>
+          <w:numId w:val="1"/>
+        </w:numPr>
+        <w:rPr>
+          <w:b/>
+          <w:bCs/>
+          <w:color w:val="000000" w:themeColor="text1"/>
+          <w:u w:val="single"/>
+        </w:rPr>
+      </w:pPr>
+      <w:r>
+        <w:rPr>
+          <w:b/>
+          <w:bCs/>
           <w:color w:val="000000" w:themeColor="text1"/>
           <w:u w:val="single"/>
         </w:rPr>
@@ -120,7 +125,7 @@
         </w:rPr>
         <w:t xml:space="preserve">Link to GitHub Repository: </w:t>
       </w:r>
-      <w:hyperlink r:id="rId5" w:history="1">
+      <w:hyperlink r:id="rId7" w:history="1">
         <w:r>
           <w:rPr>
             <w:rStyle w:val="Hyperlink"/>
@@ -262,21 +267,7 @@
         <w:rPr>
           <w:color w:val="000000" w:themeColor="text1"/>
         </w:rPr>
-        <w:t>Import the necessary functions from the custom `</w:t>
-      </w:r>
-      <w:proofErr w:type="spellStart"/>
-      <w:r>
-        <w:rPr>
-          <w:color w:val="000000" w:themeColor="text1"/>
-        </w:rPr>
-        <w:t>mongoDB_driver</w:t>
-      </w:r>
-      <w:proofErr w:type="spellEnd"/>
-      <w:r>
-        <w:rPr>
-          <w:color w:val="000000" w:themeColor="text1"/>
-        </w:rPr>
-        <w:t>` module, which manages the connection and interaction with the MongoDB database.</w:t>
+        <w:t>Import the necessary functions from the custom `mongoDB_driver` module, which manages the connection and interaction with the MongoDB database.</w:t>
       </w:r>
     </w:p>
     <w:p>
@@ -314,21 +305,7 @@
         <w:rPr>
           <w:color w:val="000000" w:themeColor="text1"/>
         </w:rPr>
-        <w:t>Import the `</w:t>
-      </w:r>
-      <w:proofErr w:type="spellStart"/>
-      <w:r>
-        <w:rPr>
-          <w:color w:val="000000" w:themeColor="text1"/>
-        </w:rPr>
-        <w:t>json</w:t>
-      </w:r>
-      <w:proofErr w:type="spellEnd"/>
-      <w:r>
-        <w:rPr>
-          <w:color w:val="000000" w:themeColor="text1"/>
-        </w:rPr>
-        <w:t>` module for processing JSON data.</w:t>
+        <w:t>Import the `json` module for processing JSON data.</w:t>
       </w:r>
     </w:p>
     <w:p>
@@ -385,21 +362,7 @@
         <w:rPr>
           <w:color w:val="000000" w:themeColor="text1"/>
         </w:rPr>
-        <w:t>Connect to the MongoDB server using the `</w:t>
-      </w:r>
-      <w:proofErr w:type="spellStart"/>
-      <w:r>
-        <w:rPr>
-          <w:color w:val="000000" w:themeColor="text1"/>
-        </w:rPr>
-        <w:t>connectMongoDB</w:t>
-      </w:r>
-      <w:proofErr w:type="spellEnd"/>
-      <w:r>
-        <w:rPr>
-          <w:color w:val="000000" w:themeColor="text1"/>
-        </w:rPr>
-        <w:t>` function and store the client object.</w:t>
+        <w:t>Connect to the MongoDB server using the `connectMongoDB` function and store the client object.</w:t>
       </w:r>
     </w:p>
     <w:p>
@@ -456,299 +419,249 @@
         <w:rPr>
           <w:color w:val="000000" w:themeColor="text1"/>
         </w:rPr>
+        <w:t>Use the `before_request` decorator to ensure the content-type of incoming POST, PATCH, and PUT requests is set to `'application/json'`.</w:t>
+      </w:r>
+    </w:p>
+    <w:p>
+      <w:pPr>
+        <w:pStyle w:val="ListParagraph"/>
+        <w:numPr>
+          <w:ilvl w:val="2"/>
+          <w:numId w:val="1"/>
+        </w:numPr>
+        <w:ind w:left="1440"/>
+        <w:rPr>
+          <w:color w:val="000000" w:themeColor="text1"/>
+        </w:rPr>
+      </w:pPr>
+      <w:r>
+        <w:rPr>
+          <w:color w:val="000000" w:themeColor="text1"/>
+        </w:rPr>
+        <w:t>Define the request handler function:</w:t>
+      </w:r>
+    </w:p>
+    <w:p>
+      <w:pPr>
+        <w:pStyle w:val="ListParagraph"/>
+        <w:numPr>
+          <w:ilvl w:val="3"/>
+          <w:numId w:val="1"/>
+        </w:numPr>
+        <w:ind w:left="2160"/>
+        <w:rPr>
+          <w:color w:val="000000" w:themeColor="text1"/>
+        </w:rPr>
+      </w:pPr>
+      <w:r>
+        <w:rPr>
+          <w:color w:val="000000" w:themeColor="text1"/>
+        </w:rPr>
+        <w:t>Create a single function, `handle_request`, to handle all incoming requests for the RESTful API.</w:t>
+      </w:r>
+    </w:p>
+    <w:p>
+      <w:pPr>
+        <w:pStyle w:val="ListParagraph"/>
+        <w:numPr>
+          <w:ilvl w:val="3"/>
+          <w:numId w:val="1"/>
+        </w:numPr>
+        <w:ind w:left="2160"/>
+        <w:rPr>
+          <w:color w:val="000000" w:themeColor="text1"/>
+        </w:rPr>
+      </w:pPr>
+      <w:r>
+        <w:rPr>
+          <w:color w:val="000000" w:themeColor="text1"/>
+        </w:rPr>
+        <w:t>Use the `route` decorator to define the default and custom routes, and specify the allowed HTTP methods (GET, POST, PUT, PATCH, DELETE).</w:t>
+      </w:r>
+    </w:p>
+    <w:p>
+      <w:pPr>
+        <w:pStyle w:val="ListParagraph"/>
+        <w:numPr>
+          <w:ilvl w:val="3"/>
+          <w:numId w:val="1"/>
+        </w:numPr>
+        <w:ind w:left="2160"/>
+        <w:rPr>
+          <w:color w:val="000000" w:themeColor="text1"/>
+        </w:rPr>
+      </w:pPr>
+      <w:r>
+        <w:rPr>
+          <w:color w:val="000000" w:themeColor="text1"/>
+        </w:rPr>
+        <w:lastRenderedPageBreak/>
+        <w:t>Inside the function, parse the path parameters, extract the JSON path, and retrieve the data from the request</w:t>
+      </w:r>
+      <w:r>
+        <w:rPr>
+          <w:color w:val="000000" w:themeColor="text1"/>
+        </w:rPr>
+        <w:t>,</w:t>
+      </w:r>
+    </w:p>
+    <w:p>
+      <w:pPr>
+        <w:pStyle w:val="ListParagraph"/>
+        <w:numPr>
+          <w:ilvl w:val="3"/>
+          <w:numId w:val="1"/>
+        </w:numPr>
+        <w:ind w:left="2160"/>
+        <w:rPr>
+          <w:color w:val="000000" w:themeColor="text1"/>
+        </w:rPr>
+      </w:pPr>
+      <w:r>
+        <w:rPr>
+          <w:color w:val="000000" w:themeColor="text1"/>
+        </w:rPr>
+        <w:t>Based on the HTTP method, execute the respective CRUD function:</w:t>
+      </w:r>
+    </w:p>
+    <w:p>
+      <w:pPr>
+        <w:pStyle w:val="ListParagraph"/>
+        <w:numPr>
+          <w:ilvl w:val="4"/>
+          <w:numId w:val="1"/>
+        </w:numPr>
+        <w:ind w:left="2880"/>
+        <w:rPr>
+          <w:color w:val="000000" w:themeColor="text1"/>
+        </w:rPr>
+      </w:pPr>
+      <w:r>
+        <w:rPr>
+          <w:color w:val="000000" w:themeColor="text1"/>
+        </w:rPr>
+        <w:t>GET: Retrieve data from the MongoDB database.</w:t>
+      </w:r>
+    </w:p>
+    <w:p>
+      <w:pPr>
+        <w:pStyle w:val="ListParagraph"/>
+        <w:numPr>
+          <w:ilvl w:val="4"/>
+          <w:numId w:val="1"/>
+        </w:numPr>
+        <w:ind w:left="2880"/>
+        <w:rPr>
+          <w:color w:val="000000" w:themeColor="text1"/>
+        </w:rPr>
+      </w:pPr>
+      <w:r>
+        <w:rPr>
+          <w:color w:val="000000" w:themeColor="text1"/>
+        </w:rPr>
+        <w:t>POST: Create new data in the MongoDB database.</w:t>
+      </w:r>
+    </w:p>
+    <w:p>
+      <w:pPr>
+        <w:pStyle w:val="ListParagraph"/>
+        <w:numPr>
+          <w:ilvl w:val="4"/>
+          <w:numId w:val="1"/>
+        </w:numPr>
+        <w:ind w:left="2880"/>
+        <w:rPr>
+          <w:color w:val="000000" w:themeColor="text1"/>
+        </w:rPr>
+      </w:pPr>
+      <w:r>
+        <w:rPr>
+          <w:color w:val="000000" w:themeColor="text1"/>
+        </w:rPr>
+        <w:t>PUT: Update the entire data object in the MongoDB database.</w:t>
+      </w:r>
+    </w:p>
+    <w:p>
+      <w:pPr>
+        <w:pStyle w:val="ListParagraph"/>
+        <w:numPr>
+          <w:ilvl w:val="4"/>
+          <w:numId w:val="1"/>
+        </w:numPr>
+        <w:ind w:left="2880"/>
+        <w:rPr>
+          <w:color w:val="000000" w:themeColor="text1"/>
+        </w:rPr>
+      </w:pPr>
+      <w:r>
+        <w:rPr>
+          <w:color w:val="000000" w:themeColor="text1"/>
+        </w:rPr>
+        <w:t>PATCH: Update specific fields of the data object in the MongoDB database.</w:t>
+      </w:r>
+    </w:p>
+    <w:p>
+      <w:pPr>
+        <w:pStyle w:val="ListParagraph"/>
+        <w:numPr>
+          <w:ilvl w:val="4"/>
+          <w:numId w:val="1"/>
+        </w:numPr>
+        <w:ind w:left="2880"/>
+        <w:rPr>
+          <w:color w:val="000000" w:themeColor="text1"/>
+        </w:rPr>
+      </w:pPr>
+      <w:r>
+        <w:rPr>
+          <w:color w:val="000000" w:themeColor="text1"/>
+        </w:rPr>
+        <w:t>DELETE: Remove data from the MongoDB database.</w:t>
+      </w:r>
+    </w:p>
+    <w:p>
+      <w:pPr>
+        <w:pStyle w:val="ListParagraph"/>
+        <w:numPr>
+          <w:ilvl w:val="2"/>
+          <w:numId w:val="1"/>
+        </w:numPr>
+        <w:ind w:left="1440"/>
+        <w:rPr>
+          <w:color w:val="000000" w:themeColor="text1"/>
+        </w:rPr>
+      </w:pPr>
+      <w:r>
+        <w:rPr>
+          <w:color w:val="000000" w:themeColor="text1"/>
+        </w:rPr>
+        <w:t>Run the Flask application:</w:t>
+      </w:r>
+    </w:p>
+    <w:p>
+      <w:pPr>
+        <w:pStyle w:val="ListParagraph"/>
+        <w:numPr>
+          <w:ilvl w:val="3"/>
+          <w:numId w:val="1"/>
+        </w:numPr>
+        <w:ind w:left="2160"/>
+        <w:rPr>
+          <w:color w:val="000000" w:themeColor="text1"/>
+        </w:rPr>
+      </w:pPr>
+      <w:r>
+        <w:rPr>
+          <w:color w:val="000000" w:themeColor="text1"/>
+        </w:rPr>
         <w:t>Use the `</w:t>
       </w:r>
-      <w:proofErr w:type="spellStart"/>
-      <w:r>
-        <w:rPr>
-          <w:color w:val="000000" w:themeColor="text1"/>
-        </w:rPr>
-        <w:t>before_request</w:t>
-      </w:r>
-      <w:proofErr w:type="spellEnd"/>
-      <w:r>
-        <w:rPr>
-          <w:color w:val="000000" w:themeColor="text1"/>
-        </w:rPr>
-        <w:t>` decorator to ensure the content-type of incoming POST, PATCH, and PUT requests is set to `'application/</w:t>
-      </w:r>
-      <w:proofErr w:type="spellStart"/>
-      <w:r>
-        <w:rPr>
-          <w:color w:val="000000" w:themeColor="text1"/>
-        </w:rPr>
-        <w:t>json</w:t>
-      </w:r>
-      <w:proofErr w:type="spellEnd"/>
-      <w:r>
-        <w:rPr>
-          <w:color w:val="000000" w:themeColor="text1"/>
-        </w:rPr>
-        <w:t>'`.</w:t>
-      </w:r>
-    </w:p>
-    <w:p>
-      <w:pPr>
-        <w:pStyle w:val="ListParagraph"/>
-        <w:numPr>
-          <w:ilvl w:val="2"/>
-          <w:numId w:val="1"/>
-        </w:numPr>
-        <w:ind w:left="1440"/>
-        <w:rPr>
-          <w:color w:val="000000" w:themeColor="text1"/>
-        </w:rPr>
-      </w:pPr>
-      <w:r>
-        <w:rPr>
-          <w:color w:val="000000" w:themeColor="text1"/>
-        </w:rPr>
-        <w:t>Define the request handler function:</w:t>
-      </w:r>
-    </w:p>
-    <w:p>
-      <w:pPr>
-        <w:pStyle w:val="ListParagraph"/>
-        <w:numPr>
-          <w:ilvl w:val="3"/>
-          <w:numId w:val="1"/>
-        </w:numPr>
-        <w:ind w:left="2160"/>
-        <w:rPr>
-          <w:color w:val="000000" w:themeColor="text1"/>
-        </w:rPr>
-      </w:pPr>
-      <w:r>
-        <w:rPr>
-          <w:color w:val="000000" w:themeColor="text1"/>
-        </w:rPr>
-        <w:t>Create a single function, `</w:t>
-      </w:r>
-      <w:proofErr w:type="spellStart"/>
-      <w:r>
-        <w:rPr>
-          <w:color w:val="000000" w:themeColor="text1"/>
-        </w:rPr>
-        <w:t>handle_request</w:t>
-      </w:r>
-      <w:proofErr w:type="spellEnd"/>
-      <w:r>
-        <w:rPr>
-          <w:color w:val="000000" w:themeColor="text1"/>
-        </w:rPr>
-        <w:t>`, to handle all incoming requests for the RESTful API.</w:t>
-      </w:r>
-    </w:p>
-    <w:p>
-      <w:pPr>
-        <w:pStyle w:val="ListParagraph"/>
-        <w:numPr>
-          <w:ilvl w:val="3"/>
-          <w:numId w:val="1"/>
-        </w:numPr>
-        <w:ind w:left="2160"/>
-        <w:rPr>
-          <w:color w:val="000000" w:themeColor="text1"/>
-        </w:rPr>
-      </w:pPr>
-      <w:r>
-        <w:rPr>
-          <w:color w:val="000000" w:themeColor="text1"/>
-        </w:rPr>
-        <w:t>Use the `route` decorator to define the default and custom routes, and specify the allowed HTTP methods (GET, POST, PUT, PATCH, DELETE).</w:t>
-      </w:r>
-    </w:p>
-    <w:p>
-      <w:pPr>
-        <w:pStyle w:val="ListParagraph"/>
-        <w:numPr>
-          <w:ilvl w:val="3"/>
-          <w:numId w:val="1"/>
-        </w:numPr>
-        <w:ind w:left="2160"/>
-        <w:rPr>
-          <w:color w:val="000000" w:themeColor="text1"/>
-        </w:rPr>
-      </w:pPr>
-      <w:r>
-        <w:rPr>
-          <w:color w:val="000000" w:themeColor="text1"/>
-        </w:rPr>
-        <w:t>Inside the function, parse the path parameters, extract the JSON path, and retrieve the data from the request</w:t>
-      </w:r>
-      <w:r>
-        <w:rPr>
-          <w:color w:val="000000" w:themeColor="text1"/>
-        </w:rPr>
-        <w:t>,</w:t>
-      </w:r>
-    </w:p>
-    <w:p>
-      <w:pPr>
-        <w:pStyle w:val="ListParagraph"/>
-        <w:numPr>
-          <w:ilvl w:val="3"/>
-          <w:numId w:val="1"/>
-        </w:numPr>
-        <w:ind w:left="2160"/>
-        <w:rPr>
-          <w:color w:val="000000" w:themeColor="text1"/>
-        </w:rPr>
-      </w:pPr>
-      <w:r>
-        <w:rPr>
-          <w:color w:val="000000" w:themeColor="text1"/>
-        </w:rPr>
-        <w:lastRenderedPageBreak/>
-        <w:t>Based on the HTTP method, execute the respective CRUD function:</w:t>
-      </w:r>
-    </w:p>
-    <w:p>
-      <w:pPr>
-        <w:pStyle w:val="ListParagraph"/>
-        <w:numPr>
-          <w:ilvl w:val="4"/>
-          <w:numId w:val="1"/>
-        </w:numPr>
-        <w:ind w:left="2880"/>
-        <w:rPr>
-          <w:color w:val="000000" w:themeColor="text1"/>
-        </w:rPr>
-      </w:pPr>
-      <w:r>
-        <w:rPr>
-          <w:color w:val="000000" w:themeColor="text1"/>
-        </w:rPr>
-        <w:t>GET: Retrieve data from the MongoDB database.</w:t>
-      </w:r>
-    </w:p>
-    <w:p>
-      <w:pPr>
-        <w:pStyle w:val="ListParagraph"/>
-        <w:numPr>
-          <w:ilvl w:val="4"/>
-          <w:numId w:val="1"/>
-        </w:numPr>
-        <w:ind w:left="2880"/>
-        <w:rPr>
-          <w:color w:val="000000" w:themeColor="text1"/>
-        </w:rPr>
-      </w:pPr>
-      <w:r>
-        <w:rPr>
-          <w:color w:val="000000" w:themeColor="text1"/>
-        </w:rPr>
-        <w:t>POST: Create new data in the MongoDB database.</w:t>
-      </w:r>
-    </w:p>
-    <w:p>
-      <w:pPr>
-        <w:pStyle w:val="ListParagraph"/>
-        <w:numPr>
-          <w:ilvl w:val="4"/>
-          <w:numId w:val="1"/>
-        </w:numPr>
-        <w:ind w:left="2880"/>
-        <w:rPr>
-          <w:color w:val="000000" w:themeColor="text1"/>
-        </w:rPr>
-      </w:pPr>
-      <w:r>
-        <w:rPr>
-          <w:color w:val="000000" w:themeColor="text1"/>
-        </w:rPr>
-        <w:t>PUT: Update the entire data object in the MongoDB database.</w:t>
-      </w:r>
-    </w:p>
-    <w:p>
-      <w:pPr>
-        <w:pStyle w:val="ListParagraph"/>
-        <w:numPr>
-          <w:ilvl w:val="4"/>
-          <w:numId w:val="1"/>
-        </w:numPr>
-        <w:ind w:left="2880"/>
-        <w:rPr>
-          <w:color w:val="000000" w:themeColor="text1"/>
-        </w:rPr>
-      </w:pPr>
-      <w:r>
-        <w:rPr>
-          <w:color w:val="000000" w:themeColor="text1"/>
-        </w:rPr>
-        <w:t>PATCH: Update specific fields of the data object in the MongoDB database.</w:t>
-      </w:r>
-    </w:p>
-    <w:p>
-      <w:pPr>
-        <w:pStyle w:val="ListParagraph"/>
-        <w:numPr>
-          <w:ilvl w:val="4"/>
-          <w:numId w:val="1"/>
-        </w:numPr>
-        <w:ind w:left="2880"/>
-        <w:rPr>
-          <w:color w:val="000000" w:themeColor="text1"/>
-        </w:rPr>
-      </w:pPr>
-      <w:r>
-        <w:rPr>
-          <w:color w:val="000000" w:themeColor="text1"/>
-        </w:rPr>
-        <w:t>DELETE: Remove data from the MongoDB database.</w:t>
-      </w:r>
-    </w:p>
-    <w:p>
-      <w:pPr>
-        <w:pStyle w:val="ListParagraph"/>
-        <w:numPr>
-          <w:ilvl w:val="2"/>
-          <w:numId w:val="1"/>
-        </w:numPr>
-        <w:ind w:left="1440"/>
-        <w:rPr>
-          <w:color w:val="000000" w:themeColor="text1"/>
-        </w:rPr>
-      </w:pPr>
-      <w:r>
-        <w:rPr>
-          <w:color w:val="000000" w:themeColor="text1"/>
-        </w:rPr>
-        <w:t>Run the Flask application:</w:t>
-      </w:r>
-    </w:p>
-    <w:p>
-      <w:pPr>
-        <w:pStyle w:val="ListParagraph"/>
-        <w:numPr>
-          <w:ilvl w:val="3"/>
-          <w:numId w:val="1"/>
-        </w:numPr>
-        <w:ind w:left="2160"/>
-        <w:rPr>
-          <w:color w:val="000000" w:themeColor="text1"/>
-        </w:rPr>
-      </w:pPr>
-      <w:r>
-        <w:rPr>
-          <w:color w:val="000000" w:themeColor="text1"/>
-        </w:rPr>
-        <w:t>Use the `</w:t>
-      </w:r>
-      <w:proofErr w:type="spellStart"/>
       <w:proofErr w:type="gramStart"/>
       <w:r>
         <w:rPr>
           <w:color w:val="000000" w:themeColor="text1"/>
         </w:rPr>
-        <w:t>app.run</w:t>
-      </w:r>
-      <w:proofErr w:type="spellEnd"/>
-      <w:r>
-        <w:rPr>
-          <w:color w:val="000000" w:themeColor="text1"/>
-        </w:rPr>
-        <w:t>(</w:t>
+        <w:t>app.run(</w:t>
       </w:r>
       <w:proofErr w:type="gramEnd"/>
       <w:r>
@@ -809,35 +722,7 @@
         <w:rPr>
           <w:color w:val="000000" w:themeColor="text1"/>
         </w:rPr>
-        <w:t>This code provides an interface for connecting to a MongoDB server, as well as performing CRUD (Create, Read, Update, and Delete) operations on the data stored in the database. The code uses the `</w:t>
-      </w:r>
-      <w:proofErr w:type="spellStart"/>
-      <w:r>
-        <w:rPr>
-          <w:color w:val="000000" w:themeColor="text1"/>
-        </w:rPr>
-        <w:t>pymongo</w:t>
-      </w:r>
-      <w:proofErr w:type="spellEnd"/>
-      <w:r>
-        <w:rPr>
-          <w:color w:val="000000" w:themeColor="text1"/>
-        </w:rPr>
-        <w:t>` library to interact with MongoDB and `</w:t>
-      </w:r>
-      <w:proofErr w:type="spellStart"/>
-      <w:r>
-        <w:rPr>
-          <w:color w:val="000000" w:themeColor="text1"/>
-        </w:rPr>
-        <w:t>certifi</w:t>
-      </w:r>
-      <w:proofErr w:type="spellEnd"/>
-      <w:r>
-        <w:rPr>
-          <w:color w:val="000000" w:themeColor="text1"/>
-        </w:rPr>
-        <w:t>` library for secure SSL/TLS certificate handling. The architecture of this code is as follows:</w:t>
+        <w:t>This code provides an interface for connecting to a MongoDB server, as well as performing CRUD (Create, Read, Update, and Delete) operations on the data stored in the database. The code uses the `pymongo` library to interact with MongoDB and `certifi` library for secure SSL/TLS certificate handling. The architecture of this code is as follows:</w:t>
       </w:r>
     </w:p>
     <w:p>
@@ -875,23 +760,8 @@
         <w:rPr>
           <w:color w:val="000000" w:themeColor="text1"/>
         </w:rPr>
-        <w:t>The `</w:t>
-      </w:r>
-      <w:proofErr w:type="spellStart"/>
-      <w:r>
-        <w:rPr>
-          <w:color w:val="000000" w:themeColor="text1"/>
-        </w:rPr>
-        <w:t>connectMongoDB</w:t>
-      </w:r>
-      <w:proofErr w:type="spellEnd"/>
-      <w:r>
-        <w:rPr>
-          <w:color w:val="000000" w:themeColor="text1"/>
-        </w:rPr>
-        <w:t>` function is responsible for connecting to a MongoDB instance using a URI that includes the username, password, and other necessary information for authentication. The `</w:t>
-      </w:r>
-      <w:proofErr w:type="spellStart"/>
+        <w:t>The `connectMongoDB` function is responsible for connecting to a MongoDB instance using a URI that includes the username, password, and other necessary information for authentication. The `</w:t>
+      </w:r>
       <w:proofErr w:type="gramStart"/>
       <w:r>
         <w:rPr>
@@ -899,7 +769,6 @@
         </w:rPr>
         <w:t>certifi.where</w:t>
       </w:r>
-      <w:proofErr w:type="spellEnd"/>
       <w:proofErr w:type="gramEnd"/>
       <w:r>
         <w:rPr>
@@ -943,63 +812,7 @@
         <w:rPr>
           <w:color w:val="000000" w:themeColor="text1"/>
         </w:rPr>
-        <w:t>The `</w:t>
-      </w:r>
-      <w:proofErr w:type="spellStart"/>
-      <w:r>
-        <w:rPr>
-          <w:color w:val="000000" w:themeColor="text1"/>
-        </w:rPr>
-        <w:t>db_collection_document</w:t>
-      </w:r>
-      <w:proofErr w:type="spellEnd"/>
-      <w:r>
-        <w:rPr>
-          <w:color w:val="000000" w:themeColor="text1"/>
-        </w:rPr>
-        <w:t>` function takes the `client`, `</w:t>
-      </w:r>
-      <w:proofErr w:type="spellStart"/>
-      <w:r>
-        <w:rPr>
-          <w:color w:val="000000" w:themeColor="text1"/>
-        </w:rPr>
-        <w:t>db_name</w:t>
-      </w:r>
-      <w:proofErr w:type="spellEnd"/>
-      <w:r>
-        <w:rPr>
-          <w:color w:val="000000" w:themeColor="text1"/>
-        </w:rPr>
-        <w:t>`, `</w:t>
-      </w:r>
-      <w:proofErr w:type="spellStart"/>
-      <w:r>
-        <w:rPr>
-          <w:color w:val="000000" w:themeColor="text1"/>
-        </w:rPr>
-        <w:t>collection_name</w:t>
-      </w:r>
-      <w:proofErr w:type="spellEnd"/>
-      <w:r>
-        <w:rPr>
-          <w:color w:val="000000" w:themeColor="text1"/>
-        </w:rPr>
-        <w:t>`, and `</w:t>
-      </w:r>
-      <w:proofErr w:type="spellStart"/>
-      <w:r>
-        <w:rPr>
-          <w:color w:val="000000" w:themeColor="text1"/>
-        </w:rPr>
-        <w:t>objectId</w:t>
-      </w:r>
-      <w:proofErr w:type="spellEnd"/>
-      <w:r>
-        <w:rPr>
-          <w:color w:val="000000" w:themeColor="text1"/>
-        </w:rPr>
-        <w:t>` as inputs and returns references to the database, collection, and a filter for the specified document.</w:t>
+        <w:t>The `db_collection_document` function takes the `client`, `db_name`, `collection_name`, and `objectId` as inputs and returns references to the database, collection, and a filter for the specified document.</w:t>
       </w:r>
     </w:p>
     <w:p>
@@ -1037,35 +850,7 @@
         <w:rPr>
           <w:color w:val="000000" w:themeColor="text1"/>
         </w:rPr>
-        <w:t>The `</w:t>
-      </w:r>
-      <w:proofErr w:type="spellStart"/>
-      <w:r>
-        <w:rPr>
-          <w:color w:val="000000" w:themeColor="text1"/>
-        </w:rPr>
-        <w:t>custom_sort_key</w:t>
-      </w:r>
-      <w:proofErr w:type="spellEnd"/>
-      <w:r>
-        <w:rPr>
-          <w:color w:val="000000" w:themeColor="text1"/>
-        </w:rPr>
-        <w:t xml:space="preserve">` function sorts the data according to the following order: numbers, letters, special characters, and data types (like </w:t>
-      </w:r>
-      <w:proofErr w:type="spellStart"/>
-      <w:r>
-        <w:rPr>
-          <w:color w:val="000000" w:themeColor="text1"/>
-        </w:rPr>
-        <w:t>dicts</w:t>
-      </w:r>
-      <w:proofErr w:type="spellEnd"/>
-      <w:r>
-        <w:rPr>
-          <w:color w:val="000000" w:themeColor="text1"/>
-        </w:rPr>
-        <w:t>, lists, and tuples).</w:t>
+        <w:t>The `custom_sort_key` function sorts the data according to the following order: numbers, letters, special characters, and data types (like dicts, lists, and tuples).</w:t>
       </w:r>
     </w:p>
     <w:p>
@@ -1103,91 +888,7 @@
         <w:rPr>
           <w:color w:val="000000" w:themeColor="text1"/>
         </w:rPr>
-        <w:t>The `</w:t>
-      </w:r>
-      <w:proofErr w:type="spellStart"/>
-      <w:r>
-        <w:rPr>
-          <w:color w:val="000000" w:themeColor="text1"/>
-        </w:rPr>
-        <w:t>helper_filter</w:t>
-      </w:r>
-      <w:proofErr w:type="spellEnd"/>
-      <w:r>
-        <w:rPr>
-          <w:color w:val="000000" w:themeColor="text1"/>
-        </w:rPr>
-        <w:t xml:space="preserve">` function applies filtering operations based on the provided filter parameters. The function handles various cases like ordering by keys or values, </w:t>
-      </w:r>
-      <w:proofErr w:type="spellStart"/>
-      <w:r>
-        <w:rPr>
-          <w:color w:val="000000" w:themeColor="text1"/>
-        </w:rPr>
-        <w:t>equalTo</w:t>
-      </w:r>
-      <w:proofErr w:type="spellEnd"/>
-      <w:r>
-        <w:rPr>
-          <w:color w:val="000000" w:themeColor="text1"/>
-        </w:rPr>
-        <w:t xml:space="preserve">, </w:t>
-      </w:r>
-      <w:proofErr w:type="spellStart"/>
-      <w:r>
-        <w:rPr>
-          <w:color w:val="000000" w:themeColor="text1"/>
-        </w:rPr>
-        <w:t>limitToFirst</w:t>
-      </w:r>
-      <w:proofErr w:type="spellEnd"/>
-      <w:r>
-        <w:rPr>
-          <w:color w:val="000000" w:themeColor="text1"/>
-        </w:rPr>
-        <w:t xml:space="preserve">, </w:t>
-      </w:r>
-      <w:proofErr w:type="spellStart"/>
-      <w:r>
-        <w:rPr>
-          <w:color w:val="000000" w:themeColor="text1"/>
-        </w:rPr>
-        <w:t>limitToLast</w:t>
-      </w:r>
-      <w:proofErr w:type="spellEnd"/>
-      <w:r>
-        <w:rPr>
-          <w:color w:val="000000" w:themeColor="text1"/>
-        </w:rPr>
-        <w:t xml:space="preserve">, </w:t>
-      </w:r>
-      <w:proofErr w:type="spellStart"/>
-      <w:r>
-        <w:rPr>
-          <w:color w:val="000000" w:themeColor="text1"/>
-        </w:rPr>
-        <w:t>startAt</w:t>
-      </w:r>
-      <w:proofErr w:type="spellEnd"/>
-      <w:r>
-        <w:rPr>
-          <w:color w:val="000000" w:themeColor="text1"/>
-        </w:rPr>
-        <w:t xml:space="preserve">, and </w:t>
-      </w:r>
-      <w:proofErr w:type="spellStart"/>
-      <w:r>
-        <w:rPr>
-          <w:color w:val="000000" w:themeColor="text1"/>
-        </w:rPr>
-        <w:t>endAt</w:t>
-      </w:r>
-      <w:proofErr w:type="spellEnd"/>
-      <w:r>
-        <w:rPr>
-          <w:color w:val="000000" w:themeColor="text1"/>
-        </w:rPr>
-        <w:t>, among others.</w:t>
+        <w:t>The `helper_filter` function applies filtering operations based on the provided filter parameters. The function handles various cases like ordering by keys or values, equalTo, limitToFirst, limitToLast, startAt, and endAt, among others.</w:t>
       </w:r>
     </w:p>
     <w:p>
@@ -1237,21 +938,8 @@
         <w:rPr>
           <w:color w:val="000000" w:themeColor="text1"/>
         </w:rPr>
-        <w:t>`get`: Retrieves data from the collection based on the document filter, JSON path, and additional filter parameters. It uses the `</w:t>
-      </w:r>
-      <w:proofErr w:type="spellStart"/>
-      <w:r>
-        <w:rPr>
-          <w:color w:val="000000" w:themeColor="text1"/>
-        </w:rPr>
-        <w:t>helper_filter</w:t>
-      </w:r>
-      <w:proofErr w:type="spellEnd"/>
-      <w:r>
-        <w:rPr>
-          <w:color w:val="000000" w:themeColor="text1"/>
-        </w:rPr>
-        <w:t>` function to apply the required filters.</w:t>
+        <w:lastRenderedPageBreak/>
+        <w:t>`get`: Retrieves data from the collection based on the document filter, JSON path, and additional filter parameters. It uses the `helper_filter` function to apply the required filters.</w:t>
       </w:r>
     </w:p>
     <w:p>
@@ -1270,22 +958,7 @@
         <w:rPr>
           <w:color w:val="000000" w:themeColor="text1"/>
         </w:rPr>
-        <w:lastRenderedPageBreak/>
-        <w:t>`put`: Updates the data in the MongoDB collection by replacing the specified JSON path with the new data. The `</w:t>
-      </w:r>
-      <w:proofErr w:type="spellStart"/>
-      <w:r>
-        <w:rPr>
-          <w:color w:val="000000" w:themeColor="text1"/>
-        </w:rPr>
-        <w:t>helper_Update_PUT</w:t>
-      </w:r>
-      <w:proofErr w:type="spellEnd"/>
-      <w:r>
-        <w:rPr>
-          <w:color w:val="000000" w:themeColor="text1"/>
-        </w:rPr>
-        <w:t>` function is used to create the update command.</w:t>
+        <w:t>`put`: Updates the data in the MongoDB collection by replacing the specified JSON path with the new data. The `helper_Update_PUT` function is used to create the update command.</w:t>
       </w:r>
     </w:p>
     <w:p>
@@ -1304,21 +977,7 @@
         <w:rPr>
           <w:color w:val="000000" w:themeColor="text1"/>
         </w:rPr>
-        <w:t>`post`: Adds new data to the MongoDB collection, creating a new unique key if necessary. The `</w:t>
-      </w:r>
-      <w:proofErr w:type="spellStart"/>
-      <w:r>
-        <w:rPr>
-          <w:color w:val="000000" w:themeColor="text1"/>
-        </w:rPr>
-        <w:t>helper_Update_POST</w:t>
-      </w:r>
-      <w:proofErr w:type="spellEnd"/>
-      <w:r>
-        <w:rPr>
-          <w:color w:val="000000" w:themeColor="text1"/>
-        </w:rPr>
-        <w:t>` function is used to create the update command.</w:t>
+        <w:t>`post`: Adds new data to the MongoDB collection, creating a new unique key if necessary. The `helper_Update_POST` function is used to create the update command.</w:t>
       </w:r>
     </w:p>
     <w:p>
@@ -1413,495 +1072,6 @@
     </w:p>
     <w:p>
       <w:pPr>
-        <w:pStyle w:val="ListParagraph"/>
-        <w:numPr>
-          <w:ilvl w:val="1"/>
-          <w:numId w:val="1"/>
-        </w:numPr>
-        <w:rPr>
-          <w:color w:val="000000" w:themeColor="text1"/>
-        </w:rPr>
-      </w:pPr>
-      <w:r>
-        <w:rPr>
-          <w:color w:val="000000" w:themeColor="text1"/>
-        </w:rPr>
-        <w:t>Data validation and error handling:</w:t>
-      </w:r>
-    </w:p>
-    <w:p>
-      <w:pPr>
-        <w:pStyle w:val="ListParagraph"/>
-        <w:numPr>
-          <w:ilvl w:val="2"/>
-          <w:numId w:val="1"/>
-        </w:numPr>
-        <w:rPr>
-          <w:color w:val="000000" w:themeColor="text1"/>
-        </w:rPr>
-      </w:pPr>
-      <w:r>
-        <w:rPr>
-          <w:color w:val="000000" w:themeColor="text1"/>
-        </w:rPr>
-        <w:t>This project demonstrates the importance of validating input data and handling errors. For example, checking if `</w:t>
-      </w:r>
-      <w:proofErr w:type="spellStart"/>
-      <w:r>
-        <w:rPr>
-          <w:color w:val="000000" w:themeColor="text1"/>
-        </w:rPr>
-        <w:t>limitToFirst</w:t>
-      </w:r>
-      <w:proofErr w:type="spellEnd"/>
-      <w:r>
-        <w:rPr>
-          <w:color w:val="000000" w:themeColor="text1"/>
-        </w:rPr>
-        <w:t>` and `</w:t>
-      </w:r>
-      <w:proofErr w:type="spellStart"/>
-      <w:r>
-        <w:rPr>
-          <w:color w:val="000000" w:themeColor="text1"/>
-        </w:rPr>
-        <w:t>limitToLast</w:t>
-      </w:r>
-      <w:proofErr w:type="spellEnd"/>
-      <w:r>
-        <w:rPr>
-          <w:color w:val="000000" w:themeColor="text1"/>
-        </w:rPr>
-        <w:t>` are integers and ensuring that only one of them is specified. Proper error handling not only improves the code's reliability but also makes it easier to debug and maintain.</w:t>
-      </w:r>
-    </w:p>
-    <w:p>
-      <w:pPr>
-        <w:pStyle w:val="ListParagraph"/>
-        <w:numPr>
-          <w:ilvl w:val="1"/>
-          <w:numId w:val="1"/>
-        </w:numPr>
-        <w:rPr>
-          <w:color w:val="000000" w:themeColor="text1"/>
-        </w:rPr>
-      </w:pPr>
-      <w:r>
-        <w:rPr>
-          <w:color w:val="000000" w:themeColor="text1"/>
-        </w:rPr>
-        <w:t>Code modularity and organization:</w:t>
-      </w:r>
-    </w:p>
-    <w:p>
-      <w:pPr>
-        <w:pStyle w:val="ListParagraph"/>
-        <w:numPr>
-          <w:ilvl w:val="2"/>
-          <w:numId w:val="1"/>
-        </w:numPr>
-        <w:rPr>
-          <w:color w:val="000000" w:themeColor="text1"/>
-        </w:rPr>
-      </w:pPr>
-      <w:r>
-        <w:rPr>
-          <w:color w:val="000000" w:themeColor="text1"/>
-        </w:rPr>
-        <w:t>The project is divided into different functions that handle specific tasks such as connecting to the database, filtering data, and performing CRUD operations. This modular design enhances code readability, maintainability, and makes it easier to extend the codebase in the future.</w:t>
-      </w:r>
-    </w:p>
-    <w:p>
-      <w:pPr>
-        <w:pStyle w:val="ListParagraph"/>
-        <w:numPr>
-          <w:ilvl w:val="1"/>
-          <w:numId w:val="1"/>
-        </w:numPr>
-        <w:rPr>
-          <w:color w:val="000000" w:themeColor="text1"/>
-        </w:rPr>
-      </w:pPr>
-      <w:r>
-        <w:rPr>
-          <w:color w:val="000000" w:themeColor="text1"/>
-        </w:rPr>
-        <w:t>Custom sorting:</w:t>
-      </w:r>
-    </w:p>
-    <w:p>
-      <w:pPr>
-        <w:pStyle w:val="ListParagraph"/>
-        <w:numPr>
-          <w:ilvl w:val="2"/>
-          <w:numId w:val="1"/>
-        </w:numPr>
-        <w:rPr>
-          <w:color w:val="000000" w:themeColor="text1"/>
-        </w:rPr>
-      </w:pPr>
-      <w:r>
-        <w:rPr>
-          <w:color w:val="000000" w:themeColor="text1"/>
-        </w:rPr>
-        <w:t>Implementing a custom sort function (`</w:t>
-      </w:r>
-      <w:proofErr w:type="spellStart"/>
-      <w:r>
-        <w:rPr>
-          <w:color w:val="000000" w:themeColor="text1"/>
-        </w:rPr>
-        <w:t>custom_sort_</w:t>
-      </w:r>
-      <w:proofErr w:type="gramStart"/>
-      <w:r>
-        <w:rPr>
-          <w:color w:val="000000" w:themeColor="text1"/>
-        </w:rPr>
-        <w:t>key</w:t>
-      </w:r>
-      <w:proofErr w:type="spellEnd"/>
-      <w:r>
-        <w:rPr>
-          <w:color w:val="000000" w:themeColor="text1"/>
-        </w:rPr>
-        <w:t>(</w:t>
-      </w:r>
-      <w:proofErr w:type="gramEnd"/>
-      <w:r>
-        <w:rPr>
-          <w:color w:val="000000" w:themeColor="text1"/>
-        </w:rPr>
-        <w:t>)`) allows the code to sort data by numbers, letters, special characters, and data types. This is an excellent example of how to create custom sorting logic tailored to specific project requirements.</w:t>
-      </w:r>
-    </w:p>
-    <w:p>
-      <w:pPr>
-        <w:pStyle w:val="ListParagraph"/>
-        <w:numPr>
-          <w:ilvl w:val="1"/>
-          <w:numId w:val="1"/>
-        </w:numPr>
-        <w:rPr>
-          <w:color w:val="000000" w:themeColor="text1"/>
-        </w:rPr>
-      </w:pPr>
-      <w:r>
-        <w:rPr>
-          <w:color w:val="000000" w:themeColor="text1"/>
-        </w:rPr>
-        <w:t>Working with MongoDB:</w:t>
-      </w:r>
-    </w:p>
-    <w:p>
-      <w:pPr>
-        <w:pStyle w:val="ListParagraph"/>
-        <w:numPr>
-          <w:ilvl w:val="2"/>
-          <w:numId w:val="1"/>
-        </w:numPr>
-        <w:rPr>
-          <w:color w:val="000000" w:themeColor="text1"/>
-        </w:rPr>
-      </w:pPr>
-      <w:r>
-        <w:rPr>
-          <w:color w:val="000000" w:themeColor="text1"/>
-        </w:rPr>
-        <w:t xml:space="preserve">The project offers an opportunity to learn how to work with MongoDB, a popular NoSQL database. This includes connecting to a MongoDB instance using </w:t>
-      </w:r>
-      <w:proofErr w:type="spellStart"/>
-      <w:r>
-        <w:rPr>
-          <w:color w:val="000000" w:themeColor="text1"/>
-        </w:rPr>
-        <w:t>pymongo</w:t>
-      </w:r>
-      <w:proofErr w:type="spellEnd"/>
-      <w:r>
-        <w:rPr>
-          <w:color w:val="000000" w:themeColor="text1"/>
-        </w:rPr>
-        <w:t>, defining and working with databases and collections, and performing CRUD operations.</w:t>
-      </w:r>
-    </w:p>
-    <w:p>
-      <w:pPr>
-        <w:pStyle w:val="ListParagraph"/>
-        <w:numPr>
-          <w:ilvl w:val="1"/>
-          <w:numId w:val="1"/>
-        </w:numPr>
-        <w:rPr>
-          <w:color w:val="000000" w:themeColor="text1"/>
-        </w:rPr>
-      </w:pPr>
-      <w:r>
-        <w:rPr>
-          <w:color w:val="000000" w:themeColor="text1"/>
-        </w:rPr>
-        <w:t>RESTful API design:</w:t>
-      </w:r>
-    </w:p>
-    <w:p>
-      <w:pPr>
-        <w:pStyle w:val="ListParagraph"/>
-        <w:numPr>
-          <w:ilvl w:val="2"/>
-          <w:numId w:val="1"/>
-        </w:numPr>
-        <w:rPr>
-          <w:color w:val="000000" w:themeColor="text1"/>
-        </w:rPr>
-      </w:pPr>
-      <w:r>
-        <w:rPr>
-          <w:color w:val="000000" w:themeColor="text1"/>
-        </w:rPr>
-        <w:t>The project demonstrates a simple RESTful API design using GET, PUT, POST, PATCH, and DELETE methods. Learning how to design and implement RESTful APIs is crucial for building modern web applications and microservices.</w:t>
-      </w:r>
-    </w:p>
-    <w:p>
-      <w:pPr>
-        <w:pStyle w:val="ListParagraph"/>
-        <w:numPr>
-          <w:ilvl w:val="1"/>
-          <w:numId w:val="1"/>
-        </w:numPr>
-        <w:rPr>
-          <w:color w:val="000000" w:themeColor="text1"/>
-        </w:rPr>
-      </w:pPr>
-      <w:r>
-        <w:rPr>
-          <w:color w:val="000000" w:themeColor="text1"/>
-        </w:rPr>
-        <w:t>Filtering data:</w:t>
-      </w:r>
-    </w:p>
-    <w:p>
-      <w:pPr>
-        <w:pStyle w:val="ListParagraph"/>
-        <w:numPr>
-          <w:ilvl w:val="2"/>
-          <w:numId w:val="1"/>
-        </w:numPr>
-        <w:rPr>
-          <w:color w:val="000000" w:themeColor="text1"/>
-        </w:rPr>
-      </w:pPr>
-      <w:r>
-        <w:rPr>
-          <w:color w:val="000000" w:themeColor="text1"/>
-        </w:rPr>
-        <w:lastRenderedPageBreak/>
-        <w:t>The project shows how to implement filtering logic, such as filtering based on `</w:t>
-      </w:r>
-      <w:proofErr w:type="spellStart"/>
-      <w:r>
-        <w:rPr>
-          <w:color w:val="000000" w:themeColor="text1"/>
-        </w:rPr>
-        <w:t>equalTo</w:t>
-      </w:r>
-      <w:proofErr w:type="spellEnd"/>
-      <w:r>
-        <w:rPr>
-          <w:color w:val="000000" w:themeColor="text1"/>
-        </w:rPr>
-        <w:t>`, `</w:t>
-      </w:r>
-      <w:proofErr w:type="spellStart"/>
-      <w:r>
-        <w:rPr>
-          <w:color w:val="000000" w:themeColor="text1"/>
-        </w:rPr>
-        <w:t>startAt</w:t>
-      </w:r>
-      <w:proofErr w:type="spellEnd"/>
-      <w:r>
-        <w:rPr>
-          <w:color w:val="000000" w:themeColor="text1"/>
-        </w:rPr>
-        <w:t>`, `</w:t>
-      </w:r>
-      <w:proofErr w:type="spellStart"/>
-      <w:r>
-        <w:rPr>
-          <w:color w:val="000000" w:themeColor="text1"/>
-        </w:rPr>
-        <w:t>endAt</w:t>
-      </w:r>
-      <w:proofErr w:type="spellEnd"/>
-      <w:r>
-        <w:rPr>
-          <w:color w:val="000000" w:themeColor="text1"/>
-        </w:rPr>
-        <w:t>`, `</w:t>
-      </w:r>
-      <w:proofErr w:type="spellStart"/>
-      <w:r>
-        <w:rPr>
-          <w:color w:val="000000" w:themeColor="text1"/>
-        </w:rPr>
-        <w:t>limitToFirst</w:t>
-      </w:r>
-      <w:proofErr w:type="spellEnd"/>
-      <w:r>
-        <w:rPr>
-          <w:color w:val="000000" w:themeColor="text1"/>
-        </w:rPr>
-        <w:t>`, and `</w:t>
-      </w:r>
-      <w:proofErr w:type="spellStart"/>
-      <w:r>
-        <w:rPr>
-          <w:color w:val="000000" w:themeColor="text1"/>
-        </w:rPr>
-        <w:t>limitToLast</w:t>
-      </w:r>
-      <w:proofErr w:type="spellEnd"/>
-      <w:r>
-        <w:rPr>
-          <w:color w:val="000000" w:themeColor="text1"/>
-        </w:rPr>
-        <w:t>` parameters. This is a valuable learning experience as it shows how to parse and apply filtering logic on the server-side, which is a common requirement in many applications</w:t>
-      </w:r>
-      <w:r>
-        <w:rPr>
-          <w:color w:val="000000" w:themeColor="text1"/>
-        </w:rPr>
-        <w:t>.</w:t>
-      </w:r>
-    </w:p>
-    <w:p>
-      <w:pPr>
-        <w:pStyle w:val="ListParagraph"/>
-        <w:numPr>
-          <w:ilvl w:val="1"/>
-          <w:numId w:val="1"/>
-        </w:numPr>
-        <w:rPr>
-          <w:color w:val="000000" w:themeColor="text1"/>
-        </w:rPr>
-      </w:pPr>
-      <w:r>
-        <w:rPr>
-          <w:color w:val="000000" w:themeColor="text1"/>
-        </w:rPr>
-        <w:t>Managing nested data structures:</w:t>
-      </w:r>
-    </w:p>
-    <w:p>
-      <w:pPr>
-        <w:pStyle w:val="ListParagraph"/>
-        <w:numPr>
-          <w:ilvl w:val="2"/>
-          <w:numId w:val="1"/>
-        </w:numPr>
-        <w:rPr>
-          <w:color w:val="000000" w:themeColor="text1"/>
-        </w:rPr>
-      </w:pPr>
-      <w:r>
-        <w:rPr>
-          <w:color w:val="000000" w:themeColor="text1"/>
-        </w:rPr>
-        <w:t>The project handles nested data structures (dictionaries and lists) and demonstrates how to update and manipulate them using helper functions like `</w:t>
-      </w:r>
-      <w:proofErr w:type="spellStart"/>
-      <w:r>
-        <w:rPr>
-          <w:color w:val="000000" w:themeColor="text1"/>
-        </w:rPr>
-        <w:t>helper_Update_</w:t>
-      </w:r>
-      <w:proofErr w:type="gramStart"/>
-      <w:r>
-        <w:rPr>
-          <w:color w:val="000000" w:themeColor="text1"/>
-        </w:rPr>
-        <w:t>PUT</w:t>
-      </w:r>
-      <w:proofErr w:type="spellEnd"/>
-      <w:r>
-        <w:rPr>
-          <w:color w:val="000000" w:themeColor="text1"/>
-        </w:rPr>
-        <w:t>(</w:t>
-      </w:r>
-      <w:proofErr w:type="gramEnd"/>
-      <w:r>
-        <w:rPr>
-          <w:color w:val="000000" w:themeColor="text1"/>
-        </w:rPr>
-        <w:t>)` and `</w:t>
-      </w:r>
-      <w:proofErr w:type="spellStart"/>
-      <w:r>
-        <w:rPr>
-          <w:color w:val="000000" w:themeColor="text1"/>
-        </w:rPr>
-        <w:t>helper_Update_POST</w:t>
-      </w:r>
-      <w:proofErr w:type="spellEnd"/>
-      <w:r>
-        <w:rPr>
-          <w:color w:val="000000" w:themeColor="text1"/>
-        </w:rPr>
-        <w:t>()`.</w:t>
-      </w:r>
-    </w:p>
-    <w:p>
-      <w:pPr>
-        <w:pStyle w:val="ListParagraph"/>
-        <w:numPr>
-          <w:ilvl w:val="1"/>
-          <w:numId w:val="1"/>
-        </w:numPr>
-        <w:rPr>
-          <w:color w:val="000000" w:themeColor="text1"/>
-        </w:rPr>
-      </w:pPr>
-      <w:r>
-        <w:rPr>
-          <w:color w:val="000000" w:themeColor="text1"/>
-        </w:rPr>
-        <w:t>Code commenting and logging:</w:t>
-      </w:r>
-    </w:p>
-    <w:p>
-      <w:pPr>
-        <w:pStyle w:val="ListParagraph"/>
-        <w:numPr>
-          <w:ilvl w:val="2"/>
-          <w:numId w:val="1"/>
-        </w:numPr>
-        <w:rPr>
-          <w:color w:val="000000" w:themeColor="text1"/>
-        </w:rPr>
-      </w:pPr>
-      <w:r>
-        <w:rPr>
-          <w:color w:val="000000" w:themeColor="text1"/>
-        </w:rPr>
-        <w:t>The project includes numerous comments and log statements that explain what the code is doing and provides insights into the flow of execution. This can be a useful learning experience for understanding the importance of properly documenting and logging code for future maintainability and collaboration.</w:t>
-      </w:r>
-    </w:p>
-    <w:p>
-      <w:pPr>
-        <w:rPr>
-          <w:color w:val="000000" w:themeColor="text1"/>
-        </w:rPr>
-      </w:pPr>
-    </w:p>
-    <w:p>
-      <w:pPr>
-        <w:pStyle w:val="ListParagraph"/>
-        <w:numPr>
-          <w:ilvl w:val="0"/>
-          <w:numId w:val="1"/>
-        </w:numPr>
         <w:rPr>
           <w:b/>
           <w:bCs/>
@@ -1909,15 +1079,351 @@
           <w:u w:val="single"/>
         </w:rPr>
       </w:pPr>
-      <w:r>
+    </w:p>
+    <w:p>
+      <w:pPr>
+        <w:pStyle w:val="ListParagraph"/>
+        <w:numPr>
+          <w:ilvl w:val="1"/>
+          <w:numId w:val="1"/>
+        </w:numPr>
+        <w:rPr>
+          <w:color w:val="000000" w:themeColor="text1"/>
+        </w:rPr>
+      </w:pPr>
+      <w:r>
+        <w:rPr>
+          <w:color w:val="000000" w:themeColor="text1"/>
+        </w:rPr>
+        <w:t>Data validation and error handling:</w:t>
+      </w:r>
+    </w:p>
+    <w:p>
+      <w:pPr>
+        <w:pStyle w:val="ListParagraph"/>
+        <w:numPr>
+          <w:ilvl w:val="2"/>
+          <w:numId w:val="1"/>
+        </w:numPr>
+        <w:rPr>
+          <w:color w:val="000000" w:themeColor="text1"/>
+        </w:rPr>
+      </w:pPr>
+      <w:r>
+        <w:rPr>
+          <w:color w:val="000000" w:themeColor="text1"/>
+        </w:rPr>
+        <w:t>This project demonstrates the importance of validating input data and handling errors. For example, checking if `limitToFirst` and `limitToLast` are integers and ensuring that only one of them is specified. Proper error handling not only improves the code's reliability but also makes it easier to debug and maintain.</w:t>
+      </w:r>
+    </w:p>
+    <w:p>
+      <w:pPr>
+        <w:pStyle w:val="ListParagraph"/>
+        <w:numPr>
+          <w:ilvl w:val="1"/>
+          <w:numId w:val="1"/>
+        </w:numPr>
+        <w:rPr>
+          <w:color w:val="000000" w:themeColor="text1"/>
+        </w:rPr>
+      </w:pPr>
+      <w:r>
+        <w:rPr>
+          <w:color w:val="000000" w:themeColor="text1"/>
+        </w:rPr>
+        <w:t>Code modularity and organization:</w:t>
+      </w:r>
+    </w:p>
+    <w:p>
+      <w:pPr>
+        <w:pStyle w:val="ListParagraph"/>
+        <w:numPr>
+          <w:ilvl w:val="2"/>
+          <w:numId w:val="1"/>
+        </w:numPr>
+        <w:rPr>
+          <w:color w:val="000000" w:themeColor="text1"/>
+        </w:rPr>
+      </w:pPr>
+      <w:r>
+        <w:rPr>
+          <w:color w:val="000000" w:themeColor="text1"/>
+        </w:rPr>
+        <w:t>The project is divided into different functions that handle specific tasks such as connecting to the database, filtering data, and performing CRUD operations. This modular design enhances code readability, maintainability, and makes it easier to extend the codebase in the future.</w:t>
+      </w:r>
+    </w:p>
+    <w:p>
+      <w:pPr>
+        <w:pStyle w:val="ListParagraph"/>
+        <w:numPr>
+          <w:ilvl w:val="1"/>
+          <w:numId w:val="1"/>
+        </w:numPr>
+        <w:rPr>
+          <w:color w:val="000000" w:themeColor="text1"/>
+        </w:rPr>
+      </w:pPr>
+      <w:r>
+        <w:rPr>
+          <w:color w:val="000000" w:themeColor="text1"/>
+        </w:rPr>
+        <w:t>Custom sorting:</w:t>
+      </w:r>
+    </w:p>
+    <w:p>
+      <w:pPr>
+        <w:pStyle w:val="ListParagraph"/>
+        <w:numPr>
+          <w:ilvl w:val="2"/>
+          <w:numId w:val="1"/>
+        </w:numPr>
+        <w:rPr>
+          <w:color w:val="000000" w:themeColor="text1"/>
+        </w:rPr>
+      </w:pPr>
+      <w:r>
+        <w:rPr>
+          <w:color w:val="000000" w:themeColor="text1"/>
+        </w:rPr>
+        <w:t>Implementing a custom sort function (`custom_sort_</w:t>
+      </w:r>
+      <w:proofErr w:type="gramStart"/>
+      <w:r>
+        <w:rPr>
+          <w:color w:val="000000" w:themeColor="text1"/>
+        </w:rPr>
+        <w:t>key(</w:t>
+      </w:r>
+      <w:proofErr w:type="gramEnd"/>
+      <w:r>
+        <w:rPr>
+          <w:color w:val="000000" w:themeColor="text1"/>
+        </w:rPr>
+        <w:t>)`) allows the code to sort data by numbers, letters, special characters, and data types. This is an excellent example of how to create custom sorting logic tailored to specific project requirements.</w:t>
+      </w:r>
+    </w:p>
+    <w:p>
+      <w:pPr>
+        <w:pStyle w:val="ListParagraph"/>
+        <w:numPr>
+          <w:ilvl w:val="1"/>
+          <w:numId w:val="1"/>
+        </w:numPr>
+        <w:rPr>
+          <w:color w:val="000000" w:themeColor="text1"/>
+        </w:rPr>
+      </w:pPr>
+      <w:r>
+        <w:rPr>
+          <w:color w:val="000000" w:themeColor="text1"/>
+        </w:rPr>
+        <w:t>Working with MongoDB:</w:t>
+      </w:r>
+    </w:p>
+    <w:p>
+      <w:pPr>
+        <w:pStyle w:val="ListParagraph"/>
+        <w:numPr>
+          <w:ilvl w:val="2"/>
+          <w:numId w:val="1"/>
+        </w:numPr>
+        <w:rPr>
+          <w:color w:val="000000" w:themeColor="text1"/>
+        </w:rPr>
+      </w:pPr>
+      <w:r>
+        <w:rPr>
+          <w:color w:val="000000" w:themeColor="text1"/>
+        </w:rPr>
+        <w:t>The project offers an opportunity to learn how to work with MongoDB, a popular NoSQL database. This includes connecting to a MongoDB instance using pymongo, defining and working with databases and collections, and performing CRUD operations.</w:t>
+      </w:r>
+    </w:p>
+    <w:p>
+      <w:pPr>
+        <w:pStyle w:val="ListParagraph"/>
+        <w:numPr>
+          <w:ilvl w:val="1"/>
+          <w:numId w:val="1"/>
+        </w:numPr>
+        <w:rPr>
+          <w:color w:val="000000" w:themeColor="text1"/>
+        </w:rPr>
+      </w:pPr>
+      <w:r>
+        <w:rPr>
+          <w:color w:val="000000" w:themeColor="text1"/>
+        </w:rPr>
+        <w:t>RESTful API design:</w:t>
+      </w:r>
+    </w:p>
+    <w:p>
+      <w:pPr>
+        <w:pStyle w:val="ListParagraph"/>
+        <w:numPr>
+          <w:ilvl w:val="2"/>
+          <w:numId w:val="1"/>
+        </w:numPr>
+        <w:rPr>
+          <w:color w:val="000000" w:themeColor="text1"/>
+        </w:rPr>
+      </w:pPr>
+      <w:r>
+        <w:rPr>
+          <w:color w:val="000000" w:themeColor="text1"/>
+        </w:rPr>
+        <w:lastRenderedPageBreak/>
+        <w:t>The project demonstrates a simple RESTful API design using GET, PUT, POST, PATCH, and DELETE methods. Learning how to design and implement RESTful APIs is crucial for building modern web applications and microservices.</w:t>
+      </w:r>
+    </w:p>
+    <w:p>
+      <w:pPr>
+        <w:pStyle w:val="ListParagraph"/>
+        <w:numPr>
+          <w:ilvl w:val="1"/>
+          <w:numId w:val="1"/>
+        </w:numPr>
+        <w:rPr>
+          <w:color w:val="000000" w:themeColor="text1"/>
+        </w:rPr>
+      </w:pPr>
+      <w:r>
+        <w:rPr>
+          <w:color w:val="000000" w:themeColor="text1"/>
+        </w:rPr>
+        <w:t>Filtering data:</w:t>
+      </w:r>
+    </w:p>
+    <w:p>
+      <w:pPr>
+        <w:pStyle w:val="ListParagraph"/>
+        <w:numPr>
+          <w:ilvl w:val="2"/>
+          <w:numId w:val="1"/>
+        </w:numPr>
+        <w:rPr>
+          <w:color w:val="000000" w:themeColor="text1"/>
+        </w:rPr>
+      </w:pPr>
+      <w:r>
+        <w:rPr>
+          <w:color w:val="000000" w:themeColor="text1"/>
+        </w:rPr>
+        <w:t>The project shows how to implement filtering logic, such as filtering based on `equalTo`, `startAt`, `endAt`, `limitToFirst`, and `limitToLast` parameters. This is a valuable learning experience as it shows how to parse and apply filtering logic on the server-side, which is a common requirement in many applications</w:t>
+      </w:r>
+      <w:r>
+        <w:rPr>
+          <w:color w:val="000000" w:themeColor="text1"/>
+        </w:rPr>
+        <w:t>.</w:t>
+      </w:r>
+    </w:p>
+    <w:p>
+      <w:pPr>
+        <w:pStyle w:val="ListParagraph"/>
+        <w:numPr>
+          <w:ilvl w:val="1"/>
+          <w:numId w:val="1"/>
+        </w:numPr>
+        <w:rPr>
+          <w:color w:val="000000" w:themeColor="text1"/>
+        </w:rPr>
+      </w:pPr>
+      <w:r>
+        <w:rPr>
+          <w:color w:val="000000" w:themeColor="text1"/>
+        </w:rPr>
+        <w:t>Managing nested data structures:</w:t>
+      </w:r>
+    </w:p>
+    <w:p>
+      <w:pPr>
+        <w:pStyle w:val="ListParagraph"/>
+        <w:numPr>
+          <w:ilvl w:val="2"/>
+          <w:numId w:val="1"/>
+        </w:numPr>
+        <w:rPr>
+          <w:color w:val="000000" w:themeColor="text1"/>
+        </w:rPr>
+      </w:pPr>
+      <w:r>
+        <w:rPr>
+          <w:color w:val="000000" w:themeColor="text1"/>
+        </w:rPr>
+        <w:t>The project handles nested data structures (dictionaries and lists) and demonstrates how to update and manipulate them using helper functions like `helper_Update_</w:t>
+      </w:r>
+      <w:proofErr w:type="gramStart"/>
+      <w:r>
+        <w:rPr>
+          <w:color w:val="000000" w:themeColor="text1"/>
+        </w:rPr>
+        <w:t>PUT(</w:t>
+      </w:r>
+      <w:proofErr w:type="gramEnd"/>
+      <w:r>
+        <w:rPr>
+          <w:color w:val="000000" w:themeColor="text1"/>
+        </w:rPr>
+        <w:t>)` and `helper_Update_POST()`.</w:t>
+      </w:r>
+    </w:p>
+    <w:p>
+      <w:pPr>
+        <w:pStyle w:val="ListParagraph"/>
+        <w:numPr>
+          <w:ilvl w:val="1"/>
+          <w:numId w:val="1"/>
+        </w:numPr>
+        <w:rPr>
+          <w:color w:val="000000" w:themeColor="text1"/>
+        </w:rPr>
+      </w:pPr>
+      <w:r>
+        <w:rPr>
+          <w:color w:val="000000" w:themeColor="text1"/>
+        </w:rPr>
+        <w:t>Code commenting and logging:</w:t>
+      </w:r>
+    </w:p>
+    <w:p>
+      <w:pPr>
+        <w:pStyle w:val="ListParagraph"/>
+        <w:numPr>
+          <w:ilvl w:val="2"/>
+          <w:numId w:val="1"/>
+        </w:numPr>
+        <w:rPr>
+          <w:color w:val="000000" w:themeColor="text1"/>
+        </w:rPr>
+      </w:pPr>
+      <w:r>
+        <w:rPr>
+          <w:color w:val="000000" w:themeColor="text1"/>
+        </w:rPr>
+        <w:t>The project includes numerous comments and log statements that explain what the code is doing and provides insights into the flow of execution. This can be a useful learning experience for understanding the importance of properly documenting and logging code for future maintainability and collaboration.</w:t>
+      </w:r>
+    </w:p>
+    <w:p>
+      <w:pPr>
+        <w:rPr>
+          <w:color w:val="000000" w:themeColor="text1"/>
+        </w:rPr>
+      </w:pPr>
+    </w:p>
+    <w:p>
+      <w:pPr>
+        <w:pStyle w:val="ListParagraph"/>
+        <w:numPr>
+          <w:ilvl w:val="0"/>
+          <w:numId w:val="1"/>
+        </w:numPr>
         <w:rPr>
           <w:b/>
           <w:bCs/>
           <w:color w:val="000000" w:themeColor="text1"/>
           <w:u w:val="single"/>
         </w:rPr>
-        <w:t>DEMO CURL Commands</w:t>
-      </w:r>
+      </w:pPr>
       <w:r>
         <w:rPr>
           <w:b/>
@@ -1925,12 +1431,955 @@
           <w:color w:val="000000" w:themeColor="text1"/>
           <w:u w:val="single"/>
         </w:rPr>
+        <w:t>MongoDB Document JSON Structure</w:t>
+      </w:r>
+    </w:p>
+    <w:p>
+      <w:pPr>
+        <w:rPr>
+          <w:b/>
+          <w:bCs/>
+          <w:color w:val="000000" w:themeColor="text1"/>
+          <w:u w:val="single"/>
+        </w:rPr>
+      </w:pPr>
+    </w:p>
+    <w:p>
+      <w:pPr>
+        <w:rPr>
+          <w:color w:val="000000" w:themeColor="text1"/>
+        </w:rPr>
+      </w:pPr>
+      <w:r>
+        <w:rPr>
+          <w:noProof/>
+          <w:color w:val="000000" w:themeColor="text1"/>
+        </w:rPr>
+        <w:drawing>
+          <wp:inline distT="0" distB="0" distL="0" distR="0" wp14:anchorId="18B23F7E" wp14:editId="0A105C60">
+            <wp:extent cx="5943600" cy="3368040"/>
+            <wp:effectExtent l="0" t="0" r="0" b="0"/>
+            <wp:docPr id="1" name="Picture 1" descr="Graphical user interface, application&#10;&#10;Description automatically generated"/>
+            <wp:cNvGraphicFramePr>
+              <a:graphicFrameLocks xmlns:a="http://schemas.openxmlformats.org/drawingml/2006/main" noChangeAspect="1"/>
+            </wp:cNvGraphicFramePr>
+            <a:graphic xmlns:a="http://schemas.openxmlformats.org/drawingml/2006/main">
+              <a:graphicData uri="http://schemas.openxmlformats.org/drawingml/2006/picture">
+                <pic:pic xmlns:pic="http://schemas.openxmlformats.org/drawingml/2006/picture">
+                  <pic:nvPicPr>
+                    <pic:cNvPr id="1" name="Picture 1" descr="Graphical user interface, application&#10;&#10;Description automatically generated"/>
+                    <pic:cNvPicPr/>
+                  </pic:nvPicPr>
+                  <pic:blipFill>
+                    <a:blip r:embed="rId8" cstate="print">
+                      <a:extLst>
+                        <a:ext uri="{28A0092B-C50C-407E-A947-70E740481C1C}">
+                          <a14:useLocalDpi xmlns:a14="http://schemas.microsoft.com/office/drawing/2010/main" val="0"/>
+                        </a:ext>
+                      </a:extLst>
+                    </a:blip>
+                    <a:stretch>
+                      <a:fillRect/>
+                    </a:stretch>
+                  </pic:blipFill>
+                  <pic:spPr>
+                    <a:xfrm>
+                      <a:off x="0" y="0"/>
+                      <a:ext cx="5943600" cy="3368040"/>
+                    </a:xfrm>
+                    <a:prstGeom prst="rect">
+                      <a:avLst/>
+                    </a:prstGeom>
+                  </pic:spPr>
+                </pic:pic>
+              </a:graphicData>
+            </a:graphic>
+          </wp:inline>
+        </w:drawing>
+      </w:r>
+    </w:p>
+    <w:p>
+      <w:pPr>
+        <w:rPr>
+          <w:color w:val="000000" w:themeColor="text1"/>
+        </w:rPr>
+      </w:pPr>
+    </w:p>
+    <w:p>
+      <w:pPr>
+        <w:ind w:left="360"/>
+        <w:rPr>
+          <w:color w:val="000000" w:themeColor="text1"/>
+        </w:rPr>
+      </w:pPr>
+      <w:r>
+        <w:rPr>
+          <w:color w:val="000000" w:themeColor="text1"/>
+        </w:rPr>
+        <w:t>For the structure of the MongoDB Database</w:t>
+      </w:r>
+      <w:r>
+        <w:rPr>
+          <w:color w:val="000000" w:themeColor="text1"/>
+        </w:rPr>
+        <w:t xml:space="preserve">, to most accurately the “single document” structure of a Firebase Realtime Database, all data is store within a single document, in a </w:t>
+      </w:r>
+      <w:r>
+        <w:rPr>
+          <w:color w:val="000000" w:themeColor="text1"/>
+        </w:rPr>
+        <w:lastRenderedPageBreak/>
+        <w:t>single collection, in a single database, within one cluster on MongoDB. Therefore, the data is easily filterable and expandable. Due to the single document structure, data can be index on any path more easily than splitting up the data into multiple documents.</w:t>
+      </w:r>
+    </w:p>
+    <w:p>
+      <w:pPr>
+        <w:rPr>
+          <w:color w:val="000000" w:themeColor="text1"/>
+        </w:rPr>
+      </w:pPr>
+    </w:p>
+    <w:p>
+      <w:pPr>
+        <w:pStyle w:val="ListParagraph"/>
+        <w:numPr>
+          <w:ilvl w:val="0"/>
+          <w:numId w:val="1"/>
+        </w:numPr>
+        <w:rPr>
+          <w:b/>
+          <w:bCs/>
+          <w:color w:val="000000" w:themeColor="text1"/>
+          <w:u w:val="single"/>
+        </w:rPr>
+      </w:pPr>
+      <w:r>
+        <w:rPr>
+          <w:b/>
+          <w:bCs/>
+          <w:color w:val="000000" w:themeColor="text1"/>
+          <w:u w:val="single"/>
+        </w:rPr>
+        <w:t>DEMO CURL Commands</w:t>
+      </w:r>
+      <w:r>
+        <w:rPr>
+          <w:b/>
+          <w:bCs/>
+          <w:color w:val="000000" w:themeColor="text1"/>
+          <w:u w:val="single"/>
+        </w:rPr>
         <w:t xml:space="preserve"> with Output </w:t>
       </w:r>
     </w:p>
     <w:p>
       <w:pPr>
         <w:rPr>
+          <w:b/>
+          <w:bCs/>
+          <w:color w:val="000000" w:themeColor="text1"/>
+          <w:u w:val="single"/>
+        </w:rPr>
+      </w:pPr>
+    </w:p>
+    <w:p>
+      <w:pPr>
+        <w:rPr>
+          <w:color w:val="000000" w:themeColor="text1"/>
+        </w:rPr>
+      </w:pPr>
+      <w:r>
+        <w:rPr>
+          <w:color w:val="000000" w:themeColor="text1"/>
+        </w:rPr>
+        <w:t xml:space="preserve">$ </w:t>
+      </w:r>
+      <w:r>
+        <w:rPr>
+          <w:color w:val="000000" w:themeColor="text1"/>
+        </w:rPr>
+        <w:t>curl -X GET 'http://127.0.0.1:5000/.json?print=pretty'</w:t>
+      </w:r>
+    </w:p>
+    <w:p>
+      <w:pPr>
+        <w:rPr>
+          <w:color w:val="000000" w:themeColor="text1"/>
+        </w:rPr>
+      </w:pPr>
+    </w:p>
+    <w:p>
+      <w:pPr>
+        <w:rPr>
+          <w:color w:val="000000" w:themeColor="text1"/>
+        </w:rPr>
+      </w:pPr>
+      <w:r>
+        <w:rPr>
+          <w:color w:val="000000" w:themeColor="text1"/>
+        </w:rPr>
+        <w:t>{</w:t>
+      </w:r>
+    </w:p>
+    <w:p>
+      <w:pPr>
+        <w:rPr>
+          <w:color w:val="000000" w:themeColor="text1"/>
+        </w:rPr>
+      </w:pPr>
+      <w:r>
+        <w:rPr>
+          <w:color w:val="000000" w:themeColor="text1"/>
+        </w:rPr>
+        <w:t xml:space="preserve">    "users": {</w:t>
+      </w:r>
+    </w:p>
+    <w:p>
+      <w:pPr>
+        <w:rPr>
+          <w:color w:val="000000" w:themeColor="text1"/>
+        </w:rPr>
+      </w:pPr>
+      <w:r>
+        <w:rPr>
+          <w:color w:val="000000" w:themeColor="text1"/>
+        </w:rPr>
+        <w:t xml:space="preserve">        "101": {</w:t>
+      </w:r>
+    </w:p>
+    <w:p>
+      <w:pPr>
+        <w:rPr>
+          <w:color w:val="000000" w:themeColor="text1"/>
+        </w:rPr>
+      </w:pPr>
+      <w:r>
+        <w:rPr>
+          <w:color w:val="000000" w:themeColor="text1"/>
+        </w:rPr>
+        <w:t xml:space="preserve">            "age": 25,</w:t>
+      </w:r>
+    </w:p>
+    <w:p>
+      <w:pPr>
+        <w:rPr>
+          <w:color w:val="000000" w:themeColor="text1"/>
+        </w:rPr>
+      </w:pPr>
+      <w:r>
+        <w:rPr>
+          <w:color w:val="000000" w:themeColor="text1"/>
+        </w:rPr>
+        <w:t xml:space="preserve">            "gender": "Male",</w:t>
+      </w:r>
+    </w:p>
+    <w:p>
+      <w:pPr>
+        <w:rPr>
+          <w:color w:val="000000" w:themeColor="text1"/>
+        </w:rPr>
+      </w:pPr>
+      <w:r>
+        <w:rPr>
+          <w:color w:val="000000" w:themeColor="text1"/>
+        </w:rPr>
+        <w:t xml:space="preserve">            "name": "John"</w:t>
+      </w:r>
+    </w:p>
+    <w:p>
+      <w:pPr>
+        <w:rPr>
+          <w:color w:val="000000" w:themeColor="text1"/>
+        </w:rPr>
+      </w:pPr>
+      <w:r>
+        <w:rPr>
+          <w:color w:val="000000" w:themeColor="text1"/>
+        </w:rPr>
+        <w:t xml:space="preserve">        },</w:t>
+      </w:r>
+    </w:p>
+    <w:p>
+      <w:pPr>
+        <w:rPr>
+          <w:color w:val="000000" w:themeColor="text1"/>
+        </w:rPr>
+      </w:pPr>
+      <w:r>
+        <w:rPr>
+          <w:color w:val="000000" w:themeColor="text1"/>
+        </w:rPr>
+        <w:t xml:space="preserve">        "102": {</w:t>
+      </w:r>
+    </w:p>
+    <w:p>
+      <w:pPr>
+        <w:rPr>
+          <w:color w:val="000000" w:themeColor="text1"/>
+        </w:rPr>
+      </w:pPr>
+      <w:r>
+        <w:rPr>
+          <w:color w:val="000000" w:themeColor="text1"/>
+        </w:rPr>
+        <w:t xml:space="preserve">            "age": 26,</w:t>
+      </w:r>
+    </w:p>
+    <w:p>
+      <w:pPr>
+        <w:rPr>
+          <w:color w:val="000000" w:themeColor="text1"/>
+        </w:rPr>
+      </w:pPr>
+      <w:r>
+        <w:rPr>
+          <w:color w:val="000000" w:themeColor="text1"/>
+        </w:rPr>
+        <w:t xml:space="preserve">            "name": "Amanda",</w:t>
+      </w:r>
+    </w:p>
+    <w:p>
+      <w:pPr>
+        <w:rPr>
+          <w:color w:val="000000" w:themeColor="text1"/>
+        </w:rPr>
+      </w:pPr>
+      <w:r>
+        <w:rPr>
+          <w:color w:val="000000" w:themeColor="text1"/>
+        </w:rPr>
+        <w:t xml:space="preserve">            "height": 58,</w:t>
+      </w:r>
+    </w:p>
+    <w:p>
+      <w:pPr>
+        <w:rPr>
+          <w:color w:val="000000" w:themeColor="text1"/>
+        </w:rPr>
+      </w:pPr>
+      <w:r>
+        <w:rPr>
+          <w:color w:val="000000" w:themeColor="text1"/>
+        </w:rPr>
+        <w:t xml:space="preserve">            "location": "California"</w:t>
+      </w:r>
+    </w:p>
+    <w:p>
+      <w:pPr>
+        <w:rPr>
+          <w:color w:val="000000" w:themeColor="text1"/>
+        </w:rPr>
+      </w:pPr>
+      <w:r>
+        <w:rPr>
+          <w:color w:val="000000" w:themeColor="text1"/>
+        </w:rPr>
+        <w:t xml:space="preserve">        },</w:t>
+      </w:r>
+    </w:p>
+    <w:p>
+      <w:pPr>
+        <w:rPr>
+          <w:color w:val="000000" w:themeColor="text1"/>
+        </w:rPr>
+      </w:pPr>
+      <w:r>
+        <w:rPr>
+          <w:color w:val="000000" w:themeColor="text1"/>
+        </w:rPr>
+        <w:t xml:space="preserve">        "103": {</w:t>
+      </w:r>
+    </w:p>
+    <w:p>
+      <w:pPr>
+        <w:rPr>
+          <w:color w:val="000000" w:themeColor="text1"/>
+        </w:rPr>
+      </w:pPr>
+      <w:r>
+        <w:rPr>
+          <w:color w:val="000000" w:themeColor="text1"/>
+        </w:rPr>
+        <w:t xml:space="preserve">            "age": 12,</w:t>
+      </w:r>
+    </w:p>
+    <w:p>
+      <w:pPr>
+        <w:rPr>
+          <w:color w:val="000000" w:themeColor="text1"/>
+        </w:rPr>
+      </w:pPr>
+      <w:r>
+        <w:rPr>
+          <w:color w:val="000000" w:themeColor="text1"/>
+        </w:rPr>
+        <w:t xml:space="preserve">            "gender": "F",</w:t>
+      </w:r>
+    </w:p>
+    <w:p>
+      <w:pPr>
+        <w:rPr>
+          <w:color w:val="000000" w:themeColor="text1"/>
+        </w:rPr>
+      </w:pPr>
+      <w:r>
+        <w:rPr>
+          <w:color w:val="000000" w:themeColor="text1"/>
+        </w:rPr>
+        <w:t xml:space="preserve">            "name": "mary"</w:t>
+      </w:r>
+    </w:p>
+    <w:p>
+      <w:pPr>
+        <w:rPr>
+          <w:color w:val="000000" w:themeColor="text1"/>
+        </w:rPr>
+      </w:pPr>
+      <w:r>
+        <w:rPr>
+          <w:color w:val="000000" w:themeColor="text1"/>
+        </w:rPr>
+        <w:t xml:space="preserve">        },</w:t>
+      </w:r>
+    </w:p>
+    <w:p>
+      <w:pPr>
+        <w:rPr>
+          <w:color w:val="000000" w:themeColor="text1"/>
+        </w:rPr>
+      </w:pPr>
+      <w:r>
+        <w:rPr>
+          <w:color w:val="000000" w:themeColor="text1"/>
+        </w:rPr>
+        <w:t xml:space="preserve">        "104": {</w:t>
+      </w:r>
+    </w:p>
+    <w:p>
+      <w:pPr>
+        <w:rPr>
+          <w:color w:val="000000" w:themeColor="text1"/>
+        </w:rPr>
+      </w:pPr>
+      <w:r>
+        <w:rPr>
+          <w:color w:val="000000" w:themeColor="text1"/>
+        </w:rPr>
+        <w:t xml:space="preserve">            "age": 38,</w:t>
+      </w:r>
+    </w:p>
+    <w:p>
+      <w:pPr>
+        <w:rPr>
+          <w:color w:val="000000" w:themeColor="text1"/>
+        </w:rPr>
+      </w:pPr>
+      <w:r>
+        <w:rPr>
+          <w:color w:val="000000" w:themeColor="text1"/>
+        </w:rPr>
+        <w:t xml:space="preserve">            "name": "david smith sr"</w:t>
+      </w:r>
+    </w:p>
+    <w:p>
+      <w:pPr>
+        <w:rPr>
+          <w:color w:val="000000" w:themeColor="text1"/>
+        </w:rPr>
+      </w:pPr>
+      <w:r>
+        <w:rPr>
+          <w:color w:val="000000" w:themeColor="text1"/>
+        </w:rPr>
+        <w:t xml:space="preserve">        },</w:t>
+      </w:r>
+    </w:p>
+    <w:p>
+      <w:pPr>
+        <w:rPr>
+          <w:color w:val="000000" w:themeColor="text1"/>
+        </w:rPr>
+      </w:pPr>
+      <w:r>
+        <w:rPr>
+          <w:color w:val="000000" w:themeColor="text1"/>
+        </w:rPr>
+        <w:t xml:space="preserve">        "643ddc1e9c30d865e4ba6fb9": {</w:t>
+      </w:r>
+    </w:p>
+    <w:p>
+      <w:pPr>
+        <w:rPr>
+          <w:color w:val="000000" w:themeColor="text1"/>
+        </w:rPr>
+      </w:pPr>
+      <w:r>
+        <w:rPr>
+          <w:color w:val="000000" w:themeColor="text1"/>
+        </w:rPr>
+        <w:t xml:space="preserve">            "106": {</w:t>
+      </w:r>
+    </w:p>
+    <w:p>
+      <w:pPr>
+        <w:rPr>
+          <w:color w:val="000000" w:themeColor="text1"/>
+        </w:rPr>
+      </w:pPr>
+      <w:r>
+        <w:rPr>
+          <w:color w:val="000000" w:themeColor="text1"/>
+        </w:rPr>
+        <w:t xml:space="preserve">                "name": "Amanda",</w:t>
+      </w:r>
+    </w:p>
+    <w:p>
+      <w:pPr>
+        <w:rPr>
+          <w:color w:val="000000" w:themeColor="text1"/>
+        </w:rPr>
+      </w:pPr>
+      <w:r>
+        <w:rPr>
+          <w:color w:val="000000" w:themeColor="text1"/>
+        </w:rPr>
+        <w:t xml:space="preserve">                "age": 22</w:t>
+      </w:r>
+    </w:p>
+    <w:p>
+      <w:pPr>
+        <w:rPr>
+          <w:color w:val="000000" w:themeColor="text1"/>
+        </w:rPr>
+      </w:pPr>
+      <w:r>
+        <w:rPr>
+          <w:color w:val="000000" w:themeColor="text1"/>
+        </w:rPr>
+        <w:t xml:space="preserve">            }</w:t>
+      </w:r>
+    </w:p>
+    <w:p>
+      <w:pPr>
+        <w:rPr>
+          <w:color w:val="000000" w:themeColor="text1"/>
+        </w:rPr>
+      </w:pPr>
+      <w:r>
+        <w:rPr>
+          <w:color w:val="000000" w:themeColor="text1"/>
+        </w:rPr>
+        <w:t xml:space="preserve">        },</w:t>
+      </w:r>
+    </w:p>
+    <w:p>
+      <w:pPr>
+        <w:rPr>
+          <w:color w:val="000000" w:themeColor="text1"/>
+        </w:rPr>
+      </w:pPr>
+      <w:r>
+        <w:rPr>
+          <w:color w:val="000000" w:themeColor="text1"/>
+        </w:rPr>
+        <w:t xml:space="preserve">        "107": {</w:t>
+      </w:r>
+    </w:p>
+    <w:p>
+      <w:pPr>
+        <w:rPr>
+          <w:color w:val="000000" w:themeColor="text1"/>
+        </w:rPr>
+      </w:pPr>
+      <w:r>
+        <w:rPr>
+          <w:color w:val="000000" w:themeColor="text1"/>
+        </w:rPr>
+        <w:t xml:space="preserve">            "name": "john",</w:t>
+      </w:r>
+    </w:p>
+    <w:p>
+      <w:pPr>
+        <w:rPr>
+          <w:color w:val="000000" w:themeColor="text1"/>
+        </w:rPr>
+      </w:pPr>
+      <w:r>
+        <w:rPr>
+          <w:color w:val="000000" w:themeColor="text1"/>
+        </w:rPr>
+        <w:t xml:space="preserve">            "age": 32</w:t>
+      </w:r>
+    </w:p>
+    <w:p>
+      <w:pPr>
+        <w:rPr>
+          <w:color w:val="000000" w:themeColor="text1"/>
+        </w:rPr>
+      </w:pPr>
+      <w:r>
+        <w:rPr>
+          <w:color w:val="000000" w:themeColor="text1"/>
+        </w:rPr>
+        <w:t xml:space="preserve">        },</w:t>
+      </w:r>
+    </w:p>
+    <w:p>
+      <w:pPr>
+        <w:rPr>
+          <w:color w:val="000000" w:themeColor="text1"/>
+        </w:rPr>
+      </w:pPr>
+      <w:r>
+        <w:rPr>
+          <w:color w:val="000000" w:themeColor="text1"/>
+        </w:rPr>
+        <w:t xml:space="preserve">        "108": {</w:t>
+      </w:r>
+    </w:p>
+    <w:p>
+      <w:pPr>
+        <w:rPr>
+          <w:color w:val="000000" w:themeColor="text1"/>
+        </w:rPr>
+      </w:pPr>
+      <w:r>
+        <w:rPr>
+          <w:color w:val="000000" w:themeColor="text1"/>
+        </w:rPr>
+        <w:t xml:space="preserve">            "name": "john",</w:t>
+      </w:r>
+    </w:p>
+    <w:p>
+      <w:pPr>
+        <w:rPr>
+          <w:color w:val="000000" w:themeColor="text1"/>
+        </w:rPr>
+      </w:pPr>
+      <w:r>
+        <w:rPr>
+          <w:color w:val="000000" w:themeColor="text1"/>
+        </w:rPr>
+        <w:t xml:space="preserve">            "age": 32</w:t>
+      </w:r>
+    </w:p>
+    <w:p>
+      <w:pPr>
+        <w:rPr>
+          <w:color w:val="000000" w:themeColor="text1"/>
+        </w:rPr>
+      </w:pPr>
+      <w:r>
+        <w:rPr>
+          <w:color w:val="000000" w:themeColor="text1"/>
+        </w:rPr>
+        <w:t xml:space="preserve">        },</w:t>
+      </w:r>
+    </w:p>
+    <w:p>
+      <w:pPr>
+        <w:rPr>
+          <w:color w:val="000000" w:themeColor="text1"/>
+        </w:rPr>
+      </w:pPr>
+      <w:r>
+        <w:rPr>
+          <w:color w:val="000000" w:themeColor="text1"/>
+        </w:rPr>
+        <w:lastRenderedPageBreak/>
+        <w:t xml:space="preserve">        "6446fefcd34dd4beff4a9b4d": {</w:t>
+      </w:r>
+    </w:p>
+    <w:p>
+      <w:pPr>
+        <w:rPr>
+          <w:color w:val="000000" w:themeColor="text1"/>
+        </w:rPr>
+      </w:pPr>
+      <w:r>
+        <w:rPr>
+          <w:color w:val="000000" w:themeColor="text1"/>
+        </w:rPr>
+        <w:t xml:space="preserve">            "108": {</w:t>
+      </w:r>
+    </w:p>
+    <w:p>
+      <w:pPr>
+        <w:rPr>
+          <w:color w:val="000000" w:themeColor="text1"/>
+        </w:rPr>
+      </w:pPr>
+      <w:r>
+        <w:rPr>
+          <w:color w:val="000000" w:themeColor="text1"/>
+        </w:rPr>
+        <w:t xml:space="preserve">                "name": "Johnny",</w:t>
+      </w:r>
+    </w:p>
+    <w:p>
+      <w:pPr>
+        <w:rPr>
+          <w:color w:val="000000" w:themeColor="text1"/>
+        </w:rPr>
+      </w:pPr>
+      <w:r>
+        <w:rPr>
+          <w:color w:val="000000" w:themeColor="text1"/>
+        </w:rPr>
+        <w:t xml:space="preserve">                "age": 33</w:t>
+      </w:r>
+    </w:p>
+    <w:p>
+      <w:pPr>
+        <w:rPr>
+          <w:color w:val="000000" w:themeColor="text1"/>
+        </w:rPr>
+      </w:pPr>
+      <w:r>
+        <w:rPr>
+          <w:color w:val="000000" w:themeColor="text1"/>
+        </w:rPr>
+        <w:t xml:space="preserve">            }</w:t>
+      </w:r>
+    </w:p>
+    <w:p>
+      <w:pPr>
+        <w:rPr>
+          <w:color w:val="000000" w:themeColor="text1"/>
+        </w:rPr>
+      </w:pPr>
+      <w:r>
+        <w:rPr>
+          <w:color w:val="000000" w:themeColor="text1"/>
+        </w:rPr>
+        <w:t xml:space="preserve">        },</w:t>
+      </w:r>
+    </w:p>
+    <w:p>
+      <w:pPr>
+        <w:rPr>
+          <w:color w:val="000000" w:themeColor="text1"/>
+        </w:rPr>
+      </w:pPr>
+      <w:r>
+        <w:rPr>
+          <w:color w:val="000000" w:themeColor="text1"/>
+        </w:rPr>
+        <w:t xml:space="preserve">        "106": {</w:t>
+      </w:r>
+    </w:p>
+    <w:p>
+      <w:pPr>
+        <w:rPr>
+          <w:color w:val="000000" w:themeColor="text1"/>
+        </w:rPr>
+      </w:pPr>
+      <w:r>
+        <w:rPr>
+          <w:color w:val="000000" w:themeColor="text1"/>
+        </w:rPr>
+        <w:t xml:space="preserve">            "age": 42,</w:t>
+      </w:r>
+    </w:p>
+    <w:p>
+      <w:pPr>
+        <w:rPr>
+          <w:color w:val="000000" w:themeColor="text1"/>
+        </w:rPr>
+      </w:pPr>
+      <w:r>
+        <w:rPr>
+          <w:color w:val="000000" w:themeColor="text1"/>
+        </w:rPr>
+        <w:t xml:space="preserve">            "name": "Grace"</w:t>
+      </w:r>
+    </w:p>
+    <w:p>
+      <w:pPr>
+        <w:rPr>
+          <w:color w:val="000000" w:themeColor="text1"/>
+        </w:rPr>
+      </w:pPr>
+      <w:r>
+        <w:rPr>
+          <w:color w:val="000000" w:themeColor="text1"/>
+        </w:rPr>
+        <w:t xml:space="preserve">        },</w:t>
+      </w:r>
+    </w:p>
+    <w:p>
+      <w:pPr>
+        <w:rPr>
+          <w:color w:val="000000" w:themeColor="text1"/>
+        </w:rPr>
+      </w:pPr>
+      <w:r>
+        <w:rPr>
+          <w:color w:val="000000" w:themeColor="text1"/>
+        </w:rPr>
+        <w:t xml:space="preserve">        "6446ffc210176a31f93a5629": {</w:t>
+      </w:r>
+    </w:p>
+    <w:p>
+      <w:pPr>
+        <w:rPr>
+          <w:color w:val="000000" w:themeColor="text1"/>
+        </w:rPr>
+      </w:pPr>
+      <w:r>
+        <w:rPr>
+          <w:color w:val="000000" w:themeColor="text1"/>
+        </w:rPr>
+        <w:t xml:space="preserve">            "weatherType": "Sunny"</w:t>
+      </w:r>
+    </w:p>
+    <w:p>
+      <w:pPr>
+        <w:rPr>
+          <w:color w:val="000000" w:themeColor="text1"/>
+        </w:rPr>
+      </w:pPr>
+      <w:r>
+        <w:rPr>
+          <w:color w:val="000000" w:themeColor="text1"/>
+        </w:rPr>
+        <w:t xml:space="preserve">        },</w:t>
+      </w:r>
+    </w:p>
+    <w:p>
+      <w:pPr>
+        <w:rPr>
+          <w:color w:val="000000" w:themeColor="text1"/>
+        </w:rPr>
+      </w:pPr>
+      <w:r>
+        <w:rPr>
+          <w:color w:val="000000" w:themeColor="text1"/>
+        </w:rPr>
+        <w:t xml:space="preserve">        "64471d083e0cd3f4e80ea3c4": {</w:t>
+      </w:r>
+    </w:p>
+    <w:p>
+      <w:pPr>
+        <w:rPr>
+          <w:color w:val="000000" w:themeColor="text1"/>
+        </w:rPr>
+      </w:pPr>
+      <w:r>
+        <w:rPr>
+          <w:color w:val="000000" w:themeColor="text1"/>
+        </w:rPr>
+        <w:t xml:space="preserve">            "109": {</w:t>
+      </w:r>
+    </w:p>
+    <w:p>
+      <w:pPr>
+        <w:rPr>
+          <w:color w:val="000000" w:themeColor="text1"/>
+        </w:rPr>
+      </w:pPr>
+      <w:r>
+        <w:rPr>
+          <w:color w:val="000000" w:themeColor="text1"/>
+        </w:rPr>
+        <w:t xml:space="preserve">                "name": "Miles",</w:t>
+      </w:r>
+    </w:p>
+    <w:p>
+      <w:pPr>
+        <w:rPr>
+          <w:color w:val="000000" w:themeColor="text1"/>
+        </w:rPr>
+      </w:pPr>
+      <w:r>
+        <w:rPr>
+          <w:color w:val="000000" w:themeColor="text1"/>
+        </w:rPr>
+        <w:t xml:space="preserve">                "age": 36</w:t>
+      </w:r>
+    </w:p>
+    <w:p>
+      <w:pPr>
+        <w:rPr>
+          <w:color w:val="000000" w:themeColor="text1"/>
+        </w:rPr>
+      </w:pPr>
+      <w:r>
+        <w:rPr>
+          <w:color w:val="000000" w:themeColor="text1"/>
+        </w:rPr>
+        <w:t xml:space="preserve">            }</w:t>
+      </w:r>
+    </w:p>
+    <w:p>
+      <w:pPr>
+        <w:rPr>
+          <w:color w:val="000000" w:themeColor="text1"/>
+        </w:rPr>
+      </w:pPr>
+      <w:r>
+        <w:rPr>
+          <w:color w:val="000000" w:themeColor="text1"/>
+        </w:rPr>
+        <w:t xml:space="preserve">        }</w:t>
+      </w:r>
+    </w:p>
+    <w:p>
+      <w:pPr>
+        <w:rPr>
+          <w:color w:val="000000" w:themeColor="text1"/>
+        </w:rPr>
+      </w:pPr>
+      <w:r>
+        <w:rPr>
+          <w:color w:val="000000" w:themeColor="text1"/>
+        </w:rPr>
+        <w:t xml:space="preserve">    },</w:t>
+      </w:r>
+    </w:p>
+    <w:p>
+      <w:pPr>
+        <w:rPr>
+          <w:color w:val="000000" w:themeColor="text1"/>
+        </w:rPr>
+      </w:pPr>
+      <w:r>
+        <w:rPr>
+          <w:color w:val="000000" w:themeColor="text1"/>
+        </w:rPr>
+        <w:t xml:space="preserve">    "weather": "</w:t>
+      </w:r>
+      <w:proofErr w:type="gramStart"/>
+      <w:r>
+        <w:rPr>
+          <w:color w:val="000000" w:themeColor="text1"/>
+        </w:rPr>
+        <w:t>overcast</w:t>
+      </w:r>
+      <w:proofErr w:type="gramEnd"/>
+      <w:r>
+        <w:rPr>
+          <w:color w:val="000000" w:themeColor="text1"/>
+        </w:rPr>
+        <w:t>"</w:t>
+      </w:r>
+    </w:p>
+    <w:p>
+      <w:pPr>
+        <w:rPr>
+          <w:color w:val="000000" w:themeColor="text1"/>
+        </w:rPr>
+      </w:pPr>
+      <w:r>
+        <w:rPr>
+          <w:color w:val="000000" w:themeColor="text1"/>
+        </w:rPr>
+        <w:t>}</w:t>
+      </w:r>
+    </w:p>
+    <w:p>
+      <w:pPr>
+        <w:rPr>
           <w:color w:val="000000" w:themeColor="text1"/>
         </w:rPr>
       </w:pPr>
@@ -1940,9 +2389,1190 @@
         </w:rPr>
         <w:br/>
       </w:r>
+      <w:r>
+        <w:rPr>
+          <w:color w:val="000000" w:themeColor="text1"/>
+        </w:rPr>
+        <w:t xml:space="preserve">$ </w:t>
+      </w:r>
+      <w:r>
+        <w:rPr>
+          <w:color w:val="000000" w:themeColor="text1"/>
+        </w:rPr>
+        <w:t>curl -X GET 'http://127.0.0.1:5000/users.json?orderBy="$key"&amp;print=pretty'</w:t>
+      </w:r>
+    </w:p>
+    <w:p>
+      <w:pPr>
+        <w:rPr>
+          <w:color w:val="000000" w:themeColor="text1"/>
+        </w:rPr>
+      </w:pPr>
+    </w:p>
+    <w:p>
+      <w:pPr>
+        <w:rPr>
+          <w:color w:val="000000" w:themeColor="text1"/>
+        </w:rPr>
+      </w:pPr>
+      <w:r>
+        <w:rPr>
+          <w:color w:val="000000" w:themeColor="text1"/>
+        </w:rPr>
+        <w:t>[</w:t>
+      </w:r>
+    </w:p>
+    <w:p>
+      <w:pPr>
+        <w:rPr>
+          <w:color w:val="000000" w:themeColor="text1"/>
+        </w:rPr>
+      </w:pPr>
+      <w:r>
+        <w:rPr>
+          <w:color w:val="000000" w:themeColor="text1"/>
+        </w:rPr>
+        <w:t xml:space="preserve">    {</w:t>
+      </w:r>
+    </w:p>
+    <w:p>
+      <w:pPr>
+        <w:rPr>
+          <w:color w:val="000000" w:themeColor="text1"/>
+        </w:rPr>
+      </w:pPr>
+      <w:r>
+        <w:rPr>
+          <w:color w:val="000000" w:themeColor="text1"/>
+        </w:rPr>
+        <w:t xml:space="preserve">        "101": {</w:t>
+      </w:r>
+    </w:p>
+    <w:p>
+      <w:pPr>
+        <w:rPr>
+          <w:color w:val="000000" w:themeColor="text1"/>
+        </w:rPr>
+      </w:pPr>
+      <w:r>
+        <w:rPr>
+          <w:color w:val="000000" w:themeColor="text1"/>
+        </w:rPr>
+        <w:t xml:space="preserve">            "age": 25,</w:t>
+      </w:r>
+    </w:p>
+    <w:p>
+      <w:pPr>
+        <w:rPr>
+          <w:color w:val="000000" w:themeColor="text1"/>
+        </w:rPr>
+      </w:pPr>
+      <w:r>
+        <w:rPr>
+          <w:color w:val="000000" w:themeColor="text1"/>
+        </w:rPr>
+        <w:t xml:space="preserve">            "gender": "Male",</w:t>
+      </w:r>
+    </w:p>
+    <w:p>
+      <w:pPr>
+        <w:rPr>
+          <w:color w:val="000000" w:themeColor="text1"/>
+        </w:rPr>
+      </w:pPr>
+      <w:r>
+        <w:rPr>
+          <w:color w:val="000000" w:themeColor="text1"/>
+        </w:rPr>
+        <w:t xml:space="preserve">            "name": "John"</w:t>
+      </w:r>
+    </w:p>
+    <w:p>
+      <w:pPr>
+        <w:rPr>
+          <w:color w:val="000000" w:themeColor="text1"/>
+        </w:rPr>
+      </w:pPr>
+      <w:r>
+        <w:rPr>
+          <w:color w:val="000000" w:themeColor="text1"/>
+        </w:rPr>
+        <w:t xml:space="preserve">        }</w:t>
+      </w:r>
+    </w:p>
+    <w:p>
+      <w:pPr>
+        <w:rPr>
+          <w:color w:val="000000" w:themeColor="text1"/>
+        </w:rPr>
+      </w:pPr>
+      <w:r>
+        <w:rPr>
+          <w:color w:val="000000" w:themeColor="text1"/>
+        </w:rPr>
+        <w:t xml:space="preserve">    },</w:t>
+      </w:r>
+    </w:p>
+    <w:p>
+      <w:pPr>
+        <w:rPr>
+          <w:color w:val="000000" w:themeColor="text1"/>
+        </w:rPr>
+      </w:pPr>
+      <w:r>
+        <w:rPr>
+          <w:color w:val="000000" w:themeColor="text1"/>
+        </w:rPr>
+        <w:t xml:space="preserve">    {</w:t>
+      </w:r>
+    </w:p>
+    <w:p>
+      <w:pPr>
+        <w:rPr>
+          <w:color w:val="000000" w:themeColor="text1"/>
+        </w:rPr>
+      </w:pPr>
+      <w:r>
+        <w:rPr>
+          <w:color w:val="000000" w:themeColor="text1"/>
+        </w:rPr>
+        <w:t xml:space="preserve">        "102": {</w:t>
+      </w:r>
+    </w:p>
+    <w:p>
+      <w:pPr>
+        <w:rPr>
+          <w:color w:val="000000" w:themeColor="text1"/>
+        </w:rPr>
+      </w:pPr>
+      <w:r>
+        <w:rPr>
+          <w:color w:val="000000" w:themeColor="text1"/>
+        </w:rPr>
+        <w:t xml:space="preserve">            "age": 26,</w:t>
+      </w:r>
+    </w:p>
+    <w:p>
+      <w:pPr>
+        <w:rPr>
+          <w:color w:val="000000" w:themeColor="text1"/>
+        </w:rPr>
+      </w:pPr>
+      <w:r>
+        <w:rPr>
+          <w:color w:val="000000" w:themeColor="text1"/>
+        </w:rPr>
+        <w:t xml:space="preserve">            "name": "Amanda",</w:t>
+      </w:r>
+    </w:p>
+    <w:p>
+      <w:pPr>
+        <w:rPr>
+          <w:color w:val="000000" w:themeColor="text1"/>
+        </w:rPr>
+      </w:pPr>
+      <w:r>
+        <w:rPr>
+          <w:color w:val="000000" w:themeColor="text1"/>
+        </w:rPr>
+        <w:t xml:space="preserve">            "height": 58,</w:t>
+      </w:r>
+    </w:p>
+    <w:p>
+      <w:pPr>
+        <w:rPr>
+          <w:color w:val="000000" w:themeColor="text1"/>
+        </w:rPr>
+      </w:pPr>
+      <w:r>
+        <w:rPr>
+          <w:color w:val="000000" w:themeColor="text1"/>
+        </w:rPr>
+        <w:t xml:space="preserve">            "location": "California"</w:t>
+      </w:r>
+    </w:p>
+    <w:p>
+      <w:pPr>
+        <w:rPr>
+          <w:color w:val="000000" w:themeColor="text1"/>
+        </w:rPr>
+      </w:pPr>
+      <w:r>
+        <w:rPr>
+          <w:color w:val="000000" w:themeColor="text1"/>
+        </w:rPr>
+        <w:t xml:space="preserve">        }</w:t>
+      </w:r>
+    </w:p>
+    <w:p>
+      <w:pPr>
+        <w:rPr>
+          <w:color w:val="000000" w:themeColor="text1"/>
+        </w:rPr>
+      </w:pPr>
+      <w:r>
+        <w:rPr>
+          <w:color w:val="000000" w:themeColor="text1"/>
+        </w:rPr>
+        <w:t xml:space="preserve">    },</w:t>
+      </w:r>
+    </w:p>
+    <w:p>
+      <w:pPr>
+        <w:rPr>
+          <w:color w:val="000000" w:themeColor="text1"/>
+        </w:rPr>
+      </w:pPr>
+      <w:r>
+        <w:rPr>
+          <w:color w:val="000000" w:themeColor="text1"/>
+        </w:rPr>
+        <w:t xml:space="preserve">    {</w:t>
+      </w:r>
+    </w:p>
+    <w:p>
+      <w:pPr>
+        <w:rPr>
+          <w:color w:val="000000" w:themeColor="text1"/>
+        </w:rPr>
+      </w:pPr>
+      <w:r>
+        <w:rPr>
+          <w:color w:val="000000" w:themeColor="text1"/>
+        </w:rPr>
+        <w:t xml:space="preserve">        "103": {</w:t>
+      </w:r>
+    </w:p>
+    <w:p>
+      <w:pPr>
+        <w:rPr>
+          <w:color w:val="000000" w:themeColor="text1"/>
+        </w:rPr>
+      </w:pPr>
+      <w:r>
+        <w:rPr>
+          <w:color w:val="000000" w:themeColor="text1"/>
+        </w:rPr>
+        <w:t xml:space="preserve">            "age": 12,</w:t>
+      </w:r>
+    </w:p>
+    <w:p>
+      <w:pPr>
+        <w:rPr>
+          <w:color w:val="000000" w:themeColor="text1"/>
+        </w:rPr>
+      </w:pPr>
+      <w:r>
+        <w:rPr>
+          <w:color w:val="000000" w:themeColor="text1"/>
+        </w:rPr>
+        <w:lastRenderedPageBreak/>
+        <w:t xml:space="preserve">            "gender": "F",</w:t>
+      </w:r>
+    </w:p>
+    <w:p>
+      <w:pPr>
+        <w:rPr>
+          <w:color w:val="000000" w:themeColor="text1"/>
+        </w:rPr>
+      </w:pPr>
+      <w:r>
+        <w:rPr>
+          <w:color w:val="000000" w:themeColor="text1"/>
+        </w:rPr>
+        <w:t xml:space="preserve">            "name": "mary"</w:t>
+      </w:r>
+    </w:p>
+    <w:p>
+      <w:pPr>
+        <w:rPr>
+          <w:color w:val="000000" w:themeColor="text1"/>
+        </w:rPr>
+      </w:pPr>
+      <w:r>
+        <w:rPr>
+          <w:color w:val="000000" w:themeColor="text1"/>
+        </w:rPr>
+        <w:t xml:space="preserve">        }</w:t>
+      </w:r>
+    </w:p>
+    <w:p>
+      <w:pPr>
+        <w:rPr>
+          <w:color w:val="000000" w:themeColor="text1"/>
+        </w:rPr>
+      </w:pPr>
+      <w:r>
+        <w:rPr>
+          <w:color w:val="000000" w:themeColor="text1"/>
+        </w:rPr>
+        <w:t xml:space="preserve">    },</w:t>
+      </w:r>
+    </w:p>
+    <w:p>
+      <w:pPr>
+        <w:rPr>
+          <w:color w:val="000000" w:themeColor="text1"/>
+        </w:rPr>
+      </w:pPr>
+      <w:r>
+        <w:rPr>
+          <w:color w:val="000000" w:themeColor="text1"/>
+        </w:rPr>
+        <w:t xml:space="preserve">    {</w:t>
+      </w:r>
+    </w:p>
+    <w:p>
+      <w:pPr>
+        <w:rPr>
+          <w:color w:val="000000" w:themeColor="text1"/>
+        </w:rPr>
+      </w:pPr>
+      <w:r>
+        <w:rPr>
+          <w:color w:val="000000" w:themeColor="text1"/>
+        </w:rPr>
+        <w:t xml:space="preserve">        "104": {</w:t>
+      </w:r>
+    </w:p>
+    <w:p>
+      <w:pPr>
+        <w:rPr>
+          <w:color w:val="000000" w:themeColor="text1"/>
+        </w:rPr>
+      </w:pPr>
+      <w:r>
+        <w:rPr>
+          <w:color w:val="000000" w:themeColor="text1"/>
+        </w:rPr>
+        <w:t xml:space="preserve">            "age": 38,</w:t>
+      </w:r>
+    </w:p>
+    <w:p>
+      <w:pPr>
+        <w:rPr>
+          <w:color w:val="000000" w:themeColor="text1"/>
+        </w:rPr>
+      </w:pPr>
+      <w:r>
+        <w:rPr>
+          <w:color w:val="000000" w:themeColor="text1"/>
+        </w:rPr>
+        <w:t xml:space="preserve">            "name": "david smith sr"</w:t>
+      </w:r>
+    </w:p>
+    <w:p>
+      <w:pPr>
+        <w:rPr>
+          <w:color w:val="000000" w:themeColor="text1"/>
+        </w:rPr>
+      </w:pPr>
+      <w:r>
+        <w:rPr>
+          <w:color w:val="000000" w:themeColor="text1"/>
+        </w:rPr>
+        <w:t xml:space="preserve">        }</w:t>
+      </w:r>
+    </w:p>
+    <w:p>
+      <w:pPr>
+        <w:rPr>
+          <w:color w:val="000000" w:themeColor="text1"/>
+        </w:rPr>
+      </w:pPr>
+      <w:r>
+        <w:rPr>
+          <w:color w:val="000000" w:themeColor="text1"/>
+        </w:rPr>
+        <w:t xml:space="preserve">    },</w:t>
+      </w:r>
+    </w:p>
+    <w:p>
+      <w:pPr>
+        <w:rPr>
+          <w:color w:val="000000" w:themeColor="text1"/>
+        </w:rPr>
+      </w:pPr>
+      <w:r>
+        <w:rPr>
+          <w:color w:val="000000" w:themeColor="text1"/>
+        </w:rPr>
+        <w:t xml:space="preserve">    {</w:t>
+      </w:r>
+    </w:p>
+    <w:p>
+      <w:pPr>
+        <w:rPr>
+          <w:color w:val="000000" w:themeColor="text1"/>
+        </w:rPr>
+      </w:pPr>
+      <w:r>
+        <w:rPr>
+          <w:color w:val="000000" w:themeColor="text1"/>
+        </w:rPr>
+        <w:t xml:space="preserve">        "106": {</w:t>
+      </w:r>
+    </w:p>
+    <w:p>
+      <w:pPr>
+        <w:rPr>
+          <w:color w:val="000000" w:themeColor="text1"/>
+        </w:rPr>
+      </w:pPr>
+      <w:r>
+        <w:rPr>
+          <w:color w:val="000000" w:themeColor="text1"/>
+        </w:rPr>
+        <w:t xml:space="preserve">            "age": 42,</w:t>
+      </w:r>
+    </w:p>
+    <w:p>
+      <w:pPr>
+        <w:rPr>
+          <w:color w:val="000000" w:themeColor="text1"/>
+        </w:rPr>
+      </w:pPr>
+      <w:r>
+        <w:rPr>
+          <w:color w:val="000000" w:themeColor="text1"/>
+        </w:rPr>
+        <w:t xml:space="preserve">            "name": "Grace"</w:t>
+      </w:r>
+    </w:p>
+    <w:p>
+      <w:pPr>
+        <w:rPr>
+          <w:color w:val="000000" w:themeColor="text1"/>
+        </w:rPr>
+      </w:pPr>
+      <w:r>
+        <w:rPr>
+          <w:color w:val="000000" w:themeColor="text1"/>
+        </w:rPr>
+        <w:t xml:space="preserve">        }</w:t>
+      </w:r>
+    </w:p>
+    <w:p>
+      <w:pPr>
+        <w:rPr>
+          <w:color w:val="000000" w:themeColor="text1"/>
+        </w:rPr>
+      </w:pPr>
+      <w:r>
+        <w:rPr>
+          <w:color w:val="000000" w:themeColor="text1"/>
+        </w:rPr>
+        <w:t xml:space="preserve">    },</w:t>
+      </w:r>
+    </w:p>
+    <w:p>
+      <w:pPr>
+        <w:rPr>
+          <w:color w:val="000000" w:themeColor="text1"/>
+        </w:rPr>
+      </w:pPr>
+      <w:r>
+        <w:rPr>
+          <w:color w:val="000000" w:themeColor="text1"/>
+        </w:rPr>
+        <w:t xml:space="preserve">    {</w:t>
+      </w:r>
+    </w:p>
+    <w:p>
+      <w:pPr>
+        <w:rPr>
+          <w:color w:val="000000" w:themeColor="text1"/>
+        </w:rPr>
+      </w:pPr>
+      <w:r>
+        <w:rPr>
+          <w:color w:val="000000" w:themeColor="text1"/>
+        </w:rPr>
+        <w:t xml:space="preserve">        "107": {</w:t>
+      </w:r>
+    </w:p>
+    <w:p>
+      <w:pPr>
+        <w:rPr>
+          <w:color w:val="000000" w:themeColor="text1"/>
+        </w:rPr>
+      </w:pPr>
+      <w:r>
+        <w:rPr>
+          <w:color w:val="000000" w:themeColor="text1"/>
+        </w:rPr>
+        <w:t xml:space="preserve">            "name": "john",</w:t>
+      </w:r>
+    </w:p>
+    <w:p>
+      <w:pPr>
+        <w:rPr>
+          <w:color w:val="000000" w:themeColor="text1"/>
+        </w:rPr>
+      </w:pPr>
+      <w:r>
+        <w:rPr>
+          <w:color w:val="000000" w:themeColor="text1"/>
+        </w:rPr>
+        <w:t xml:space="preserve">            "age": 32</w:t>
+      </w:r>
+    </w:p>
+    <w:p>
+      <w:pPr>
+        <w:rPr>
+          <w:color w:val="000000" w:themeColor="text1"/>
+        </w:rPr>
+      </w:pPr>
+      <w:r>
+        <w:rPr>
+          <w:color w:val="000000" w:themeColor="text1"/>
+        </w:rPr>
+        <w:t xml:space="preserve">        }</w:t>
+      </w:r>
+    </w:p>
+    <w:p>
+      <w:pPr>
+        <w:rPr>
+          <w:color w:val="000000" w:themeColor="text1"/>
+        </w:rPr>
+      </w:pPr>
+      <w:r>
+        <w:rPr>
+          <w:color w:val="000000" w:themeColor="text1"/>
+        </w:rPr>
+        <w:t xml:space="preserve">    },</w:t>
+      </w:r>
+    </w:p>
+    <w:p>
+      <w:pPr>
+        <w:rPr>
+          <w:color w:val="000000" w:themeColor="text1"/>
+        </w:rPr>
+      </w:pPr>
+      <w:r>
+        <w:rPr>
+          <w:color w:val="000000" w:themeColor="text1"/>
+        </w:rPr>
+        <w:t xml:space="preserve">    {</w:t>
+      </w:r>
+    </w:p>
+    <w:p>
+      <w:pPr>
+        <w:rPr>
+          <w:color w:val="000000" w:themeColor="text1"/>
+        </w:rPr>
+      </w:pPr>
+      <w:r>
+        <w:rPr>
+          <w:color w:val="000000" w:themeColor="text1"/>
+        </w:rPr>
+        <w:t xml:space="preserve">        "108": {</w:t>
+      </w:r>
+    </w:p>
+    <w:p>
+      <w:pPr>
+        <w:rPr>
+          <w:color w:val="000000" w:themeColor="text1"/>
+        </w:rPr>
+      </w:pPr>
+      <w:r>
+        <w:rPr>
+          <w:color w:val="000000" w:themeColor="text1"/>
+        </w:rPr>
+        <w:t xml:space="preserve">            "name": "john",</w:t>
+      </w:r>
+    </w:p>
+    <w:p>
+      <w:pPr>
+        <w:rPr>
+          <w:color w:val="000000" w:themeColor="text1"/>
+        </w:rPr>
+      </w:pPr>
+      <w:r>
+        <w:rPr>
+          <w:color w:val="000000" w:themeColor="text1"/>
+        </w:rPr>
+        <w:t xml:space="preserve">            "age": 32</w:t>
+      </w:r>
+    </w:p>
+    <w:p>
+      <w:pPr>
+        <w:rPr>
+          <w:color w:val="000000" w:themeColor="text1"/>
+        </w:rPr>
+      </w:pPr>
+      <w:r>
+        <w:rPr>
+          <w:color w:val="000000" w:themeColor="text1"/>
+        </w:rPr>
+        <w:t xml:space="preserve">        }</w:t>
+      </w:r>
+    </w:p>
+    <w:p>
+      <w:pPr>
+        <w:rPr>
+          <w:color w:val="000000" w:themeColor="text1"/>
+        </w:rPr>
+      </w:pPr>
+      <w:r>
+        <w:rPr>
+          <w:color w:val="000000" w:themeColor="text1"/>
+        </w:rPr>
+        <w:t xml:space="preserve">    },</w:t>
+      </w:r>
+    </w:p>
+    <w:p>
+      <w:pPr>
+        <w:rPr>
+          <w:color w:val="000000" w:themeColor="text1"/>
+        </w:rPr>
+      </w:pPr>
+      <w:r>
+        <w:rPr>
+          <w:color w:val="000000" w:themeColor="text1"/>
+        </w:rPr>
+        <w:t xml:space="preserve">    {</w:t>
+      </w:r>
+    </w:p>
+    <w:p>
+      <w:pPr>
+        <w:rPr>
+          <w:color w:val="000000" w:themeColor="text1"/>
+        </w:rPr>
+      </w:pPr>
+      <w:r>
+        <w:rPr>
+          <w:color w:val="000000" w:themeColor="text1"/>
+        </w:rPr>
+        <w:t xml:space="preserve">        "643ddc1e9c30d865e4ba6fb9": {</w:t>
+      </w:r>
+    </w:p>
+    <w:p>
+      <w:pPr>
+        <w:rPr>
+          <w:color w:val="000000" w:themeColor="text1"/>
+        </w:rPr>
+      </w:pPr>
+      <w:r>
+        <w:rPr>
+          <w:color w:val="000000" w:themeColor="text1"/>
+        </w:rPr>
+        <w:t xml:space="preserve">            "106": {</w:t>
+      </w:r>
+    </w:p>
+    <w:p>
+      <w:pPr>
+        <w:rPr>
+          <w:color w:val="000000" w:themeColor="text1"/>
+        </w:rPr>
+      </w:pPr>
+      <w:r>
+        <w:rPr>
+          <w:color w:val="000000" w:themeColor="text1"/>
+        </w:rPr>
+        <w:t xml:space="preserve">                "name": "Amanda",</w:t>
+      </w:r>
+    </w:p>
+    <w:p>
+      <w:pPr>
+        <w:rPr>
+          <w:color w:val="000000" w:themeColor="text1"/>
+        </w:rPr>
+      </w:pPr>
+      <w:r>
+        <w:rPr>
+          <w:color w:val="000000" w:themeColor="text1"/>
+        </w:rPr>
+        <w:t xml:space="preserve">                "age": 22</w:t>
+      </w:r>
+    </w:p>
+    <w:p>
+      <w:pPr>
+        <w:rPr>
+          <w:color w:val="000000" w:themeColor="text1"/>
+        </w:rPr>
+      </w:pPr>
+      <w:r>
+        <w:rPr>
+          <w:color w:val="000000" w:themeColor="text1"/>
+        </w:rPr>
+        <w:t xml:space="preserve">            }</w:t>
+      </w:r>
+    </w:p>
+    <w:p>
+      <w:pPr>
+        <w:rPr>
+          <w:color w:val="000000" w:themeColor="text1"/>
+        </w:rPr>
+      </w:pPr>
+      <w:r>
+        <w:rPr>
+          <w:color w:val="000000" w:themeColor="text1"/>
+        </w:rPr>
+        <w:t xml:space="preserve">        }</w:t>
+      </w:r>
+    </w:p>
+    <w:p>
+      <w:pPr>
+        <w:rPr>
+          <w:color w:val="000000" w:themeColor="text1"/>
+        </w:rPr>
+      </w:pPr>
+      <w:r>
+        <w:rPr>
+          <w:color w:val="000000" w:themeColor="text1"/>
+        </w:rPr>
+        <w:t xml:space="preserve">    },</w:t>
+      </w:r>
+    </w:p>
+    <w:p>
+      <w:pPr>
+        <w:rPr>
+          <w:color w:val="000000" w:themeColor="text1"/>
+        </w:rPr>
+      </w:pPr>
+      <w:r>
+        <w:rPr>
+          <w:color w:val="000000" w:themeColor="text1"/>
+        </w:rPr>
+        <w:t xml:space="preserve">    {</w:t>
+      </w:r>
+    </w:p>
+    <w:p>
+      <w:pPr>
+        <w:rPr>
+          <w:color w:val="000000" w:themeColor="text1"/>
+        </w:rPr>
+      </w:pPr>
+      <w:r>
+        <w:rPr>
+          <w:color w:val="000000" w:themeColor="text1"/>
+        </w:rPr>
+        <w:t xml:space="preserve">        "6446fefcd34dd4beff4a9b4d": {</w:t>
+      </w:r>
+    </w:p>
+    <w:p>
+      <w:pPr>
+        <w:rPr>
+          <w:color w:val="000000" w:themeColor="text1"/>
+        </w:rPr>
+      </w:pPr>
+      <w:r>
+        <w:rPr>
+          <w:color w:val="000000" w:themeColor="text1"/>
+        </w:rPr>
+        <w:t xml:space="preserve">            "108": {</w:t>
+      </w:r>
+    </w:p>
+    <w:p>
+      <w:pPr>
+        <w:rPr>
+          <w:color w:val="000000" w:themeColor="text1"/>
+        </w:rPr>
+      </w:pPr>
+      <w:r>
+        <w:rPr>
+          <w:color w:val="000000" w:themeColor="text1"/>
+        </w:rPr>
+        <w:t xml:space="preserve">                "name": "Johnny",</w:t>
+      </w:r>
+    </w:p>
+    <w:p>
+      <w:pPr>
+        <w:rPr>
+          <w:color w:val="000000" w:themeColor="text1"/>
+        </w:rPr>
+      </w:pPr>
+      <w:r>
+        <w:rPr>
+          <w:color w:val="000000" w:themeColor="text1"/>
+        </w:rPr>
+        <w:t xml:space="preserve">                "age": 33</w:t>
+      </w:r>
+    </w:p>
+    <w:p>
+      <w:pPr>
+        <w:rPr>
+          <w:color w:val="000000" w:themeColor="text1"/>
+        </w:rPr>
+      </w:pPr>
+      <w:r>
+        <w:rPr>
+          <w:color w:val="000000" w:themeColor="text1"/>
+        </w:rPr>
+        <w:t xml:space="preserve">            }</w:t>
+      </w:r>
+    </w:p>
+    <w:p>
+      <w:pPr>
+        <w:rPr>
+          <w:color w:val="000000" w:themeColor="text1"/>
+        </w:rPr>
+      </w:pPr>
+      <w:r>
+        <w:rPr>
+          <w:color w:val="000000" w:themeColor="text1"/>
+        </w:rPr>
+        <w:t xml:space="preserve">        }</w:t>
+      </w:r>
+    </w:p>
+    <w:p>
+      <w:pPr>
+        <w:rPr>
+          <w:color w:val="000000" w:themeColor="text1"/>
+        </w:rPr>
+      </w:pPr>
+      <w:r>
+        <w:rPr>
+          <w:color w:val="000000" w:themeColor="text1"/>
+        </w:rPr>
+        <w:t xml:space="preserve">    },</w:t>
+      </w:r>
+    </w:p>
+    <w:p>
+      <w:pPr>
+        <w:rPr>
+          <w:color w:val="000000" w:themeColor="text1"/>
+        </w:rPr>
+      </w:pPr>
+      <w:r>
+        <w:rPr>
+          <w:color w:val="000000" w:themeColor="text1"/>
+        </w:rPr>
+        <w:lastRenderedPageBreak/>
+        <w:t xml:space="preserve">    {</w:t>
+      </w:r>
+    </w:p>
+    <w:p>
+      <w:pPr>
+        <w:rPr>
+          <w:color w:val="000000" w:themeColor="text1"/>
+        </w:rPr>
+      </w:pPr>
+      <w:r>
+        <w:rPr>
+          <w:color w:val="000000" w:themeColor="text1"/>
+        </w:rPr>
+        <w:t xml:space="preserve">        "6446ffc210176a31f93a5629": {</w:t>
+      </w:r>
+    </w:p>
+    <w:p>
+      <w:pPr>
+        <w:rPr>
+          <w:color w:val="000000" w:themeColor="text1"/>
+        </w:rPr>
+      </w:pPr>
+      <w:r>
+        <w:rPr>
+          <w:color w:val="000000" w:themeColor="text1"/>
+        </w:rPr>
+        <w:t xml:space="preserve">            "weatherType": "Sunny"</w:t>
+      </w:r>
+    </w:p>
+    <w:p>
+      <w:pPr>
+        <w:rPr>
+          <w:color w:val="000000" w:themeColor="text1"/>
+        </w:rPr>
+      </w:pPr>
+      <w:r>
+        <w:rPr>
+          <w:color w:val="000000" w:themeColor="text1"/>
+        </w:rPr>
+        <w:t xml:space="preserve">        }</w:t>
+      </w:r>
+    </w:p>
+    <w:p>
+      <w:pPr>
+        <w:rPr>
+          <w:color w:val="000000" w:themeColor="text1"/>
+        </w:rPr>
+      </w:pPr>
+      <w:r>
+        <w:rPr>
+          <w:color w:val="000000" w:themeColor="text1"/>
+        </w:rPr>
+        <w:t xml:space="preserve">    },</w:t>
+      </w:r>
+    </w:p>
+    <w:p>
+      <w:pPr>
+        <w:rPr>
+          <w:color w:val="000000" w:themeColor="text1"/>
+        </w:rPr>
+      </w:pPr>
+      <w:r>
+        <w:rPr>
+          <w:color w:val="000000" w:themeColor="text1"/>
+        </w:rPr>
+        <w:t xml:space="preserve">    {</w:t>
+      </w:r>
+    </w:p>
+    <w:p>
+      <w:pPr>
+        <w:rPr>
+          <w:color w:val="000000" w:themeColor="text1"/>
+        </w:rPr>
+      </w:pPr>
+      <w:r>
+        <w:rPr>
+          <w:color w:val="000000" w:themeColor="text1"/>
+        </w:rPr>
+        <w:t xml:space="preserve">        "64471d083e0cd3f4e80ea3c4": {</w:t>
+      </w:r>
+    </w:p>
+    <w:p>
+      <w:pPr>
+        <w:rPr>
+          <w:color w:val="000000" w:themeColor="text1"/>
+        </w:rPr>
+      </w:pPr>
+      <w:r>
+        <w:rPr>
+          <w:color w:val="000000" w:themeColor="text1"/>
+        </w:rPr>
+        <w:t xml:space="preserve">            "109": {</w:t>
+      </w:r>
+    </w:p>
+    <w:p>
+      <w:pPr>
+        <w:rPr>
+          <w:color w:val="000000" w:themeColor="text1"/>
+        </w:rPr>
+      </w:pPr>
+      <w:r>
+        <w:rPr>
+          <w:color w:val="000000" w:themeColor="text1"/>
+        </w:rPr>
+        <w:t xml:space="preserve">                "name": "Miles",</w:t>
+      </w:r>
+    </w:p>
+    <w:p>
+      <w:pPr>
+        <w:rPr>
+          <w:color w:val="000000" w:themeColor="text1"/>
+        </w:rPr>
+      </w:pPr>
+      <w:r>
+        <w:rPr>
+          <w:color w:val="000000" w:themeColor="text1"/>
+        </w:rPr>
+        <w:t xml:space="preserve">                "age": 36</w:t>
+      </w:r>
+    </w:p>
+    <w:p>
+      <w:pPr>
+        <w:rPr>
+          <w:color w:val="000000" w:themeColor="text1"/>
+        </w:rPr>
+      </w:pPr>
+      <w:r>
+        <w:rPr>
+          <w:color w:val="000000" w:themeColor="text1"/>
+        </w:rPr>
+        <w:t xml:space="preserve">            }</w:t>
+      </w:r>
+    </w:p>
+    <w:p>
+      <w:pPr>
+        <w:rPr>
+          <w:color w:val="000000" w:themeColor="text1"/>
+        </w:rPr>
+      </w:pPr>
+      <w:r>
+        <w:rPr>
+          <w:color w:val="000000" w:themeColor="text1"/>
+        </w:rPr>
+        <w:t xml:space="preserve">        }</w:t>
+      </w:r>
+    </w:p>
+    <w:p>
+      <w:pPr>
+        <w:rPr>
+          <w:color w:val="000000" w:themeColor="text1"/>
+        </w:rPr>
+      </w:pPr>
+      <w:r>
+        <w:rPr>
+          <w:color w:val="000000" w:themeColor="text1"/>
+        </w:rPr>
+        <w:t xml:space="preserve">    }</w:t>
+      </w:r>
+    </w:p>
+    <w:p>
+      <w:pPr>
+        <w:rPr>
+          <w:color w:val="000000" w:themeColor="text1"/>
+        </w:rPr>
+      </w:pPr>
+      <w:r>
+        <w:rPr>
+          <w:color w:val="000000" w:themeColor="text1"/>
+        </w:rPr>
+        <w:t>]</w:t>
+      </w:r>
     </w:p>
     <w:p/>
+    <w:p>
+      <w:r>
+        <w:t xml:space="preserve">$ </w:t>
+      </w:r>
+      <w:r>
+        <w:t>curl -X GET 'http://127.0.0.1:5000/users.json?orderBy="$key"&amp;limitToFirst=2&amp;limitToLast=3'</w:t>
+      </w:r>
+    </w:p>
+    <w:p/>
+    <w:p>
+      <w:r>
+        <w:t>{'error': 'Only one of limitToFirst and limitToLast may be specified'}</w:t>
+      </w:r>
+    </w:p>
+    <w:p/>
+    <w:p>
+      <w:pPr>
+        <w:rPr>
+          <w:b/>
+          <w:bCs/>
+          <w:i/>
+          <w:iCs/>
+        </w:rPr>
+      </w:pPr>
+      <w:r>
+        <w:rPr>
+          <w:b/>
+          <w:bCs/>
+          <w:i/>
+          <w:iCs/>
+        </w:rPr>
+        <w:t>Note: Top see more CURL commands, please refer to the project video.</w:t>
+      </w:r>
+    </w:p>
+    <w:p>
+      <w:pPr>
+        <w:rPr>
+          <w:b/>
+          <w:bCs/>
+          <w:i/>
+          <w:iCs/>
+        </w:rPr>
+      </w:pPr>
+    </w:p>
+    <w:p>
+      <w:pPr>
+        <w:rPr>
+          <w:b/>
+          <w:bCs/>
+          <w:i/>
+          <w:iCs/>
+        </w:rPr>
+      </w:pPr>
+      <w:r>
+        <w:rPr>
+          <w:b/>
+          <w:bCs/>
+          <w:i/>
+          <w:iCs/>
+        </w:rPr>
+        <w:t>DEMO VIDEO SCHEDULE:</w:t>
+      </w:r>
+      <w:r>
+        <w:rPr>
+          <w:b/>
+          <w:bCs/>
+          <w:i/>
+          <w:iCs/>
+        </w:rPr>
+        <w:br/>
+      </w:r>
+    </w:p>
+    <w:p>
+      <w:pPr>
+        <w:pStyle w:val="ListParagraph"/>
+        <w:numPr>
+          <w:ilvl w:val="0"/>
+          <w:numId w:val="2"/>
+        </w:numPr>
+        <w:jc w:val="both"/>
+      </w:pPr>
+      <w:r>
+        <w:t xml:space="preserve">Introduce </w:t>
+      </w:r>
+      <w:proofErr w:type="gramStart"/>
+      <w:r>
+        <w:t>yourself</w:t>
+      </w:r>
+      <w:proofErr w:type="gramEnd"/>
+    </w:p>
+    <w:p>
+      <w:pPr>
+        <w:pStyle w:val="ListParagraph"/>
+        <w:numPr>
+          <w:ilvl w:val="0"/>
+          <w:numId w:val="2"/>
+        </w:numPr>
+        <w:jc w:val="both"/>
+      </w:pPr>
+      <w:r>
+        <w:t xml:space="preserve">State the purpose of the </w:t>
+      </w:r>
+      <w:proofErr w:type="gramStart"/>
+      <w:r>
+        <w:t>project</w:t>
+      </w:r>
+      <w:proofErr w:type="gramEnd"/>
+    </w:p>
+    <w:p>
+      <w:pPr>
+        <w:pStyle w:val="ListParagraph"/>
+        <w:numPr>
+          <w:ilvl w:val="0"/>
+          <w:numId w:val="2"/>
+        </w:numPr>
+        <w:jc w:val="both"/>
+      </w:pPr>
+      <w:r>
+        <w:t xml:space="preserve">Define the file structure based off the read </w:t>
+      </w:r>
+      <w:proofErr w:type="gramStart"/>
+      <w:r>
+        <w:t>me</w:t>
+      </w:r>
+      <w:proofErr w:type="gramEnd"/>
+    </w:p>
+    <w:p>
+      <w:pPr>
+        <w:pStyle w:val="ListParagraph"/>
+        <w:numPr>
+          <w:ilvl w:val="0"/>
+          <w:numId w:val="2"/>
+        </w:numPr>
+        <w:jc w:val="both"/>
+      </w:pPr>
+      <w:r>
+        <w:t xml:space="preserve">Show code and explain </w:t>
+      </w:r>
+      <w:proofErr w:type="gramStart"/>
+      <w:r>
+        <w:t>implementation</w:t>
+      </w:r>
+      <w:proofErr w:type="gramEnd"/>
+    </w:p>
+    <w:p>
+      <w:pPr>
+        <w:pStyle w:val="ListParagraph"/>
+        <w:numPr>
+          <w:ilvl w:val="0"/>
+          <w:numId w:val="2"/>
+        </w:numPr>
+        <w:jc w:val="both"/>
+      </w:pPr>
+      <w:r>
+        <w:t>The demo CURL commands, and show the updates in mongodb instance</w:t>
+      </w:r>
+    </w:p>
     <w:sectPr>
+      <w:footerReference w:type="even" r:id="rId9"/>
+      <w:footerReference w:type="default" r:id="rId10"/>
       <w:pgSz w:w="12240" w:h="15840"/>
       <w:pgMar w:top="1440" w:right="1440" w:bottom="1440" w:left="1440" w:header="720" w:footer="720" w:gutter="0"/>
       <w:cols w:space="720"/>
@@ -1950,6 +3580,172 @@
     </w:sectPr>
   </w:body>
 </w:document>
+</file>
+
+<file path=word/endnotes.xml><?xml version="1.0" encoding="utf-8"?>
+<w:endnotes xmlns:wpc="http://schemas.microsoft.com/office/word/2010/wordprocessingCanvas" xmlns:cx="http://schemas.microsoft.com/office/drawing/2014/chartex" xmlns:cx1="http://schemas.microsoft.com/office/drawing/2015/9/8/chartex" xmlns:cx2="http://schemas.microsoft.com/office/drawing/2015/10/21/chartex" xmlns:cx3="http://schemas.microsoft.com/office/drawing/2016/5/9/chartex" xmlns:cx4="http://schemas.microsoft.com/office/drawing/2016/5/10/chartex" xmlns:cx5="http://schemas.microsoft.com/office/drawing/2016/5/11/chartex" xmlns:cx6="http://schemas.microsoft.com/office/drawing/2016/5/12/chartex" xmlns:cx7="http://schemas.microsoft.com/office/drawing/2016/5/13/chartex" xmlns:cx8="http://schemas.microsoft.com/office/drawing/2016/5/14/chartex" xmlns:mc="http://schemas.openxmlformats.org/markup-compatibility/2006" xmlns:aink="http://schemas.microsoft.com/office/drawing/2016/ink" xmlns:am3d="http://schemas.microsoft.com/office/drawing/2017/model3d" xmlns:o="urn:schemas-microsoft-com:office:office" xmlns:oel="http://schemas.microsoft.com/office/2019/extlst" xmlns:r="http://schemas.openxmlformats.org/officeDocument/2006/relationships" xmlns:m="http://schemas.openxmlformats.org/officeDocument/2006/math" xmlns:v="urn:schemas-microsoft-com:vml" xmlns:wp14="http://schemas.microsoft.com/office/word/2010/wordprocessingDrawing" xmlns:wp="http://schemas.openxmlformats.org/drawingml/2006/wordprocessingDrawing" xmlns:w10="urn:schemas-microsoft-com:office:word" xmlns:w="http://schemas.openxmlformats.org/wordprocessingml/2006/main" xmlns:w14="http://schemas.microsoft.com/office/word/2010/wordml" xmlns:w15="http://schemas.microsoft.com/office/word/2012/wordml" xmlns:w16cex="http://schemas.microsoft.com/office/word/2018/wordml/cex" xmlns:w16cid="http://schemas.microsoft.com/office/word/2016/wordml/cid" xmlns:w16="http://schemas.microsoft.com/office/word/2018/wordml" xmlns:w16du="http://schemas.microsoft.com/office/word/2023/wordml/word16du" xmlns:w16sdtdh="http://schemas.microsoft.com/office/word/2020/wordml/sdtdatahash" xmlns:w16se="http://schemas.microsoft.com/office/word/2015/wordml/symex" xmlns:wpg="http://schemas.microsoft.com/office/word/2010/wordprocessingGroup" xmlns:wpi="http://schemas.microsoft.com/office/word/2010/wordprocessingInk" xmlns:wne="http://schemas.microsoft.com/office/word/2006/wordml" xmlns:wps="http://schemas.microsoft.com/office/word/2010/wordprocessingShape" mc:Ignorable="w14 w15 w16se w16cid w16 w16cex w16sdtdh wp14">
+  <w:endnote w:type="separator" w:id="-1">
+    <w:p>
+      <w:r>
+        <w:separator/>
+      </w:r>
+    </w:p>
+  </w:endnote>
+  <w:endnote w:type="continuationSeparator" w:id="0">
+    <w:p>
+      <w:r>
+        <w:continuationSeparator/>
+      </w:r>
+    </w:p>
+  </w:endnote>
+</w:endnotes>
+</file>
+
+<file path=word/footer1.xml><?xml version="1.0" encoding="utf-8"?>
+<w:ftr xmlns:wpc="http://schemas.microsoft.com/office/word/2010/wordprocessingCanvas" xmlns:cx="http://schemas.microsoft.com/office/drawing/2014/chartex" xmlns:cx1="http://schemas.microsoft.com/office/drawing/2015/9/8/chartex" xmlns:cx2="http://schemas.microsoft.com/office/drawing/2015/10/21/chartex" xmlns:cx3="http://schemas.microsoft.com/office/drawing/2016/5/9/chartex" xmlns:cx4="http://schemas.microsoft.com/office/drawing/2016/5/10/chartex" xmlns:cx5="http://schemas.microsoft.com/office/drawing/2016/5/11/chartex" xmlns:cx6="http://schemas.microsoft.com/office/drawing/2016/5/12/chartex" xmlns:cx7="http://schemas.microsoft.com/office/drawing/2016/5/13/chartex" xmlns:cx8="http://schemas.microsoft.com/office/drawing/2016/5/14/chartex" xmlns:mc="http://schemas.openxmlformats.org/markup-compatibility/2006" xmlns:aink="http://schemas.microsoft.com/office/drawing/2016/ink" xmlns:am3d="http://schemas.microsoft.com/office/drawing/2017/model3d" xmlns:o="urn:schemas-microsoft-com:office:office" xmlns:oel="http://schemas.microsoft.com/office/2019/extlst" xmlns:r="http://schemas.openxmlformats.org/officeDocument/2006/relationships" xmlns:m="http://schemas.openxmlformats.org/officeDocument/2006/math" xmlns:v="urn:schemas-microsoft-com:vml" xmlns:wp14="http://schemas.microsoft.com/office/word/2010/wordprocessingDrawing" xmlns:wp="http://schemas.openxmlformats.org/drawingml/2006/wordprocessingDrawing" xmlns:w10="urn:schemas-microsoft-com:office:word" xmlns:w="http://schemas.openxmlformats.org/wordprocessingml/2006/main" xmlns:w14="http://schemas.microsoft.com/office/word/2010/wordml" xmlns:w15="http://schemas.microsoft.com/office/word/2012/wordml" xmlns:w16cex="http://schemas.microsoft.com/office/word/2018/wordml/cex" xmlns:w16cid="http://schemas.microsoft.com/office/word/2016/wordml/cid" xmlns:w16="http://schemas.microsoft.com/office/word/2018/wordml" xmlns:w16du="http://schemas.microsoft.com/office/word/2023/wordml/word16du" xmlns:w16sdtdh="http://schemas.microsoft.com/office/word/2020/wordml/sdtdatahash" xmlns:w16se="http://schemas.microsoft.com/office/word/2015/wordml/symex" xmlns:wpg="http://schemas.microsoft.com/office/word/2010/wordprocessingGroup" xmlns:wpi="http://schemas.microsoft.com/office/word/2010/wordprocessingInk" xmlns:wne="http://schemas.microsoft.com/office/word/2006/wordml" xmlns:wps="http://schemas.microsoft.com/office/word/2010/wordprocessingShape" mc:Ignorable="w14 w15 w16se w16cid w16 w16cex w16sdtdh wp14">
+  <w:sdt>
+    <w:sdtPr>
+      <w:rPr>
+        <w:rStyle w:val="PageNumber"/>
+      </w:rPr>
+      <w:id w:val="-300235293"/>
+      <w:docPartObj>
+        <w:docPartGallery w:val="Page Numbers (Bottom of Page)"/>
+        <w:docPartUnique/>
+      </w:docPartObj>
+    </w:sdtPr>
+    <w:sdtContent>
+      <w:p>
+        <w:pPr>
+          <w:pStyle w:val="Footer"/>
+          <w:framePr w:wrap="none" w:vAnchor="text" w:hAnchor="margin" w:xAlign="center" w:y="1"/>
+          <w:rPr>
+            <w:rStyle w:val="PageNumber"/>
+          </w:rPr>
+        </w:pPr>
+        <w:r>
+          <w:rPr>
+            <w:rStyle w:val="PageNumber"/>
+          </w:rPr>
+          <w:fldChar w:fldCharType="begin"/>
+        </w:r>
+        <w:r>
+          <w:rPr>
+            <w:rStyle w:val="PageNumber"/>
+          </w:rPr>
+          <w:instrText xml:space="preserve"> PAGE </w:instrText>
+        </w:r>
+        <w:r>
+          <w:rPr>
+            <w:rStyle w:val="PageNumber"/>
+          </w:rPr>
+          <w:fldChar w:fldCharType="separate"/>
+        </w:r>
+        <w:r>
+          <w:rPr>
+            <w:rStyle w:val="PageNumber"/>
+            <w:noProof/>
+          </w:rPr>
+          <w:t>1</w:t>
+        </w:r>
+        <w:r>
+          <w:rPr>
+            <w:rStyle w:val="PageNumber"/>
+          </w:rPr>
+          <w:fldChar w:fldCharType="end"/>
+        </w:r>
+      </w:p>
+    </w:sdtContent>
+  </w:sdt>
+  <w:p>
+    <w:pPr>
+      <w:pStyle w:val="Footer"/>
+    </w:pPr>
+  </w:p>
+</w:ftr>
+</file>
+
+<file path=word/footer2.xml><?xml version="1.0" encoding="utf-8"?>
+<w:ftr xmlns:wpc="http://schemas.microsoft.com/office/word/2010/wordprocessingCanvas" xmlns:cx="http://schemas.microsoft.com/office/drawing/2014/chartex" xmlns:cx1="http://schemas.microsoft.com/office/drawing/2015/9/8/chartex" xmlns:cx2="http://schemas.microsoft.com/office/drawing/2015/10/21/chartex" xmlns:cx3="http://schemas.microsoft.com/office/drawing/2016/5/9/chartex" xmlns:cx4="http://schemas.microsoft.com/office/drawing/2016/5/10/chartex" xmlns:cx5="http://schemas.microsoft.com/office/drawing/2016/5/11/chartex" xmlns:cx6="http://schemas.microsoft.com/office/drawing/2016/5/12/chartex" xmlns:cx7="http://schemas.microsoft.com/office/drawing/2016/5/13/chartex" xmlns:cx8="http://schemas.microsoft.com/office/drawing/2016/5/14/chartex" xmlns:mc="http://schemas.openxmlformats.org/markup-compatibility/2006" xmlns:aink="http://schemas.microsoft.com/office/drawing/2016/ink" xmlns:am3d="http://schemas.microsoft.com/office/drawing/2017/model3d" xmlns:o="urn:schemas-microsoft-com:office:office" xmlns:oel="http://schemas.microsoft.com/office/2019/extlst" xmlns:r="http://schemas.openxmlformats.org/officeDocument/2006/relationships" xmlns:m="http://schemas.openxmlformats.org/officeDocument/2006/math" xmlns:v="urn:schemas-microsoft-com:vml" xmlns:wp14="http://schemas.microsoft.com/office/word/2010/wordprocessingDrawing" xmlns:wp="http://schemas.openxmlformats.org/drawingml/2006/wordprocessingDrawing" xmlns:w10="urn:schemas-microsoft-com:office:word" xmlns:w="http://schemas.openxmlformats.org/wordprocessingml/2006/main" xmlns:w14="http://schemas.microsoft.com/office/word/2010/wordml" xmlns:w15="http://schemas.microsoft.com/office/word/2012/wordml" xmlns:w16cex="http://schemas.microsoft.com/office/word/2018/wordml/cex" xmlns:w16cid="http://schemas.microsoft.com/office/word/2016/wordml/cid" xmlns:w16="http://schemas.microsoft.com/office/word/2018/wordml" xmlns:w16du="http://schemas.microsoft.com/office/word/2023/wordml/word16du" xmlns:w16sdtdh="http://schemas.microsoft.com/office/word/2020/wordml/sdtdatahash" xmlns:w16se="http://schemas.microsoft.com/office/word/2015/wordml/symex" xmlns:wpg="http://schemas.microsoft.com/office/word/2010/wordprocessingGroup" xmlns:wpi="http://schemas.microsoft.com/office/word/2010/wordprocessingInk" xmlns:wne="http://schemas.microsoft.com/office/word/2006/wordml" xmlns:wps="http://schemas.microsoft.com/office/word/2010/wordprocessingShape" mc:Ignorable="w14 w15 w16se w16cid w16 w16cex w16sdtdh wp14">
+  <w:sdt>
+    <w:sdtPr>
+      <w:rPr>
+        <w:rStyle w:val="PageNumber"/>
+      </w:rPr>
+      <w:id w:val="103931014"/>
+      <w:docPartObj>
+        <w:docPartGallery w:val="Page Numbers (Bottom of Page)"/>
+        <w:docPartUnique/>
+      </w:docPartObj>
+    </w:sdtPr>
+    <w:sdtContent>
+      <w:p>
+        <w:pPr>
+          <w:pStyle w:val="Footer"/>
+          <w:framePr w:wrap="none" w:vAnchor="text" w:hAnchor="margin" w:xAlign="center" w:y="1"/>
+          <w:rPr>
+            <w:rStyle w:val="PageNumber"/>
+          </w:rPr>
+        </w:pPr>
+        <w:r>
+          <w:rPr>
+            <w:rStyle w:val="PageNumber"/>
+          </w:rPr>
+          <w:fldChar w:fldCharType="begin"/>
+        </w:r>
+        <w:r>
+          <w:rPr>
+            <w:rStyle w:val="PageNumber"/>
+          </w:rPr>
+          <w:instrText xml:space="preserve"> PAGE </w:instrText>
+        </w:r>
+        <w:r>
+          <w:rPr>
+            <w:rStyle w:val="PageNumber"/>
+          </w:rPr>
+          <w:fldChar w:fldCharType="separate"/>
+        </w:r>
+        <w:r>
+          <w:rPr>
+            <w:rStyle w:val="PageNumber"/>
+            <w:noProof/>
+          </w:rPr>
+          <w:t>1</w:t>
+        </w:r>
+        <w:r>
+          <w:rPr>
+            <w:rStyle w:val="PageNumber"/>
+          </w:rPr>
+          <w:fldChar w:fldCharType="end"/>
+        </w:r>
+      </w:p>
+    </w:sdtContent>
+  </w:sdt>
+  <w:p>
+    <w:pPr>
+      <w:pStyle w:val="Footer"/>
+    </w:pPr>
+  </w:p>
+</w:ftr>
+</file>
+
+<file path=word/footnotes.xml><?xml version="1.0" encoding="utf-8"?>
+<w:footnotes xmlns:wpc="http://schemas.microsoft.com/office/word/2010/wordprocessingCanvas" xmlns:cx="http://schemas.microsoft.com/office/drawing/2014/chartex" xmlns:cx1="http://schemas.microsoft.com/office/drawing/2015/9/8/chartex" xmlns:cx2="http://schemas.microsoft.com/office/drawing/2015/10/21/chartex" xmlns:cx3="http://schemas.microsoft.com/office/drawing/2016/5/9/chartex" xmlns:cx4="http://schemas.microsoft.com/office/drawing/2016/5/10/chartex" xmlns:cx5="http://schemas.microsoft.com/office/drawing/2016/5/11/chartex" xmlns:cx6="http://schemas.microsoft.com/office/drawing/2016/5/12/chartex" xmlns:cx7="http://schemas.microsoft.com/office/drawing/2016/5/13/chartex" xmlns:cx8="http://schemas.microsoft.com/office/drawing/2016/5/14/chartex" xmlns:mc="http://schemas.openxmlformats.org/markup-compatibility/2006" xmlns:aink="http://schemas.microsoft.com/office/drawing/2016/ink" xmlns:am3d="http://schemas.microsoft.com/office/drawing/2017/model3d" xmlns:o="urn:schemas-microsoft-com:office:office" xmlns:oel="http://schemas.microsoft.com/office/2019/extlst" xmlns:r="http://schemas.openxmlformats.org/officeDocument/2006/relationships" xmlns:m="http://schemas.openxmlformats.org/officeDocument/2006/math" xmlns:v="urn:schemas-microsoft-com:vml" xmlns:wp14="http://schemas.microsoft.com/office/word/2010/wordprocessingDrawing" xmlns:wp="http://schemas.openxmlformats.org/drawingml/2006/wordprocessingDrawing" xmlns:w10="urn:schemas-microsoft-com:office:word" xmlns:w="http://schemas.openxmlformats.org/wordprocessingml/2006/main" xmlns:w14="http://schemas.microsoft.com/office/word/2010/wordml" xmlns:w15="http://schemas.microsoft.com/office/word/2012/wordml" xmlns:w16cex="http://schemas.microsoft.com/office/word/2018/wordml/cex" xmlns:w16cid="http://schemas.microsoft.com/office/word/2016/wordml/cid" xmlns:w16="http://schemas.microsoft.com/office/word/2018/wordml" xmlns:w16du="http://schemas.microsoft.com/office/word/2023/wordml/word16du" xmlns:w16sdtdh="http://schemas.microsoft.com/office/word/2020/wordml/sdtdatahash" xmlns:w16se="http://schemas.microsoft.com/office/word/2015/wordml/symex" xmlns:wpg="http://schemas.microsoft.com/office/word/2010/wordprocessingGroup" xmlns:wpi="http://schemas.microsoft.com/office/word/2010/wordprocessingInk" xmlns:wne="http://schemas.microsoft.com/office/word/2006/wordml" xmlns:wps="http://schemas.microsoft.com/office/word/2010/wordprocessingShape" mc:Ignorable="w14 w15 w16se w16cid w16 w16cex w16sdtdh wp14">
+  <w:footnote w:type="separator" w:id="-1">
+    <w:p>
+      <w:r>
+        <w:separator/>
+      </w:r>
+    </w:p>
+  </w:footnote>
+  <w:footnote w:type="continuationSeparator" w:id="0">
+    <w:p>
+      <w:r>
+        <w:continuationSeparator/>
+      </w:r>
+    </w:p>
+  </w:footnote>
+</w:footnotes>
 </file>
 
 <file path=word/numbering.xml><?xml version="1.0" encoding="utf-8"?>
@@ -2044,8 +3840,100 @@
       </w:pPr>
     </w:lvl>
   </w:abstractNum>
+  <w:abstractNum w:abstractNumId="1" w15:restartNumberingAfterBreak="0">
+    <w:nsid w:val="7A920A6F"/>
+    <w:multiLevelType w:val="hybridMultilevel"/>
+    <w:tmpl w:val="8DE29166"/>
+    <w:lvl w:ilvl="0" w:tplc="0409000F">
+      <w:start w:val="1"/>
+      <w:numFmt w:val="decimal"/>
+      <w:lvlText w:val="%1."/>
+      <w:lvlJc w:val="left"/>
+      <w:pPr>
+        <w:ind w:left="720" w:hanging="360"/>
+      </w:pPr>
+      <w:rPr>
+        <w:rFonts w:hint="default"/>
+      </w:rPr>
+    </w:lvl>
+    <w:lvl w:ilvl="1" w:tplc="04090019" w:tentative="1">
+      <w:start w:val="1"/>
+      <w:numFmt w:val="lowerLetter"/>
+      <w:lvlText w:val="%2."/>
+      <w:lvlJc w:val="left"/>
+      <w:pPr>
+        <w:ind w:left="1440" w:hanging="360"/>
+      </w:pPr>
+    </w:lvl>
+    <w:lvl w:ilvl="2" w:tplc="0409001B" w:tentative="1">
+      <w:start w:val="1"/>
+      <w:numFmt w:val="lowerRoman"/>
+      <w:lvlText w:val="%3."/>
+      <w:lvlJc w:val="right"/>
+      <w:pPr>
+        <w:ind w:left="2160" w:hanging="180"/>
+      </w:pPr>
+    </w:lvl>
+    <w:lvl w:ilvl="3" w:tplc="0409000F" w:tentative="1">
+      <w:start w:val="1"/>
+      <w:numFmt w:val="decimal"/>
+      <w:lvlText w:val="%4."/>
+      <w:lvlJc w:val="left"/>
+      <w:pPr>
+        <w:ind w:left="2880" w:hanging="360"/>
+      </w:pPr>
+    </w:lvl>
+    <w:lvl w:ilvl="4" w:tplc="04090019" w:tentative="1">
+      <w:start w:val="1"/>
+      <w:numFmt w:val="lowerLetter"/>
+      <w:lvlText w:val="%5."/>
+      <w:lvlJc w:val="left"/>
+      <w:pPr>
+        <w:ind w:left="3600" w:hanging="360"/>
+      </w:pPr>
+    </w:lvl>
+    <w:lvl w:ilvl="5" w:tplc="0409001B" w:tentative="1">
+      <w:start w:val="1"/>
+      <w:numFmt w:val="lowerRoman"/>
+      <w:lvlText w:val="%6."/>
+      <w:lvlJc w:val="right"/>
+      <w:pPr>
+        <w:ind w:left="4320" w:hanging="180"/>
+      </w:pPr>
+    </w:lvl>
+    <w:lvl w:ilvl="6" w:tplc="0409000F" w:tentative="1">
+      <w:start w:val="1"/>
+      <w:numFmt w:val="decimal"/>
+      <w:lvlText w:val="%7."/>
+      <w:lvlJc w:val="left"/>
+      <w:pPr>
+        <w:ind w:left="5040" w:hanging="360"/>
+      </w:pPr>
+    </w:lvl>
+    <w:lvl w:ilvl="7" w:tplc="04090019" w:tentative="1">
+      <w:start w:val="1"/>
+      <w:numFmt w:val="lowerLetter"/>
+      <w:lvlText w:val="%8."/>
+      <w:lvlJc w:val="left"/>
+      <w:pPr>
+        <w:ind w:left="5760" w:hanging="360"/>
+      </w:pPr>
+    </w:lvl>
+    <w:lvl w:ilvl="8" w:tplc="0409001B" w:tentative="1">
+      <w:start w:val="1"/>
+      <w:numFmt w:val="lowerRoman"/>
+      <w:lvlText w:val="%9."/>
+      <w:lvlJc w:val="right"/>
+      <w:pPr>
+        <w:ind w:left="6480" w:hanging="180"/>
+      </w:pPr>
+    </w:lvl>
+  </w:abstractNum>
   <w:num w:numId="1" w16cid:durableId="1189485777">
     <w:abstractNumId w:val="0"/>
+  </w:num>
+  <w:num w:numId="2" w16cid:durableId="89084761">
+    <w:abstractNumId w:val="1"/>
   </w:num>
 </w:numbering>
 </file>
@@ -2506,6 +4394,56 @@
       <w:shd w:val="clear" w:color="auto" w:fill="E1DFDD"/>
     </w:rPr>
   </w:style>
+  <w:style w:type="paragraph" w:styleId="Header">
+    <w:name w:val="header"/>
+    <w:basedOn w:val="Normal"/>
+    <w:link w:val="HeaderChar"/>
+    <w:uiPriority w:val="99"/>
+    <w:unhideWhenUsed/>
+    <w:rsid w:val="001D102C"/>
+    <w:pPr>
+      <w:tabs>
+        <w:tab w:val="center" w:pos="4680"/>
+        <w:tab w:val="right" w:pos="9360"/>
+      </w:tabs>
+    </w:pPr>
+  </w:style>
+  <w:style w:type="character" w:customStyle="1" w:styleId="HeaderChar">
+    <w:name w:val="Header Char"/>
+    <w:basedOn w:val="DefaultParagraphFont"/>
+    <w:link w:val="Header"/>
+    <w:uiPriority w:val="99"/>
+    <w:rsid w:val="001D102C"/>
+  </w:style>
+  <w:style w:type="paragraph" w:styleId="Footer">
+    <w:name w:val="footer"/>
+    <w:basedOn w:val="Normal"/>
+    <w:link w:val="FooterChar"/>
+    <w:uiPriority w:val="99"/>
+    <w:unhideWhenUsed/>
+    <w:rsid w:val="001D102C"/>
+    <w:pPr>
+      <w:tabs>
+        <w:tab w:val="center" w:pos="4680"/>
+        <w:tab w:val="right" w:pos="9360"/>
+      </w:tabs>
+    </w:pPr>
+  </w:style>
+  <w:style w:type="character" w:customStyle="1" w:styleId="FooterChar">
+    <w:name w:val="Footer Char"/>
+    <w:basedOn w:val="DefaultParagraphFont"/>
+    <w:link w:val="Footer"/>
+    <w:uiPriority w:val="99"/>
+    <w:rsid w:val="001D102C"/>
+  </w:style>
+  <w:style w:type="character" w:styleId="PageNumber">
+    <w:name w:val="page number"/>
+    <w:basedOn w:val="DefaultParagraphFont"/>
+    <w:uiPriority w:val="99"/>
+    <w:semiHidden/>
+    <w:unhideWhenUsed/>
+    <w:rsid w:val="001D102C"/>
+  </w:style>
 </w:styles>
 </file>
 

--- a/DSCI551_EmulatingFirebaseRealtimeDatabase_WriteUp.docx
+++ b/DSCI551_EmulatingFirebaseRealtimeDatabase_WriteUp.docx
@@ -13,7 +13,15 @@
       </w:r>
       <w:r>
         <w:br/>
-        <w:t>Professor Wengsheng Wu</w:t>
+        <w:t xml:space="preserve">Professor </w:t>
+      </w:r>
+      <w:proofErr w:type="spellStart"/>
+      <w:r>
+        <w:t>Wengsheng</w:t>
+      </w:r>
+      <w:proofErr w:type="spellEnd"/>
+      <w:r>
+        <w:t xml:space="preserve"> Wu</w:t>
       </w:r>
     </w:p>
     <w:p>
@@ -146,6 +154,78 @@
     </w:p>
     <w:p>
       <w:pPr>
+        <w:ind w:left="720"/>
+        <w:rPr>
+          <w:i/>
+          <w:iCs/>
+          <w:color w:val="000000" w:themeColor="text1"/>
+        </w:rPr>
+      </w:pPr>
+      <w:r>
+        <w:rPr>
+          <w:i/>
+          <w:iCs/>
+          <w:color w:val="000000" w:themeColor="text1"/>
+        </w:rPr>
+        <w:t xml:space="preserve">Link to Google Drive Submission: </w:t>
+      </w:r>
+      <w:hyperlink r:id="rId8" w:history="1">
+        <w:r>
+          <w:rPr>
+            <w:rStyle w:val="Hyperlink"/>
+            <w:i/>
+            <w:iCs/>
+          </w:rPr>
+          <w:t>https://drive.google.com/drive/folders/1sV78mQyJaovyRtlS4UVRnskFi-6bI1GI?usp=sharing</w:t>
+        </w:r>
+      </w:hyperlink>
+      <w:r>
+        <w:rPr>
+          <w:i/>
+          <w:iCs/>
+          <w:color w:val="000000" w:themeColor="text1"/>
+        </w:rPr>
+        <w:t xml:space="preserve"> </w:t>
+      </w:r>
+    </w:p>
+    <w:p>
+      <w:pPr>
+        <w:ind w:left="720"/>
+        <w:rPr>
+          <w:i/>
+          <w:iCs/>
+          <w:color w:val="000000" w:themeColor="text1"/>
+        </w:rPr>
+      </w:pPr>
+      <w:r>
+        <w:rPr>
+          <w:i/>
+          <w:iCs/>
+          <w:color w:val="000000" w:themeColor="text1"/>
+        </w:rPr>
+        <w:t xml:space="preserve">Link to YouTube project DEMO video: </w:t>
+      </w:r>
+      <w:hyperlink r:id="rId9" w:history="1">
+        <w:r>
+          <w:rPr>
+            <w:rStyle w:val="Hyperlink"/>
+            <w:i/>
+            <w:iCs/>
+          </w:rPr>
+          <w:t>https://youtu.be/S5IYBkvT2Zs</w:t>
+        </w:r>
+      </w:hyperlink>
+      <w:r>
+        <w:rPr>
+          <w:i/>
+          <w:iCs/>
+          <w:color w:val="000000" w:themeColor="text1"/>
+        </w:rPr>
+        <w:t xml:space="preserve"> </w:t>
+      </w:r>
+    </w:p>
+    <w:p>
+      <w:pPr>
         <w:rPr>
           <w:color w:val="000000" w:themeColor="text1"/>
         </w:rPr>
@@ -267,7 +347,21 @@
         <w:rPr>
           <w:color w:val="000000" w:themeColor="text1"/>
         </w:rPr>
-        <w:t>Import the necessary functions from the custom `mongoDB_driver` module, which manages the connection and interaction with the MongoDB database.</w:t>
+        <w:t>Import the necessary functions from the custom `</w:t>
+      </w:r>
+      <w:proofErr w:type="spellStart"/>
+      <w:r>
+        <w:rPr>
+          <w:color w:val="000000" w:themeColor="text1"/>
+        </w:rPr>
+        <w:t>mongoDB_driver</w:t>
+      </w:r>
+      <w:proofErr w:type="spellEnd"/>
+      <w:r>
+        <w:rPr>
+          <w:color w:val="000000" w:themeColor="text1"/>
+        </w:rPr>
+        <w:t>` module, which manages the connection and interaction with the MongoDB database.</w:t>
       </w:r>
     </w:p>
     <w:p>
@@ -305,7 +399,21 @@
         <w:rPr>
           <w:color w:val="000000" w:themeColor="text1"/>
         </w:rPr>
-        <w:t>Import the `json` module for processing JSON data.</w:t>
+        <w:t>Import the `</w:t>
+      </w:r>
+      <w:proofErr w:type="spellStart"/>
+      <w:r>
+        <w:rPr>
+          <w:color w:val="000000" w:themeColor="text1"/>
+        </w:rPr>
+        <w:t>json</w:t>
+      </w:r>
+      <w:proofErr w:type="spellEnd"/>
+      <w:r>
+        <w:rPr>
+          <w:color w:val="000000" w:themeColor="text1"/>
+        </w:rPr>
+        <w:t>` module for processing JSON data.</w:t>
       </w:r>
     </w:p>
     <w:p>
@@ -362,7 +470,21 @@
         <w:rPr>
           <w:color w:val="000000" w:themeColor="text1"/>
         </w:rPr>
-        <w:t>Connect to the MongoDB server using the `connectMongoDB` function and store the client object.</w:t>
+        <w:t>Connect to the MongoDB server using the `</w:t>
+      </w:r>
+      <w:proofErr w:type="spellStart"/>
+      <w:r>
+        <w:rPr>
+          <w:color w:val="000000" w:themeColor="text1"/>
+        </w:rPr>
+        <w:t>connectMongoDB</w:t>
+      </w:r>
+      <w:proofErr w:type="spellEnd"/>
+      <w:r>
+        <w:rPr>
+          <w:color w:val="000000" w:themeColor="text1"/>
+        </w:rPr>
+        <w:t>` function and store the client object.</w:t>
       </w:r>
     </w:p>
     <w:p>
@@ -419,7 +541,35 @@
         <w:rPr>
           <w:color w:val="000000" w:themeColor="text1"/>
         </w:rPr>
-        <w:t>Use the `before_request` decorator to ensure the content-type of incoming POST, PATCH, and PUT requests is set to `'application/json'`.</w:t>
+        <w:t>Use the `</w:t>
+      </w:r>
+      <w:proofErr w:type="spellStart"/>
+      <w:r>
+        <w:rPr>
+          <w:color w:val="000000" w:themeColor="text1"/>
+        </w:rPr>
+        <w:t>before_request</w:t>
+      </w:r>
+      <w:proofErr w:type="spellEnd"/>
+      <w:r>
+        <w:rPr>
+          <w:color w:val="000000" w:themeColor="text1"/>
+        </w:rPr>
+        <w:t>` decorator to ensure the content-type of incoming POST, PATCH, and PUT requests is set to `'application/</w:t>
+      </w:r>
+      <w:proofErr w:type="spellStart"/>
+      <w:r>
+        <w:rPr>
+          <w:color w:val="000000" w:themeColor="text1"/>
+        </w:rPr>
+        <w:t>json</w:t>
+      </w:r>
+      <w:proofErr w:type="spellEnd"/>
+      <w:r>
+        <w:rPr>
+          <w:color w:val="000000" w:themeColor="text1"/>
+        </w:rPr>
+        <w:t>'`.</w:t>
       </w:r>
     </w:p>
     <w:p>
@@ -457,7 +607,22 @@
         <w:rPr>
           <w:color w:val="000000" w:themeColor="text1"/>
         </w:rPr>
-        <w:t>Create a single function, `handle_request`, to handle all incoming requests for the RESTful API.</w:t>
+        <w:lastRenderedPageBreak/>
+        <w:t>Create a single function, `</w:t>
+      </w:r>
+      <w:proofErr w:type="spellStart"/>
+      <w:r>
+        <w:rPr>
+          <w:color w:val="000000" w:themeColor="text1"/>
+        </w:rPr>
+        <w:t>handle_request</w:t>
+      </w:r>
+      <w:proofErr w:type="spellEnd"/>
+      <w:r>
+        <w:rPr>
+          <w:color w:val="000000" w:themeColor="text1"/>
+        </w:rPr>
+        <w:t>`, to handle all incoming requests for the RESTful API.</w:t>
       </w:r>
     </w:p>
     <w:p>
@@ -495,7 +660,6 @@
         <w:rPr>
           <w:color w:val="000000" w:themeColor="text1"/>
         </w:rPr>
-        <w:lastRenderedPageBreak/>
         <w:t>Inside the function, parse the path parameters, extract the JSON path, and retrieve the data from the request</w:t>
       </w:r>
       <w:r>
@@ -656,12 +820,20 @@
         </w:rPr>
         <w:t>Use the `</w:t>
       </w:r>
+      <w:proofErr w:type="spellStart"/>
       <w:proofErr w:type="gramStart"/>
       <w:r>
         <w:rPr>
           <w:color w:val="000000" w:themeColor="text1"/>
         </w:rPr>
-        <w:t>app.run(</w:t>
+        <w:t>app.run</w:t>
+      </w:r>
+      <w:proofErr w:type="spellEnd"/>
+      <w:r>
+        <w:rPr>
+          <w:color w:val="000000" w:themeColor="text1"/>
+        </w:rPr>
+        <w:t>(</w:t>
       </w:r>
       <w:proofErr w:type="gramEnd"/>
       <w:r>
@@ -722,7 +894,35 @@
         <w:rPr>
           <w:color w:val="000000" w:themeColor="text1"/>
         </w:rPr>
-        <w:t>This code provides an interface for connecting to a MongoDB server, as well as performing CRUD (Create, Read, Update, and Delete) operations on the data stored in the database. The code uses the `pymongo` library to interact with MongoDB and `certifi` library for secure SSL/TLS certificate handling. The architecture of this code is as follows:</w:t>
+        <w:t>This code provides an interface for connecting to a MongoDB server, as well as performing CRUD (Create, Read, Update, and Delete) operations on the data stored in the database. The code uses the `</w:t>
+      </w:r>
+      <w:proofErr w:type="spellStart"/>
+      <w:r>
+        <w:rPr>
+          <w:color w:val="000000" w:themeColor="text1"/>
+        </w:rPr>
+        <w:t>pymongo</w:t>
+      </w:r>
+      <w:proofErr w:type="spellEnd"/>
+      <w:r>
+        <w:rPr>
+          <w:color w:val="000000" w:themeColor="text1"/>
+        </w:rPr>
+        <w:t>` library to interact with MongoDB and `</w:t>
+      </w:r>
+      <w:proofErr w:type="spellStart"/>
+      <w:r>
+        <w:rPr>
+          <w:color w:val="000000" w:themeColor="text1"/>
+        </w:rPr>
+        <w:t>certifi</w:t>
+      </w:r>
+      <w:proofErr w:type="spellEnd"/>
+      <w:r>
+        <w:rPr>
+          <w:color w:val="000000" w:themeColor="text1"/>
+        </w:rPr>
+        <w:t>` library for secure SSL/TLS certificate handling. The architecture of this code is as follows:</w:t>
       </w:r>
     </w:p>
     <w:p>
@@ -760,8 +960,23 @@
         <w:rPr>
           <w:color w:val="000000" w:themeColor="text1"/>
         </w:rPr>
-        <w:t>The `connectMongoDB` function is responsible for connecting to a MongoDB instance using a URI that includes the username, password, and other necessary information for authentication. The `</w:t>
-      </w:r>
+        <w:t>The `</w:t>
+      </w:r>
+      <w:proofErr w:type="spellStart"/>
+      <w:r>
+        <w:rPr>
+          <w:color w:val="000000" w:themeColor="text1"/>
+        </w:rPr>
+        <w:t>connectMongoDB</w:t>
+      </w:r>
+      <w:proofErr w:type="spellEnd"/>
+      <w:r>
+        <w:rPr>
+          <w:color w:val="000000" w:themeColor="text1"/>
+        </w:rPr>
+        <w:t>` function is responsible for connecting to a MongoDB instance using a URI that includes the username, password, and other necessary information for authentication. The `</w:t>
+      </w:r>
+      <w:proofErr w:type="spellStart"/>
       <w:proofErr w:type="gramStart"/>
       <w:r>
         <w:rPr>
@@ -769,6 +984,7 @@
         </w:rPr>
         <w:t>certifi.where</w:t>
       </w:r>
+      <w:proofErr w:type="spellEnd"/>
       <w:proofErr w:type="gramEnd"/>
       <w:r>
         <w:rPr>
@@ -812,7 +1028,63 @@
         <w:rPr>
           <w:color w:val="000000" w:themeColor="text1"/>
         </w:rPr>
-        <w:t>The `db_collection_document` function takes the `client`, `db_name`, `collection_name`, and `objectId` as inputs and returns references to the database, collection, and a filter for the specified document.</w:t>
+        <w:t>The `</w:t>
+      </w:r>
+      <w:proofErr w:type="spellStart"/>
+      <w:r>
+        <w:rPr>
+          <w:color w:val="000000" w:themeColor="text1"/>
+        </w:rPr>
+        <w:t>db_collection_document</w:t>
+      </w:r>
+      <w:proofErr w:type="spellEnd"/>
+      <w:r>
+        <w:rPr>
+          <w:color w:val="000000" w:themeColor="text1"/>
+        </w:rPr>
+        <w:t>` function takes the `client`, `</w:t>
+      </w:r>
+      <w:proofErr w:type="spellStart"/>
+      <w:r>
+        <w:rPr>
+          <w:color w:val="000000" w:themeColor="text1"/>
+        </w:rPr>
+        <w:t>db_name</w:t>
+      </w:r>
+      <w:proofErr w:type="spellEnd"/>
+      <w:r>
+        <w:rPr>
+          <w:color w:val="000000" w:themeColor="text1"/>
+        </w:rPr>
+        <w:t>`, `</w:t>
+      </w:r>
+      <w:proofErr w:type="spellStart"/>
+      <w:r>
+        <w:rPr>
+          <w:color w:val="000000" w:themeColor="text1"/>
+        </w:rPr>
+        <w:t>collection_name</w:t>
+      </w:r>
+      <w:proofErr w:type="spellEnd"/>
+      <w:r>
+        <w:rPr>
+          <w:color w:val="000000" w:themeColor="text1"/>
+        </w:rPr>
+        <w:t>`, and `</w:t>
+      </w:r>
+      <w:proofErr w:type="spellStart"/>
+      <w:r>
+        <w:rPr>
+          <w:color w:val="000000" w:themeColor="text1"/>
+        </w:rPr>
+        <w:t>objectId</w:t>
+      </w:r>
+      <w:proofErr w:type="spellEnd"/>
+      <w:r>
+        <w:rPr>
+          <w:color w:val="000000" w:themeColor="text1"/>
+        </w:rPr>
+        <w:t>` as inputs and returns references to the database, collection, and a filter for the specified document.</w:t>
       </w:r>
     </w:p>
     <w:p>
@@ -850,7 +1122,35 @@
         <w:rPr>
           <w:color w:val="000000" w:themeColor="text1"/>
         </w:rPr>
-        <w:t>The `custom_sort_key` function sorts the data according to the following order: numbers, letters, special characters, and data types (like dicts, lists, and tuples).</w:t>
+        <w:t>The `</w:t>
+      </w:r>
+      <w:proofErr w:type="spellStart"/>
+      <w:r>
+        <w:rPr>
+          <w:color w:val="000000" w:themeColor="text1"/>
+        </w:rPr>
+        <w:t>custom_sort_key</w:t>
+      </w:r>
+      <w:proofErr w:type="spellEnd"/>
+      <w:r>
+        <w:rPr>
+          <w:color w:val="000000" w:themeColor="text1"/>
+        </w:rPr>
+        <w:t xml:space="preserve">` function sorts the data according to the following order: numbers, letters, special characters, and data types (like </w:t>
+      </w:r>
+      <w:proofErr w:type="spellStart"/>
+      <w:r>
+        <w:rPr>
+          <w:color w:val="000000" w:themeColor="text1"/>
+        </w:rPr>
+        <w:t>dicts</w:t>
+      </w:r>
+      <w:proofErr w:type="spellEnd"/>
+      <w:r>
+        <w:rPr>
+          <w:color w:val="000000" w:themeColor="text1"/>
+        </w:rPr>
+        <w:t>, lists, and tuples).</w:t>
       </w:r>
     </w:p>
     <w:p>
@@ -888,7 +1188,91 @@
         <w:rPr>
           <w:color w:val="000000" w:themeColor="text1"/>
         </w:rPr>
-        <w:t>The `helper_filter` function applies filtering operations based on the provided filter parameters. The function handles various cases like ordering by keys or values, equalTo, limitToFirst, limitToLast, startAt, and endAt, among others.</w:t>
+        <w:t>The `</w:t>
+      </w:r>
+      <w:proofErr w:type="spellStart"/>
+      <w:r>
+        <w:rPr>
+          <w:color w:val="000000" w:themeColor="text1"/>
+        </w:rPr>
+        <w:t>helper_filter</w:t>
+      </w:r>
+      <w:proofErr w:type="spellEnd"/>
+      <w:r>
+        <w:rPr>
+          <w:color w:val="000000" w:themeColor="text1"/>
+        </w:rPr>
+        <w:t xml:space="preserve">` function applies filtering operations based on the provided filter parameters. The function handles various cases like ordering by keys or values, </w:t>
+      </w:r>
+      <w:proofErr w:type="spellStart"/>
+      <w:r>
+        <w:rPr>
+          <w:color w:val="000000" w:themeColor="text1"/>
+        </w:rPr>
+        <w:t>equalTo</w:t>
+      </w:r>
+      <w:proofErr w:type="spellEnd"/>
+      <w:r>
+        <w:rPr>
+          <w:color w:val="000000" w:themeColor="text1"/>
+        </w:rPr>
+        <w:t xml:space="preserve">, </w:t>
+      </w:r>
+      <w:proofErr w:type="spellStart"/>
+      <w:r>
+        <w:rPr>
+          <w:color w:val="000000" w:themeColor="text1"/>
+        </w:rPr>
+        <w:t>limitToFirst</w:t>
+      </w:r>
+      <w:proofErr w:type="spellEnd"/>
+      <w:r>
+        <w:rPr>
+          <w:color w:val="000000" w:themeColor="text1"/>
+        </w:rPr>
+        <w:t xml:space="preserve">, </w:t>
+      </w:r>
+      <w:proofErr w:type="spellStart"/>
+      <w:r>
+        <w:rPr>
+          <w:color w:val="000000" w:themeColor="text1"/>
+        </w:rPr>
+        <w:t>limitToLast</w:t>
+      </w:r>
+      <w:proofErr w:type="spellEnd"/>
+      <w:r>
+        <w:rPr>
+          <w:color w:val="000000" w:themeColor="text1"/>
+        </w:rPr>
+        <w:t xml:space="preserve">, </w:t>
+      </w:r>
+      <w:proofErr w:type="spellStart"/>
+      <w:r>
+        <w:rPr>
+          <w:color w:val="000000" w:themeColor="text1"/>
+        </w:rPr>
+        <w:t>startAt</w:t>
+      </w:r>
+      <w:proofErr w:type="spellEnd"/>
+      <w:r>
+        <w:rPr>
+          <w:color w:val="000000" w:themeColor="text1"/>
+        </w:rPr>
+        <w:t xml:space="preserve">, and </w:t>
+      </w:r>
+      <w:proofErr w:type="spellStart"/>
+      <w:r>
+        <w:rPr>
+          <w:color w:val="000000" w:themeColor="text1"/>
+        </w:rPr>
+        <w:t>endAt</w:t>
+      </w:r>
+      <w:proofErr w:type="spellEnd"/>
+      <w:r>
+        <w:rPr>
+          <w:color w:val="000000" w:themeColor="text1"/>
+        </w:rPr>
+        <w:t>, among others.</w:t>
       </w:r>
     </w:p>
     <w:p>
@@ -907,6 +1291,7 @@
         <w:rPr>
           <w:color w:val="000000" w:themeColor="text1"/>
         </w:rPr>
+        <w:lastRenderedPageBreak/>
         <w:t>CRUD operations:</w:t>
       </w:r>
       <w:r>
@@ -938,8 +1323,21 @@
         <w:rPr>
           <w:color w:val="000000" w:themeColor="text1"/>
         </w:rPr>
-        <w:lastRenderedPageBreak/>
-        <w:t>`get`: Retrieves data from the collection based on the document filter, JSON path, and additional filter parameters. It uses the `helper_filter` function to apply the required filters.</w:t>
+        <w:t>`get`: Retrieves data from the collection based on the document filter, JSON path, and additional filter parameters. It uses the `</w:t>
+      </w:r>
+      <w:proofErr w:type="spellStart"/>
+      <w:r>
+        <w:rPr>
+          <w:color w:val="000000" w:themeColor="text1"/>
+        </w:rPr>
+        <w:t>helper_filter</w:t>
+      </w:r>
+      <w:proofErr w:type="spellEnd"/>
+      <w:r>
+        <w:rPr>
+          <w:color w:val="000000" w:themeColor="text1"/>
+        </w:rPr>
+        <w:t>` function to apply the required filters.</w:t>
       </w:r>
     </w:p>
     <w:p>
@@ -958,7 +1356,21 @@
         <w:rPr>
           <w:color w:val="000000" w:themeColor="text1"/>
         </w:rPr>
-        <w:t>`put`: Updates the data in the MongoDB collection by replacing the specified JSON path with the new data. The `helper_Update_PUT` function is used to create the update command.</w:t>
+        <w:t>`put`: Updates the data in the MongoDB collection by replacing the specified JSON path with the new data. The `</w:t>
+      </w:r>
+      <w:proofErr w:type="spellStart"/>
+      <w:r>
+        <w:rPr>
+          <w:color w:val="000000" w:themeColor="text1"/>
+        </w:rPr>
+        <w:t>helper_Update_PUT</w:t>
+      </w:r>
+      <w:proofErr w:type="spellEnd"/>
+      <w:r>
+        <w:rPr>
+          <w:color w:val="000000" w:themeColor="text1"/>
+        </w:rPr>
+        <w:t>` function is used to create the update command.</w:t>
       </w:r>
     </w:p>
     <w:p>
@@ -977,7 +1389,21 @@
         <w:rPr>
           <w:color w:val="000000" w:themeColor="text1"/>
         </w:rPr>
-        <w:t>`post`: Adds new data to the MongoDB collection, creating a new unique key if necessary. The `helper_Update_POST` function is used to create the update command.</w:t>
+        <w:t>`post`: Adds new data to the MongoDB collection, creating a new unique key if necessary. The `</w:t>
+      </w:r>
+      <w:proofErr w:type="spellStart"/>
+      <w:r>
+        <w:rPr>
+          <w:color w:val="000000" w:themeColor="text1"/>
+        </w:rPr>
+        <w:t>helper_Update_POST</w:t>
+      </w:r>
+      <w:proofErr w:type="spellEnd"/>
+      <w:r>
+        <w:rPr>
+          <w:color w:val="000000" w:themeColor="text1"/>
+        </w:rPr>
+        <w:t>` function is used to create the update command.</w:t>
       </w:r>
     </w:p>
     <w:p>
@@ -1113,7 +1539,35 @@
         <w:rPr>
           <w:color w:val="000000" w:themeColor="text1"/>
         </w:rPr>
-        <w:t>This project demonstrates the importance of validating input data and handling errors. For example, checking if `limitToFirst` and `limitToLast` are integers and ensuring that only one of them is specified. Proper error handling not only improves the code's reliability but also makes it easier to debug and maintain.</w:t>
+        <w:t>This project demonstrates the importance of validating input data and handling errors. For example, checking if `</w:t>
+      </w:r>
+      <w:proofErr w:type="spellStart"/>
+      <w:r>
+        <w:rPr>
+          <w:color w:val="000000" w:themeColor="text1"/>
+        </w:rPr>
+        <w:t>limitToFirst</w:t>
+      </w:r>
+      <w:proofErr w:type="spellEnd"/>
+      <w:r>
+        <w:rPr>
+          <w:color w:val="000000" w:themeColor="text1"/>
+        </w:rPr>
+        <w:t>` and `</w:t>
+      </w:r>
+      <w:proofErr w:type="spellStart"/>
+      <w:r>
+        <w:rPr>
+          <w:color w:val="000000" w:themeColor="text1"/>
+        </w:rPr>
+        <w:t>limitToLast</w:t>
+      </w:r>
+      <w:proofErr w:type="spellEnd"/>
+      <w:r>
+        <w:rPr>
+          <w:color w:val="000000" w:themeColor="text1"/>
+        </w:rPr>
+        <w:t>` are integers and ensuring that only one of them is specified. Proper error handling not only improves the code's reliability but also makes it easier to debug and maintain.</w:t>
       </w:r>
     </w:p>
     <w:p>
@@ -1185,14 +1639,28 @@
         <w:rPr>
           <w:color w:val="000000" w:themeColor="text1"/>
         </w:rPr>
-        <w:t>Implementing a custom sort function (`custom_sort_</w:t>
+        <w:t>Implementing a custom sort function (`</w:t>
+      </w:r>
+      <w:proofErr w:type="spellStart"/>
+      <w:r>
+        <w:rPr>
+          <w:color w:val="000000" w:themeColor="text1"/>
+        </w:rPr>
+        <w:t>custom_sort_</w:t>
       </w:r>
       <w:proofErr w:type="gramStart"/>
       <w:r>
         <w:rPr>
           <w:color w:val="000000" w:themeColor="text1"/>
         </w:rPr>
-        <w:t>key(</w:t>
+        <w:t>key</w:t>
+      </w:r>
+      <w:proofErr w:type="spellEnd"/>
+      <w:r>
+        <w:rPr>
+          <w:color w:val="000000" w:themeColor="text1"/>
+        </w:rPr>
+        <w:t>(</w:t>
       </w:r>
       <w:proofErr w:type="gramEnd"/>
       <w:r>
@@ -1235,7 +1703,21 @@
         <w:rPr>
           <w:color w:val="000000" w:themeColor="text1"/>
         </w:rPr>
-        <w:t>The project offers an opportunity to learn how to work with MongoDB, a popular NoSQL database. This includes connecting to a MongoDB instance using pymongo, defining and working with databases and collections, and performing CRUD operations.</w:t>
+        <w:t xml:space="preserve">The project offers an opportunity to learn how to work with MongoDB, a popular NoSQL database. This includes connecting to a MongoDB instance using </w:t>
+      </w:r>
+      <w:proofErr w:type="spellStart"/>
+      <w:r>
+        <w:rPr>
+          <w:color w:val="000000" w:themeColor="text1"/>
+        </w:rPr>
+        <w:t>pymongo</w:t>
+      </w:r>
+      <w:proofErr w:type="spellEnd"/>
+      <w:r>
+        <w:rPr>
+          <w:color w:val="000000" w:themeColor="text1"/>
+        </w:rPr>
+        <w:t>, defining and working with databases and collections, and performing CRUD operations.</w:t>
       </w:r>
     </w:p>
     <w:p>
@@ -1253,6 +1735,7 @@
         <w:rPr>
           <w:color w:val="000000" w:themeColor="text1"/>
         </w:rPr>
+        <w:lastRenderedPageBreak/>
         <w:t>RESTful API design:</w:t>
       </w:r>
     </w:p>
@@ -1271,7 +1754,6 @@
         <w:rPr>
           <w:color w:val="000000" w:themeColor="text1"/>
         </w:rPr>
-        <w:lastRenderedPageBreak/>
         <w:t>The project demonstrates a simple RESTful API design using GET, PUT, POST, PATCH, and DELETE methods. Learning how to design and implement RESTful APIs is crucial for building modern web applications and microservices.</w:t>
       </w:r>
     </w:p>
@@ -1308,7 +1790,77 @@
         <w:rPr>
           <w:color w:val="000000" w:themeColor="text1"/>
         </w:rPr>
-        <w:t>The project shows how to implement filtering logic, such as filtering based on `equalTo`, `startAt`, `endAt`, `limitToFirst`, and `limitToLast` parameters. This is a valuable learning experience as it shows how to parse and apply filtering logic on the server-side, which is a common requirement in many applications</w:t>
+        <w:t>The project shows how to implement filtering logic, such as filtering based on `</w:t>
+      </w:r>
+      <w:proofErr w:type="spellStart"/>
+      <w:r>
+        <w:rPr>
+          <w:color w:val="000000" w:themeColor="text1"/>
+        </w:rPr>
+        <w:t>equalTo</w:t>
+      </w:r>
+      <w:proofErr w:type="spellEnd"/>
+      <w:r>
+        <w:rPr>
+          <w:color w:val="000000" w:themeColor="text1"/>
+        </w:rPr>
+        <w:t>`, `</w:t>
+      </w:r>
+      <w:proofErr w:type="spellStart"/>
+      <w:r>
+        <w:rPr>
+          <w:color w:val="000000" w:themeColor="text1"/>
+        </w:rPr>
+        <w:t>startAt</w:t>
+      </w:r>
+      <w:proofErr w:type="spellEnd"/>
+      <w:r>
+        <w:rPr>
+          <w:color w:val="000000" w:themeColor="text1"/>
+        </w:rPr>
+        <w:t>`, `</w:t>
+      </w:r>
+      <w:proofErr w:type="spellStart"/>
+      <w:r>
+        <w:rPr>
+          <w:color w:val="000000" w:themeColor="text1"/>
+        </w:rPr>
+        <w:t>endAt</w:t>
+      </w:r>
+      <w:proofErr w:type="spellEnd"/>
+      <w:r>
+        <w:rPr>
+          <w:color w:val="000000" w:themeColor="text1"/>
+        </w:rPr>
+        <w:t>`, `</w:t>
+      </w:r>
+      <w:proofErr w:type="spellStart"/>
+      <w:r>
+        <w:rPr>
+          <w:color w:val="000000" w:themeColor="text1"/>
+        </w:rPr>
+        <w:t>limitToFirst</w:t>
+      </w:r>
+      <w:proofErr w:type="spellEnd"/>
+      <w:r>
+        <w:rPr>
+          <w:color w:val="000000" w:themeColor="text1"/>
+        </w:rPr>
+        <w:t>`, and `</w:t>
+      </w:r>
+      <w:proofErr w:type="spellStart"/>
+      <w:r>
+        <w:rPr>
+          <w:color w:val="000000" w:themeColor="text1"/>
+        </w:rPr>
+        <w:t>limitToLast</w:t>
+      </w:r>
+      <w:proofErr w:type="spellEnd"/>
+      <w:r>
+        <w:rPr>
+          <w:color w:val="000000" w:themeColor="text1"/>
+        </w:rPr>
+        <w:t>` parameters. This is a valuable learning experience as it shows how to parse and apply filtering logic on the server-side, which is a common requirement in many applications</w:t>
       </w:r>
       <w:r>
         <w:rPr>
@@ -1350,21 +1902,49 @@
         <w:rPr>
           <w:color w:val="000000" w:themeColor="text1"/>
         </w:rPr>
-        <w:t>The project handles nested data structures (dictionaries and lists) and demonstrates how to update and manipulate them using helper functions like `helper_Update_</w:t>
+        <w:t>The project handles nested data structures (dictionaries and lists) and demonstrates how to update and manipulate them using helper functions like `</w:t>
+      </w:r>
+      <w:proofErr w:type="spellStart"/>
+      <w:r>
+        <w:rPr>
+          <w:color w:val="000000" w:themeColor="text1"/>
+        </w:rPr>
+        <w:t>helper_Update_</w:t>
       </w:r>
       <w:proofErr w:type="gramStart"/>
       <w:r>
         <w:rPr>
           <w:color w:val="000000" w:themeColor="text1"/>
         </w:rPr>
-        <w:t>PUT(</w:t>
+        <w:t>PUT</w:t>
+      </w:r>
+      <w:proofErr w:type="spellEnd"/>
+      <w:r>
+        <w:rPr>
+          <w:color w:val="000000" w:themeColor="text1"/>
+        </w:rPr>
+        <w:t>(</w:t>
       </w:r>
       <w:proofErr w:type="gramEnd"/>
       <w:r>
         <w:rPr>
           <w:color w:val="000000" w:themeColor="text1"/>
         </w:rPr>
-        <w:t>)` and `helper_Update_POST()`.</w:t>
+        <w:t>)` and `</w:t>
+      </w:r>
+      <w:proofErr w:type="spellStart"/>
+      <w:r>
+        <w:rPr>
+          <w:color w:val="000000" w:themeColor="text1"/>
+        </w:rPr>
+        <w:t>helper_Update_POST</w:t>
+      </w:r>
+      <w:proofErr w:type="spellEnd"/>
+      <w:r>
+        <w:rPr>
+          <w:color w:val="000000" w:themeColor="text1"/>
+        </w:rPr>
+        <w:t>()`.</w:t>
       </w:r>
     </w:p>
     <w:p>
@@ -1471,7 +2051,7 @@
                     <pic:cNvPicPr/>
                   </pic:nvPicPr>
                   <pic:blipFill>
-                    <a:blip r:embed="rId8" cstate="print">
+                    <a:blip r:embed="rId10" cstate="print">
                       <a:extLst>
                         <a:ext uri="{28A0092B-C50C-407E-A947-70E740481C1C}">
                           <a14:useLocalDpi xmlns:a14="http://schemas.microsoft.com/office/drawing/2010/main" val="0"/>
@@ -1516,20 +2096,14 @@
         <w:rPr>
           <w:color w:val="000000" w:themeColor="text1"/>
         </w:rPr>
+        <w:lastRenderedPageBreak/>
         <w:t>For the structure of the MongoDB Database</w:t>
       </w:r>
       <w:r>
         <w:rPr>
           <w:color w:val="000000" w:themeColor="text1"/>
         </w:rPr>
-        <w:t xml:space="preserve">, to most accurately the “single document” structure of a Firebase Realtime Database, all data is store within a single document, in a </w:t>
-      </w:r>
-      <w:r>
-        <w:rPr>
-          <w:color w:val="000000" w:themeColor="text1"/>
-        </w:rPr>
-        <w:lastRenderedPageBreak/>
-        <w:t>single collection, in a single database, within one cluster on MongoDB. Therefore, the data is easily filterable and expandable. Due to the single document structure, data can be index on any path more easily than splitting up the data into multiple documents.</w:t>
+        <w:t>, to most accurately the “single document” structure of a Firebase Realtime Database, all data is store within a single document, in a single collection, in a single database, within one cluster on MongoDB. Therefore, the data is easily filterable and expandable. Due to the single document structure, data can be index on any path more easily than splitting up the data into multiple documents.</w:t>
       </w:r>
     </w:p>
     <w:p>
@@ -1598,7 +2172,21 @@
         <w:rPr>
           <w:color w:val="000000" w:themeColor="text1"/>
         </w:rPr>
-        <w:t>curl -X GET 'http://127.0.0.1:5000/.json?print=pretty'</w:t>
+        <w:t>curl -X GET 'http://127.0.0.1:5000/.</w:t>
+      </w:r>
+      <w:proofErr w:type="spellStart"/>
+      <w:r>
+        <w:rPr>
+          <w:color w:val="000000" w:themeColor="text1"/>
+        </w:rPr>
+        <w:t>json?print</w:t>
+      </w:r>
+      <w:proofErr w:type="spellEnd"/>
+      <w:r>
+        <w:rPr>
+          <w:color w:val="000000" w:themeColor="text1"/>
+        </w:rPr>
+        <w:t>=pretty'</w:t>
       </w:r>
     </w:p>
     <w:p>
@@ -1826,7 +2414,21 @@
         <w:rPr>
           <w:color w:val="000000" w:themeColor="text1"/>
         </w:rPr>
-        <w:t xml:space="preserve">            "name": "mary"</w:t>
+        <w:t xml:space="preserve">            "name": "</w:t>
+      </w:r>
+      <w:proofErr w:type="spellStart"/>
+      <w:r>
+        <w:rPr>
+          <w:color w:val="000000" w:themeColor="text1"/>
+        </w:rPr>
+        <w:t>mary</w:t>
+      </w:r>
+      <w:proofErr w:type="spellEnd"/>
+      <w:r>
+        <w:rPr>
+          <w:color w:val="000000" w:themeColor="text1"/>
+        </w:rPr>
+        <w:t>"</w:t>
       </w:r>
     </w:p>
     <w:p>
@@ -1878,7 +2480,35 @@
         <w:rPr>
           <w:color w:val="000000" w:themeColor="text1"/>
         </w:rPr>
-        <w:t xml:space="preserve">            "name": "david smith sr"</w:t>
+        <w:t xml:space="preserve">            "name": "</w:t>
+      </w:r>
+      <w:proofErr w:type="spellStart"/>
+      <w:r>
+        <w:rPr>
+          <w:color w:val="000000" w:themeColor="text1"/>
+        </w:rPr>
+        <w:t>david</w:t>
+      </w:r>
+      <w:proofErr w:type="spellEnd"/>
+      <w:r>
+        <w:rPr>
+          <w:color w:val="000000" w:themeColor="text1"/>
+        </w:rPr>
+        <w:t xml:space="preserve"> smith </w:t>
+      </w:r>
+      <w:proofErr w:type="spellStart"/>
+      <w:r>
+        <w:rPr>
+          <w:color w:val="000000" w:themeColor="text1"/>
+        </w:rPr>
+        <w:t>sr</w:t>
+      </w:r>
+      <w:proofErr w:type="spellEnd"/>
+      <w:r>
+        <w:rPr>
+          <w:color w:val="000000" w:themeColor="text1"/>
+        </w:rPr>
+        <w:t>"</w:t>
       </w:r>
     </w:p>
     <w:p>
@@ -2060,6 +2690,7 @@
         <w:rPr>
           <w:color w:val="000000" w:themeColor="text1"/>
         </w:rPr>
+        <w:lastRenderedPageBreak/>
         <w:t xml:space="preserve">            "age": 32</w:t>
       </w:r>
     </w:p>
@@ -2086,7 +2717,1151 @@
         <w:rPr>
           <w:color w:val="000000" w:themeColor="text1"/>
         </w:rPr>
+        <w:t xml:space="preserve">        "6446fefcd34dd4beff4a9b4d": {</w:t>
+      </w:r>
+    </w:p>
+    <w:p>
+      <w:pPr>
+        <w:rPr>
+          <w:color w:val="000000" w:themeColor="text1"/>
+        </w:rPr>
+      </w:pPr>
+      <w:r>
+        <w:rPr>
+          <w:color w:val="000000" w:themeColor="text1"/>
+        </w:rPr>
+        <w:t xml:space="preserve">            "108": {</w:t>
+      </w:r>
+    </w:p>
+    <w:p>
+      <w:pPr>
+        <w:rPr>
+          <w:color w:val="000000" w:themeColor="text1"/>
+        </w:rPr>
+      </w:pPr>
+      <w:r>
+        <w:rPr>
+          <w:color w:val="000000" w:themeColor="text1"/>
+        </w:rPr>
+        <w:t xml:space="preserve">                "name": "Johnny",</w:t>
+      </w:r>
+    </w:p>
+    <w:p>
+      <w:pPr>
+        <w:rPr>
+          <w:color w:val="000000" w:themeColor="text1"/>
+        </w:rPr>
+      </w:pPr>
+      <w:r>
+        <w:rPr>
+          <w:color w:val="000000" w:themeColor="text1"/>
+        </w:rPr>
+        <w:t xml:space="preserve">                "age": 33</w:t>
+      </w:r>
+    </w:p>
+    <w:p>
+      <w:pPr>
+        <w:rPr>
+          <w:color w:val="000000" w:themeColor="text1"/>
+        </w:rPr>
+      </w:pPr>
+      <w:r>
+        <w:rPr>
+          <w:color w:val="000000" w:themeColor="text1"/>
+        </w:rPr>
+        <w:t xml:space="preserve">            }</w:t>
+      </w:r>
+    </w:p>
+    <w:p>
+      <w:pPr>
+        <w:rPr>
+          <w:color w:val="000000" w:themeColor="text1"/>
+        </w:rPr>
+      </w:pPr>
+      <w:r>
+        <w:rPr>
+          <w:color w:val="000000" w:themeColor="text1"/>
+        </w:rPr>
+        <w:t xml:space="preserve">        },</w:t>
+      </w:r>
+    </w:p>
+    <w:p>
+      <w:pPr>
+        <w:rPr>
+          <w:color w:val="000000" w:themeColor="text1"/>
+        </w:rPr>
+      </w:pPr>
+      <w:r>
+        <w:rPr>
+          <w:color w:val="000000" w:themeColor="text1"/>
+        </w:rPr>
+        <w:t xml:space="preserve">        "106": {</w:t>
+      </w:r>
+    </w:p>
+    <w:p>
+      <w:pPr>
+        <w:rPr>
+          <w:color w:val="000000" w:themeColor="text1"/>
+        </w:rPr>
+      </w:pPr>
+      <w:r>
+        <w:rPr>
+          <w:color w:val="000000" w:themeColor="text1"/>
+        </w:rPr>
+        <w:t xml:space="preserve">            "age": 42,</w:t>
+      </w:r>
+    </w:p>
+    <w:p>
+      <w:pPr>
+        <w:rPr>
+          <w:color w:val="000000" w:themeColor="text1"/>
+        </w:rPr>
+      </w:pPr>
+      <w:r>
+        <w:rPr>
+          <w:color w:val="000000" w:themeColor="text1"/>
+        </w:rPr>
+        <w:t xml:space="preserve">            "name": "Grace"</w:t>
+      </w:r>
+    </w:p>
+    <w:p>
+      <w:pPr>
+        <w:rPr>
+          <w:color w:val="000000" w:themeColor="text1"/>
+        </w:rPr>
+      </w:pPr>
+      <w:r>
+        <w:rPr>
+          <w:color w:val="000000" w:themeColor="text1"/>
+        </w:rPr>
+        <w:t xml:space="preserve">        },</w:t>
+      </w:r>
+    </w:p>
+    <w:p>
+      <w:pPr>
+        <w:rPr>
+          <w:color w:val="000000" w:themeColor="text1"/>
+        </w:rPr>
+      </w:pPr>
+      <w:r>
+        <w:rPr>
+          <w:color w:val="000000" w:themeColor="text1"/>
+        </w:rPr>
+        <w:t xml:space="preserve">        "6446ffc210176a31f93a5629": {</w:t>
+      </w:r>
+    </w:p>
+    <w:p>
+      <w:pPr>
+        <w:rPr>
+          <w:color w:val="000000" w:themeColor="text1"/>
+        </w:rPr>
+      </w:pPr>
+      <w:r>
+        <w:rPr>
+          <w:color w:val="000000" w:themeColor="text1"/>
+        </w:rPr>
+        <w:t xml:space="preserve">            "</w:t>
+      </w:r>
+      <w:proofErr w:type="spellStart"/>
+      <w:r>
+        <w:rPr>
+          <w:color w:val="000000" w:themeColor="text1"/>
+        </w:rPr>
+        <w:t>weatherType</w:t>
+      </w:r>
+      <w:proofErr w:type="spellEnd"/>
+      <w:r>
+        <w:rPr>
+          <w:color w:val="000000" w:themeColor="text1"/>
+        </w:rPr>
+        <w:t>": "Sunny"</w:t>
+      </w:r>
+    </w:p>
+    <w:p>
+      <w:pPr>
+        <w:rPr>
+          <w:color w:val="000000" w:themeColor="text1"/>
+        </w:rPr>
+      </w:pPr>
+      <w:r>
+        <w:rPr>
+          <w:color w:val="000000" w:themeColor="text1"/>
+        </w:rPr>
+        <w:t xml:space="preserve">        },</w:t>
+      </w:r>
+    </w:p>
+    <w:p>
+      <w:pPr>
+        <w:rPr>
+          <w:color w:val="000000" w:themeColor="text1"/>
+        </w:rPr>
+      </w:pPr>
+      <w:r>
+        <w:rPr>
+          <w:color w:val="000000" w:themeColor="text1"/>
+        </w:rPr>
+        <w:t xml:space="preserve">        "64471d083e0cd3f4e80ea3c4": {</w:t>
+      </w:r>
+    </w:p>
+    <w:p>
+      <w:pPr>
+        <w:rPr>
+          <w:color w:val="000000" w:themeColor="text1"/>
+        </w:rPr>
+      </w:pPr>
+      <w:r>
+        <w:rPr>
+          <w:color w:val="000000" w:themeColor="text1"/>
+        </w:rPr>
+        <w:t xml:space="preserve">            "109": {</w:t>
+      </w:r>
+    </w:p>
+    <w:p>
+      <w:pPr>
+        <w:rPr>
+          <w:color w:val="000000" w:themeColor="text1"/>
+        </w:rPr>
+      </w:pPr>
+      <w:r>
+        <w:rPr>
+          <w:color w:val="000000" w:themeColor="text1"/>
+        </w:rPr>
+        <w:t xml:space="preserve">                "name": "Miles",</w:t>
+      </w:r>
+    </w:p>
+    <w:p>
+      <w:pPr>
+        <w:rPr>
+          <w:color w:val="000000" w:themeColor="text1"/>
+        </w:rPr>
+      </w:pPr>
+      <w:r>
+        <w:rPr>
+          <w:color w:val="000000" w:themeColor="text1"/>
+        </w:rPr>
+        <w:t xml:space="preserve">                "age": 36</w:t>
+      </w:r>
+    </w:p>
+    <w:p>
+      <w:pPr>
+        <w:rPr>
+          <w:color w:val="000000" w:themeColor="text1"/>
+        </w:rPr>
+      </w:pPr>
+      <w:r>
+        <w:rPr>
+          <w:color w:val="000000" w:themeColor="text1"/>
+        </w:rPr>
+        <w:t xml:space="preserve">            }</w:t>
+      </w:r>
+    </w:p>
+    <w:p>
+      <w:pPr>
+        <w:rPr>
+          <w:color w:val="000000" w:themeColor="text1"/>
+        </w:rPr>
+      </w:pPr>
+      <w:r>
+        <w:rPr>
+          <w:color w:val="000000" w:themeColor="text1"/>
+        </w:rPr>
+        <w:t xml:space="preserve">        }</w:t>
+      </w:r>
+    </w:p>
+    <w:p>
+      <w:pPr>
+        <w:rPr>
+          <w:color w:val="000000" w:themeColor="text1"/>
+        </w:rPr>
+      </w:pPr>
+      <w:r>
+        <w:rPr>
+          <w:color w:val="000000" w:themeColor="text1"/>
+        </w:rPr>
+        <w:t xml:space="preserve">    },</w:t>
+      </w:r>
+    </w:p>
+    <w:p>
+      <w:pPr>
+        <w:rPr>
+          <w:color w:val="000000" w:themeColor="text1"/>
+        </w:rPr>
+      </w:pPr>
+      <w:r>
+        <w:rPr>
+          <w:color w:val="000000" w:themeColor="text1"/>
+        </w:rPr>
+        <w:t xml:space="preserve">    "weather": "</w:t>
+      </w:r>
+      <w:proofErr w:type="gramStart"/>
+      <w:r>
+        <w:rPr>
+          <w:color w:val="000000" w:themeColor="text1"/>
+        </w:rPr>
+        <w:t>overcast</w:t>
+      </w:r>
+      <w:proofErr w:type="gramEnd"/>
+      <w:r>
+        <w:rPr>
+          <w:color w:val="000000" w:themeColor="text1"/>
+        </w:rPr>
+        <w:t>"</w:t>
+      </w:r>
+    </w:p>
+    <w:p>
+      <w:pPr>
+        <w:rPr>
+          <w:color w:val="000000" w:themeColor="text1"/>
+        </w:rPr>
+      </w:pPr>
+      <w:r>
+        <w:rPr>
+          <w:color w:val="000000" w:themeColor="text1"/>
+        </w:rPr>
+        <w:t>}</w:t>
+      </w:r>
+    </w:p>
+    <w:p>
+      <w:pPr>
+        <w:rPr>
+          <w:color w:val="000000" w:themeColor="text1"/>
+        </w:rPr>
+      </w:pPr>
+      <w:r>
+        <w:rPr>
+          <w:color w:val="000000" w:themeColor="text1"/>
+        </w:rPr>
+        <w:br/>
+      </w:r>
+      <w:r>
+        <w:rPr>
+          <w:color w:val="000000" w:themeColor="text1"/>
+        </w:rPr>
+        <w:t xml:space="preserve">$ </w:t>
+      </w:r>
+      <w:r>
+        <w:rPr>
+          <w:color w:val="000000" w:themeColor="text1"/>
+        </w:rPr>
+        <w:t>curl -X GET 'http://127.0.0.1:5000/</w:t>
+      </w:r>
+      <w:proofErr w:type="spellStart"/>
+      <w:r>
+        <w:rPr>
+          <w:color w:val="000000" w:themeColor="text1"/>
+        </w:rPr>
+        <w:t>users.json?orderBy</w:t>
+      </w:r>
+      <w:proofErr w:type="spellEnd"/>
+      <w:r>
+        <w:rPr>
+          <w:color w:val="000000" w:themeColor="text1"/>
+        </w:rPr>
+        <w:t>="$</w:t>
+      </w:r>
+      <w:proofErr w:type="spellStart"/>
+      <w:r>
+        <w:rPr>
+          <w:color w:val="000000" w:themeColor="text1"/>
+        </w:rPr>
+        <w:t>key"&amp;print</w:t>
+      </w:r>
+      <w:proofErr w:type="spellEnd"/>
+      <w:r>
+        <w:rPr>
+          <w:color w:val="000000" w:themeColor="text1"/>
+        </w:rPr>
+        <w:t>=pretty'</w:t>
+      </w:r>
+    </w:p>
+    <w:p>
+      <w:pPr>
+        <w:rPr>
+          <w:color w:val="000000" w:themeColor="text1"/>
+        </w:rPr>
+      </w:pPr>
+    </w:p>
+    <w:p>
+      <w:pPr>
+        <w:rPr>
+          <w:color w:val="000000" w:themeColor="text1"/>
+        </w:rPr>
+      </w:pPr>
+      <w:r>
+        <w:rPr>
+          <w:color w:val="000000" w:themeColor="text1"/>
+        </w:rPr>
+        <w:t>[</w:t>
+      </w:r>
+    </w:p>
+    <w:p>
+      <w:pPr>
+        <w:rPr>
+          <w:color w:val="000000" w:themeColor="text1"/>
+        </w:rPr>
+      </w:pPr>
+      <w:r>
+        <w:rPr>
+          <w:color w:val="000000" w:themeColor="text1"/>
+        </w:rPr>
+        <w:t xml:space="preserve">    {</w:t>
+      </w:r>
+    </w:p>
+    <w:p>
+      <w:pPr>
+        <w:rPr>
+          <w:color w:val="000000" w:themeColor="text1"/>
+        </w:rPr>
+      </w:pPr>
+      <w:r>
+        <w:rPr>
+          <w:color w:val="000000" w:themeColor="text1"/>
+        </w:rPr>
+        <w:t xml:space="preserve">        "101": {</w:t>
+      </w:r>
+    </w:p>
+    <w:p>
+      <w:pPr>
+        <w:rPr>
+          <w:color w:val="000000" w:themeColor="text1"/>
+        </w:rPr>
+      </w:pPr>
+      <w:r>
+        <w:rPr>
+          <w:color w:val="000000" w:themeColor="text1"/>
+        </w:rPr>
+        <w:t xml:space="preserve">            "age": 25,</w:t>
+      </w:r>
+    </w:p>
+    <w:p>
+      <w:pPr>
+        <w:rPr>
+          <w:color w:val="000000" w:themeColor="text1"/>
+        </w:rPr>
+      </w:pPr>
+      <w:r>
+        <w:rPr>
+          <w:color w:val="000000" w:themeColor="text1"/>
+        </w:rPr>
+        <w:t xml:space="preserve">            "gender": "Male",</w:t>
+      </w:r>
+    </w:p>
+    <w:p>
+      <w:pPr>
+        <w:rPr>
+          <w:color w:val="000000" w:themeColor="text1"/>
+        </w:rPr>
+      </w:pPr>
+      <w:r>
+        <w:rPr>
+          <w:color w:val="000000" w:themeColor="text1"/>
+        </w:rPr>
+        <w:t xml:space="preserve">            "name": "John"</w:t>
+      </w:r>
+    </w:p>
+    <w:p>
+      <w:pPr>
+        <w:rPr>
+          <w:color w:val="000000" w:themeColor="text1"/>
+        </w:rPr>
+      </w:pPr>
+      <w:r>
+        <w:rPr>
+          <w:color w:val="000000" w:themeColor="text1"/>
+        </w:rPr>
+        <w:t xml:space="preserve">        }</w:t>
+      </w:r>
+    </w:p>
+    <w:p>
+      <w:pPr>
+        <w:rPr>
+          <w:color w:val="000000" w:themeColor="text1"/>
+        </w:rPr>
+      </w:pPr>
+      <w:r>
+        <w:rPr>
+          <w:color w:val="000000" w:themeColor="text1"/>
+        </w:rPr>
+        <w:t xml:space="preserve">    },</w:t>
+      </w:r>
+    </w:p>
+    <w:p>
+      <w:pPr>
+        <w:rPr>
+          <w:color w:val="000000" w:themeColor="text1"/>
+        </w:rPr>
+      </w:pPr>
+      <w:r>
+        <w:rPr>
+          <w:color w:val="000000" w:themeColor="text1"/>
+        </w:rPr>
+        <w:t xml:space="preserve">    {</w:t>
+      </w:r>
+    </w:p>
+    <w:p>
+      <w:pPr>
+        <w:rPr>
+          <w:color w:val="000000" w:themeColor="text1"/>
+        </w:rPr>
+      </w:pPr>
+      <w:r>
+        <w:rPr>
+          <w:color w:val="000000" w:themeColor="text1"/>
+        </w:rPr>
+        <w:t xml:space="preserve">        "102": {</w:t>
+      </w:r>
+    </w:p>
+    <w:p>
+      <w:pPr>
+        <w:rPr>
+          <w:color w:val="000000" w:themeColor="text1"/>
+        </w:rPr>
+      </w:pPr>
+      <w:r>
+        <w:rPr>
+          <w:color w:val="000000" w:themeColor="text1"/>
+        </w:rPr>
+        <w:t xml:space="preserve">            "age": 26,</w:t>
+      </w:r>
+    </w:p>
+    <w:p>
+      <w:pPr>
+        <w:rPr>
+          <w:color w:val="000000" w:themeColor="text1"/>
+        </w:rPr>
+      </w:pPr>
+      <w:r>
+        <w:rPr>
+          <w:color w:val="000000" w:themeColor="text1"/>
+        </w:rPr>
+        <w:t xml:space="preserve">            "name": "Amanda",</w:t>
+      </w:r>
+    </w:p>
+    <w:p>
+      <w:pPr>
+        <w:rPr>
+          <w:color w:val="000000" w:themeColor="text1"/>
+        </w:rPr>
+      </w:pPr>
+      <w:r>
+        <w:rPr>
+          <w:color w:val="000000" w:themeColor="text1"/>
+        </w:rPr>
+        <w:t xml:space="preserve">            "height": 58,</w:t>
+      </w:r>
+    </w:p>
+    <w:p>
+      <w:pPr>
+        <w:rPr>
+          <w:color w:val="000000" w:themeColor="text1"/>
+        </w:rPr>
+      </w:pPr>
+      <w:r>
+        <w:rPr>
+          <w:color w:val="000000" w:themeColor="text1"/>
+        </w:rPr>
+        <w:t xml:space="preserve">            "location": "California"</w:t>
+      </w:r>
+    </w:p>
+    <w:p>
+      <w:pPr>
+        <w:rPr>
+          <w:color w:val="000000" w:themeColor="text1"/>
+        </w:rPr>
+      </w:pPr>
+      <w:r>
+        <w:rPr>
+          <w:color w:val="000000" w:themeColor="text1"/>
+        </w:rPr>
+        <w:t xml:space="preserve">        }</w:t>
+      </w:r>
+    </w:p>
+    <w:p>
+      <w:pPr>
+        <w:rPr>
+          <w:color w:val="000000" w:themeColor="text1"/>
+        </w:rPr>
+      </w:pPr>
+      <w:r>
+        <w:rPr>
+          <w:color w:val="000000" w:themeColor="text1"/>
+        </w:rPr>
+        <w:t xml:space="preserve">    },</w:t>
+      </w:r>
+    </w:p>
+    <w:p>
+      <w:pPr>
+        <w:rPr>
+          <w:color w:val="000000" w:themeColor="text1"/>
+        </w:rPr>
+      </w:pPr>
+      <w:r>
+        <w:rPr>
+          <w:color w:val="000000" w:themeColor="text1"/>
+        </w:rPr>
+        <w:t xml:space="preserve">    {</w:t>
+      </w:r>
+    </w:p>
+    <w:p>
+      <w:pPr>
+        <w:rPr>
+          <w:color w:val="000000" w:themeColor="text1"/>
+        </w:rPr>
+      </w:pPr>
+      <w:r>
+        <w:rPr>
+          <w:color w:val="000000" w:themeColor="text1"/>
+        </w:rPr>
         <w:lastRenderedPageBreak/>
+        <w:t xml:space="preserve">        "103": {</w:t>
+      </w:r>
+    </w:p>
+    <w:p>
+      <w:pPr>
+        <w:rPr>
+          <w:color w:val="000000" w:themeColor="text1"/>
+        </w:rPr>
+      </w:pPr>
+      <w:r>
+        <w:rPr>
+          <w:color w:val="000000" w:themeColor="text1"/>
+        </w:rPr>
+        <w:t xml:space="preserve">            "age": 12,</w:t>
+      </w:r>
+    </w:p>
+    <w:p>
+      <w:pPr>
+        <w:rPr>
+          <w:color w:val="000000" w:themeColor="text1"/>
+        </w:rPr>
+      </w:pPr>
+      <w:r>
+        <w:rPr>
+          <w:color w:val="000000" w:themeColor="text1"/>
+        </w:rPr>
+        <w:t xml:space="preserve">            "gender": "F",</w:t>
+      </w:r>
+    </w:p>
+    <w:p>
+      <w:pPr>
+        <w:rPr>
+          <w:color w:val="000000" w:themeColor="text1"/>
+        </w:rPr>
+      </w:pPr>
+      <w:r>
+        <w:rPr>
+          <w:color w:val="000000" w:themeColor="text1"/>
+        </w:rPr>
+        <w:t xml:space="preserve">            "name": "</w:t>
+      </w:r>
+      <w:proofErr w:type="spellStart"/>
+      <w:r>
+        <w:rPr>
+          <w:color w:val="000000" w:themeColor="text1"/>
+        </w:rPr>
+        <w:t>mary</w:t>
+      </w:r>
+      <w:proofErr w:type="spellEnd"/>
+      <w:r>
+        <w:rPr>
+          <w:color w:val="000000" w:themeColor="text1"/>
+        </w:rPr>
+        <w:t>"</w:t>
+      </w:r>
+    </w:p>
+    <w:p>
+      <w:pPr>
+        <w:rPr>
+          <w:color w:val="000000" w:themeColor="text1"/>
+        </w:rPr>
+      </w:pPr>
+      <w:r>
+        <w:rPr>
+          <w:color w:val="000000" w:themeColor="text1"/>
+        </w:rPr>
+        <w:t xml:space="preserve">        }</w:t>
+      </w:r>
+    </w:p>
+    <w:p>
+      <w:pPr>
+        <w:rPr>
+          <w:color w:val="000000" w:themeColor="text1"/>
+        </w:rPr>
+      </w:pPr>
+      <w:r>
+        <w:rPr>
+          <w:color w:val="000000" w:themeColor="text1"/>
+        </w:rPr>
+        <w:t xml:space="preserve">    },</w:t>
+      </w:r>
+    </w:p>
+    <w:p>
+      <w:pPr>
+        <w:rPr>
+          <w:color w:val="000000" w:themeColor="text1"/>
+        </w:rPr>
+      </w:pPr>
+      <w:r>
+        <w:rPr>
+          <w:color w:val="000000" w:themeColor="text1"/>
+        </w:rPr>
+        <w:t xml:space="preserve">    {</w:t>
+      </w:r>
+    </w:p>
+    <w:p>
+      <w:pPr>
+        <w:rPr>
+          <w:color w:val="000000" w:themeColor="text1"/>
+        </w:rPr>
+      </w:pPr>
+      <w:r>
+        <w:rPr>
+          <w:color w:val="000000" w:themeColor="text1"/>
+        </w:rPr>
+        <w:t xml:space="preserve">        "104": {</w:t>
+      </w:r>
+    </w:p>
+    <w:p>
+      <w:pPr>
+        <w:rPr>
+          <w:color w:val="000000" w:themeColor="text1"/>
+        </w:rPr>
+      </w:pPr>
+      <w:r>
+        <w:rPr>
+          <w:color w:val="000000" w:themeColor="text1"/>
+        </w:rPr>
+        <w:t xml:space="preserve">            "age": 38,</w:t>
+      </w:r>
+    </w:p>
+    <w:p>
+      <w:pPr>
+        <w:rPr>
+          <w:color w:val="000000" w:themeColor="text1"/>
+        </w:rPr>
+      </w:pPr>
+      <w:r>
+        <w:rPr>
+          <w:color w:val="000000" w:themeColor="text1"/>
+        </w:rPr>
+        <w:t xml:space="preserve">            "name": "</w:t>
+      </w:r>
+      <w:proofErr w:type="spellStart"/>
+      <w:r>
+        <w:rPr>
+          <w:color w:val="000000" w:themeColor="text1"/>
+        </w:rPr>
+        <w:t>david</w:t>
+      </w:r>
+      <w:proofErr w:type="spellEnd"/>
+      <w:r>
+        <w:rPr>
+          <w:color w:val="000000" w:themeColor="text1"/>
+        </w:rPr>
+        <w:t xml:space="preserve"> smith </w:t>
+      </w:r>
+      <w:proofErr w:type="spellStart"/>
+      <w:r>
+        <w:rPr>
+          <w:color w:val="000000" w:themeColor="text1"/>
+        </w:rPr>
+        <w:t>sr</w:t>
+      </w:r>
+      <w:proofErr w:type="spellEnd"/>
+      <w:r>
+        <w:rPr>
+          <w:color w:val="000000" w:themeColor="text1"/>
+        </w:rPr>
+        <w:t>"</w:t>
+      </w:r>
+    </w:p>
+    <w:p>
+      <w:pPr>
+        <w:rPr>
+          <w:color w:val="000000" w:themeColor="text1"/>
+        </w:rPr>
+      </w:pPr>
+      <w:r>
+        <w:rPr>
+          <w:color w:val="000000" w:themeColor="text1"/>
+        </w:rPr>
+        <w:t xml:space="preserve">        }</w:t>
+      </w:r>
+    </w:p>
+    <w:p>
+      <w:pPr>
+        <w:rPr>
+          <w:color w:val="000000" w:themeColor="text1"/>
+        </w:rPr>
+      </w:pPr>
+      <w:r>
+        <w:rPr>
+          <w:color w:val="000000" w:themeColor="text1"/>
+        </w:rPr>
+        <w:t xml:space="preserve">    },</w:t>
+      </w:r>
+    </w:p>
+    <w:p>
+      <w:pPr>
+        <w:rPr>
+          <w:color w:val="000000" w:themeColor="text1"/>
+        </w:rPr>
+      </w:pPr>
+      <w:r>
+        <w:rPr>
+          <w:color w:val="000000" w:themeColor="text1"/>
+        </w:rPr>
+        <w:t xml:space="preserve">    {</w:t>
+      </w:r>
+    </w:p>
+    <w:p>
+      <w:pPr>
+        <w:rPr>
+          <w:color w:val="000000" w:themeColor="text1"/>
+        </w:rPr>
+      </w:pPr>
+      <w:r>
+        <w:rPr>
+          <w:color w:val="000000" w:themeColor="text1"/>
+        </w:rPr>
+        <w:t xml:space="preserve">        "106": {</w:t>
+      </w:r>
+    </w:p>
+    <w:p>
+      <w:pPr>
+        <w:rPr>
+          <w:color w:val="000000" w:themeColor="text1"/>
+        </w:rPr>
+      </w:pPr>
+      <w:r>
+        <w:rPr>
+          <w:color w:val="000000" w:themeColor="text1"/>
+        </w:rPr>
+        <w:t xml:space="preserve">            "age": 42,</w:t>
+      </w:r>
+    </w:p>
+    <w:p>
+      <w:pPr>
+        <w:rPr>
+          <w:color w:val="000000" w:themeColor="text1"/>
+        </w:rPr>
+      </w:pPr>
+      <w:r>
+        <w:rPr>
+          <w:color w:val="000000" w:themeColor="text1"/>
+        </w:rPr>
+        <w:t xml:space="preserve">            "name": "Grace"</w:t>
+      </w:r>
+    </w:p>
+    <w:p>
+      <w:pPr>
+        <w:rPr>
+          <w:color w:val="000000" w:themeColor="text1"/>
+        </w:rPr>
+      </w:pPr>
+      <w:r>
+        <w:rPr>
+          <w:color w:val="000000" w:themeColor="text1"/>
+        </w:rPr>
+        <w:t xml:space="preserve">        }</w:t>
+      </w:r>
+    </w:p>
+    <w:p>
+      <w:pPr>
+        <w:rPr>
+          <w:color w:val="000000" w:themeColor="text1"/>
+        </w:rPr>
+      </w:pPr>
+      <w:r>
+        <w:rPr>
+          <w:color w:val="000000" w:themeColor="text1"/>
+        </w:rPr>
+        <w:t xml:space="preserve">    },</w:t>
+      </w:r>
+    </w:p>
+    <w:p>
+      <w:pPr>
+        <w:rPr>
+          <w:color w:val="000000" w:themeColor="text1"/>
+        </w:rPr>
+      </w:pPr>
+      <w:r>
+        <w:rPr>
+          <w:color w:val="000000" w:themeColor="text1"/>
+        </w:rPr>
+        <w:t xml:space="preserve">    {</w:t>
+      </w:r>
+    </w:p>
+    <w:p>
+      <w:pPr>
+        <w:rPr>
+          <w:color w:val="000000" w:themeColor="text1"/>
+        </w:rPr>
+      </w:pPr>
+      <w:r>
+        <w:rPr>
+          <w:color w:val="000000" w:themeColor="text1"/>
+        </w:rPr>
+        <w:t xml:space="preserve">        "107": {</w:t>
+      </w:r>
+    </w:p>
+    <w:p>
+      <w:pPr>
+        <w:rPr>
+          <w:color w:val="000000" w:themeColor="text1"/>
+        </w:rPr>
+      </w:pPr>
+      <w:r>
+        <w:rPr>
+          <w:color w:val="000000" w:themeColor="text1"/>
+        </w:rPr>
+        <w:t xml:space="preserve">            "name": "john",</w:t>
+      </w:r>
+    </w:p>
+    <w:p>
+      <w:pPr>
+        <w:rPr>
+          <w:color w:val="000000" w:themeColor="text1"/>
+        </w:rPr>
+      </w:pPr>
+      <w:r>
+        <w:rPr>
+          <w:color w:val="000000" w:themeColor="text1"/>
+        </w:rPr>
+        <w:t xml:space="preserve">            "age": 32</w:t>
+      </w:r>
+    </w:p>
+    <w:p>
+      <w:pPr>
+        <w:rPr>
+          <w:color w:val="000000" w:themeColor="text1"/>
+        </w:rPr>
+      </w:pPr>
+      <w:r>
+        <w:rPr>
+          <w:color w:val="000000" w:themeColor="text1"/>
+        </w:rPr>
+        <w:t xml:space="preserve">        }</w:t>
+      </w:r>
+    </w:p>
+    <w:p>
+      <w:pPr>
+        <w:rPr>
+          <w:color w:val="000000" w:themeColor="text1"/>
+        </w:rPr>
+      </w:pPr>
+      <w:r>
+        <w:rPr>
+          <w:color w:val="000000" w:themeColor="text1"/>
+        </w:rPr>
+        <w:t xml:space="preserve">    },</w:t>
+      </w:r>
+    </w:p>
+    <w:p>
+      <w:pPr>
+        <w:rPr>
+          <w:color w:val="000000" w:themeColor="text1"/>
+        </w:rPr>
+      </w:pPr>
+      <w:r>
+        <w:rPr>
+          <w:color w:val="000000" w:themeColor="text1"/>
+        </w:rPr>
+        <w:t xml:space="preserve">    {</w:t>
+      </w:r>
+    </w:p>
+    <w:p>
+      <w:pPr>
+        <w:rPr>
+          <w:color w:val="000000" w:themeColor="text1"/>
+        </w:rPr>
+      </w:pPr>
+      <w:r>
+        <w:rPr>
+          <w:color w:val="000000" w:themeColor="text1"/>
+        </w:rPr>
+        <w:t xml:space="preserve">        "108": {</w:t>
+      </w:r>
+    </w:p>
+    <w:p>
+      <w:pPr>
+        <w:rPr>
+          <w:color w:val="000000" w:themeColor="text1"/>
+        </w:rPr>
+      </w:pPr>
+      <w:r>
+        <w:rPr>
+          <w:color w:val="000000" w:themeColor="text1"/>
+        </w:rPr>
+        <w:t xml:space="preserve">            "name": "john",</w:t>
+      </w:r>
+    </w:p>
+    <w:p>
+      <w:pPr>
+        <w:rPr>
+          <w:color w:val="000000" w:themeColor="text1"/>
+        </w:rPr>
+      </w:pPr>
+      <w:r>
+        <w:rPr>
+          <w:color w:val="000000" w:themeColor="text1"/>
+        </w:rPr>
+        <w:t xml:space="preserve">            "age": 32</w:t>
+      </w:r>
+    </w:p>
+    <w:p>
+      <w:pPr>
+        <w:rPr>
+          <w:color w:val="000000" w:themeColor="text1"/>
+        </w:rPr>
+      </w:pPr>
+      <w:r>
+        <w:rPr>
+          <w:color w:val="000000" w:themeColor="text1"/>
+        </w:rPr>
+        <w:t xml:space="preserve">        }</w:t>
+      </w:r>
+    </w:p>
+    <w:p>
+      <w:pPr>
+        <w:rPr>
+          <w:color w:val="000000" w:themeColor="text1"/>
+        </w:rPr>
+      </w:pPr>
+      <w:r>
+        <w:rPr>
+          <w:color w:val="000000" w:themeColor="text1"/>
+        </w:rPr>
+        <w:t xml:space="preserve">    },</w:t>
+      </w:r>
+    </w:p>
+    <w:p>
+      <w:pPr>
+        <w:rPr>
+          <w:color w:val="000000" w:themeColor="text1"/>
+        </w:rPr>
+      </w:pPr>
+      <w:r>
+        <w:rPr>
+          <w:color w:val="000000" w:themeColor="text1"/>
+        </w:rPr>
+        <w:t xml:space="preserve">    {</w:t>
+      </w:r>
+    </w:p>
+    <w:p>
+      <w:pPr>
+        <w:rPr>
+          <w:color w:val="000000" w:themeColor="text1"/>
+        </w:rPr>
+      </w:pPr>
+      <w:r>
+        <w:rPr>
+          <w:color w:val="000000" w:themeColor="text1"/>
+        </w:rPr>
+        <w:t xml:space="preserve">        "643ddc1e9c30d865e4ba6fb9": {</w:t>
+      </w:r>
+    </w:p>
+    <w:p>
+      <w:pPr>
+        <w:rPr>
+          <w:color w:val="000000" w:themeColor="text1"/>
+        </w:rPr>
+      </w:pPr>
+      <w:r>
+        <w:rPr>
+          <w:color w:val="000000" w:themeColor="text1"/>
+        </w:rPr>
+        <w:t xml:space="preserve">            "106": {</w:t>
+      </w:r>
+    </w:p>
+    <w:p>
+      <w:pPr>
+        <w:rPr>
+          <w:color w:val="000000" w:themeColor="text1"/>
+        </w:rPr>
+      </w:pPr>
+      <w:r>
+        <w:rPr>
+          <w:color w:val="000000" w:themeColor="text1"/>
+        </w:rPr>
+        <w:t xml:space="preserve">                "name": "Amanda",</w:t>
+      </w:r>
+    </w:p>
+    <w:p>
+      <w:pPr>
+        <w:rPr>
+          <w:color w:val="000000" w:themeColor="text1"/>
+        </w:rPr>
+      </w:pPr>
+      <w:r>
+        <w:rPr>
+          <w:color w:val="000000" w:themeColor="text1"/>
+        </w:rPr>
+        <w:t xml:space="preserve">                "age": 22</w:t>
+      </w:r>
+    </w:p>
+    <w:p>
+      <w:pPr>
+        <w:rPr>
+          <w:color w:val="000000" w:themeColor="text1"/>
+        </w:rPr>
+      </w:pPr>
+      <w:r>
+        <w:rPr>
+          <w:color w:val="000000" w:themeColor="text1"/>
+        </w:rPr>
+        <w:t xml:space="preserve">            }</w:t>
+      </w:r>
+    </w:p>
+    <w:p>
+      <w:pPr>
+        <w:rPr>
+          <w:color w:val="000000" w:themeColor="text1"/>
+        </w:rPr>
+      </w:pPr>
+      <w:r>
+        <w:rPr>
+          <w:color w:val="000000" w:themeColor="text1"/>
+        </w:rPr>
+        <w:t xml:space="preserve">        }</w:t>
+      </w:r>
+    </w:p>
+    <w:p>
+      <w:pPr>
+        <w:rPr>
+          <w:color w:val="000000" w:themeColor="text1"/>
+        </w:rPr>
+      </w:pPr>
+      <w:r>
+        <w:rPr>
+          <w:color w:val="000000" w:themeColor="text1"/>
+        </w:rPr>
+        <w:t xml:space="preserve">    },</w:t>
+      </w:r>
+    </w:p>
+    <w:p>
+      <w:pPr>
+        <w:rPr>
+          <w:color w:val="000000" w:themeColor="text1"/>
+        </w:rPr>
+      </w:pPr>
+      <w:r>
+        <w:rPr>
+          <w:color w:val="000000" w:themeColor="text1"/>
+        </w:rPr>
+        <w:t xml:space="preserve">    {</w:t>
+      </w:r>
+    </w:p>
+    <w:p>
+      <w:pPr>
+        <w:rPr>
+          <w:color w:val="000000" w:themeColor="text1"/>
+        </w:rPr>
+      </w:pPr>
+      <w:r>
+        <w:rPr>
+          <w:color w:val="000000" w:themeColor="text1"/>
+        </w:rPr>
         <w:t xml:space="preserve">        "6446fefcd34dd4beff4a9b4d": {</w:t>
       </w:r>
     </w:p>
@@ -2152,59 +3927,34 @@
         <w:rPr>
           <w:color w:val="000000" w:themeColor="text1"/>
         </w:rPr>
-        <w:t xml:space="preserve">        },</w:t>
-      </w:r>
-    </w:p>
-    <w:p>
-      <w:pPr>
-        <w:rPr>
-          <w:color w:val="000000" w:themeColor="text1"/>
-        </w:rPr>
-      </w:pPr>
-      <w:r>
-        <w:rPr>
-          <w:color w:val="000000" w:themeColor="text1"/>
-        </w:rPr>
-        <w:t xml:space="preserve">        "106": {</w:t>
-      </w:r>
-    </w:p>
-    <w:p>
-      <w:pPr>
-        <w:rPr>
-          <w:color w:val="000000" w:themeColor="text1"/>
-        </w:rPr>
-      </w:pPr>
-      <w:r>
-        <w:rPr>
-          <w:color w:val="000000" w:themeColor="text1"/>
-        </w:rPr>
-        <w:t xml:space="preserve">            "age": 42,</w:t>
-      </w:r>
-    </w:p>
-    <w:p>
-      <w:pPr>
-        <w:rPr>
-          <w:color w:val="000000" w:themeColor="text1"/>
-        </w:rPr>
-      </w:pPr>
-      <w:r>
-        <w:rPr>
-          <w:color w:val="000000" w:themeColor="text1"/>
-        </w:rPr>
-        <w:t xml:space="preserve">            "name": "Grace"</w:t>
-      </w:r>
-    </w:p>
-    <w:p>
-      <w:pPr>
-        <w:rPr>
-          <w:color w:val="000000" w:themeColor="text1"/>
-        </w:rPr>
-      </w:pPr>
-      <w:r>
-        <w:rPr>
-          <w:color w:val="000000" w:themeColor="text1"/>
-        </w:rPr>
-        <w:t xml:space="preserve">        },</w:t>
+        <w:lastRenderedPageBreak/>
+        <w:t xml:space="preserve">        }</w:t>
+      </w:r>
+    </w:p>
+    <w:p>
+      <w:pPr>
+        <w:rPr>
+          <w:color w:val="000000" w:themeColor="text1"/>
+        </w:rPr>
+      </w:pPr>
+      <w:r>
+        <w:rPr>
+          <w:color w:val="000000" w:themeColor="text1"/>
+        </w:rPr>
+        <w:t xml:space="preserve">    },</w:t>
+      </w:r>
+    </w:p>
+    <w:p>
+      <w:pPr>
+        <w:rPr>
+          <w:color w:val="000000" w:themeColor="text1"/>
+        </w:rPr>
+      </w:pPr>
+      <w:r>
+        <w:rPr>
+          <w:color w:val="000000" w:themeColor="text1"/>
+        </w:rPr>
+        <w:t xml:space="preserve">    {</w:t>
       </w:r>
     </w:p>
     <w:p>
@@ -2230,20 +3980,60 @@
         <w:rPr>
           <w:color w:val="000000" w:themeColor="text1"/>
         </w:rPr>
-        <w:t xml:space="preserve">            "weatherType": "Sunny"</w:t>
-      </w:r>
-    </w:p>
-    <w:p>
-      <w:pPr>
-        <w:rPr>
-          <w:color w:val="000000" w:themeColor="text1"/>
-        </w:rPr>
-      </w:pPr>
-      <w:r>
-        <w:rPr>
-          <w:color w:val="000000" w:themeColor="text1"/>
-        </w:rPr>
-        <w:t xml:space="preserve">        },</w:t>
+        <w:t xml:space="preserve">            "</w:t>
+      </w:r>
+      <w:proofErr w:type="spellStart"/>
+      <w:r>
+        <w:rPr>
+          <w:color w:val="000000" w:themeColor="text1"/>
+        </w:rPr>
+        <w:t>weatherType</w:t>
+      </w:r>
+      <w:proofErr w:type="spellEnd"/>
+      <w:r>
+        <w:rPr>
+          <w:color w:val="000000" w:themeColor="text1"/>
+        </w:rPr>
+        <w:t>": "Sunny"</w:t>
+      </w:r>
+    </w:p>
+    <w:p>
+      <w:pPr>
+        <w:rPr>
+          <w:color w:val="000000" w:themeColor="text1"/>
+        </w:rPr>
+      </w:pPr>
+      <w:r>
+        <w:rPr>
+          <w:color w:val="000000" w:themeColor="text1"/>
+        </w:rPr>
+        <w:t xml:space="preserve">        }</w:t>
+      </w:r>
+    </w:p>
+    <w:p>
+      <w:pPr>
+        <w:rPr>
+          <w:color w:val="000000" w:themeColor="text1"/>
+        </w:rPr>
+      </w:pPr>
+      <w:r>
+        <w:rPr>
+          <w:color w:val="000000" w:themeColor="text1"/>
+        </w:rPr>
+        <w:t xml:space="preserve">    },</w:t>
+      </w:r>
+    </w:p>
+    <w:p>
+      <w:pPr>
+        <w:rPr>
+          <w:color w:val="000000" w:themeColor="text1"/>
+        </w:rPr>
+      </w:pPr>
+      <w:r>
+        <w:rPr>
+          <w:color w:val="000000" w:themeColor="text1"/>
+        </w:rPr>
+        <w:t xml:space="preserve">    {</w:t>
       </w:r>
     </w:p>
     <w:p>
@@ -2334,1097 +4124,51 @@
         <w:rPr>
           <w:color w:val="000000" w:themeColor="text1"/>
         </w:rPr>
-        <w:t xml:space="preserve">    },</w:t>
-      </w:r>
-    </w:p>
-    <w:p>
-      <w:pPr>
-        <w:rPr>
-          <w:color w:val="000000" w:themeColor="text1"/>
-        </w:rPr>
-      </w:pPr>
-      <w:r>
-        <w:rPr>
-          <w:color w:val="000000" w:themeColor="text1"/>
-        </w:rPr>
-        <w:t xml:space="preserve">    "weather": "</w:t>
-      </w:r>
-      <w:proofErr w:type="gramStart"/>
-      <w:r>
-        <w:rPr>
-          <w:color w:val="000000" w:themeColor="text1"/>
-        </w:rPr>
-        <w:t>overcast</w:t>
-      </w:r>
-      <w:proofErr w:type="gramEnd"/>
-      <w:r>
-        <w:rPr>
-          <w:color w:val="000000" w:themeColor="text1"/>
-        </w:rPr>
-        <w:t>"</w:t>
-      </w:r>
-    </w:p>
-    <w:p>
-      <w:pPr>
-        <w:rPr>
-          <w:color w:val="000000" w:themeColor="text1"/>
-        </w:rPr>
-      </w:pPr>
-      <w:r>
-        <w:rPr>
-          <w:color w:val="000000" w:themeColor="text1"/>
-        </w:rPr>
-        <w:t>}</w:t>
-      </w:r>
-    </w:p>
-    <w:p>
-      <w:pPr>
-        <w:rPr>
-          <w:color w:val="000000" w:themeColor="text1"/>
-        </w:rPr>
-      </w:pPr>
-      <w:r>
-        <w:rPr>
-          <w:color w:val="000000" w:themeColor="text1"/>
-        </w:rPr>
-        <w:br/>
-      </w:r>
-      <w:r>
-        <w:rPr>
-          <w:color w:val="000000" w:themeColor="text1"/>
-        </w:rPr>
+        <w:t xml:space="preserve">    }</w:t>
+      </w:r>
+    </w:p>
+    <w:p>
+      <w:pPr>
+        <w:rPr>
+          <w:color w:val="000000" w:themeColor="text1"/>
+        </w:rPr>
+      </w:pPr>
+      <w:r>
+        <w:rPr>
+          <w:color w:val="000000" w:themeColor="text1"/>
+        </w:rPr>
+        <w:t>]</w:t>
+      </w:r>
+    </w:p>
+    <w:p/>
+    <w:p>
+      <w:r>
         <w:t xml:space="preserve">$ </w:t>
       </w:r>
       <w:r>
-        <w:rPr>
-          <w:color w:val="000000" w:themeColor="text1"/>
-        </w:rPr>
-        <w:t>curl -X GET 'http://127.0.0.1:5000/users.json?orderBy="$key"&amp;print=pretty'</w:t>
-      </w:r>
-    </w:p>
-    <w:p>
-      <w:pPr>
-        <w:rPr>
-          <w:color w:val="000000" w:themeColor="text1"/>
-        </w:rPr>
-      </w:pPr>
-    </w:p>
-    <w:p>
-      <w:pPr>
-        <w:rPr>
-          <w:color w:val="000000" w:themeColor="text1"/>
-        </w:rPr>
-      </w:pPr>
-      <w:r>
-        <w:rPr>
-          <w:color w:val="000000" w:themeColor="text1"/>
-        </w:rPr>
-        <w:t>[</w:t>
-      </w:r>
-    </w:p>
-    <w:p>
-      <w:pPr>
-        <w:rPr>
-          <w:color w:val="000000" w:themeColor="text1"/>
-        </w:rPr>
-      </w:pPr>
-      <w:r>
-        <w:rPr>
-          <w:color w:val="000000" w:themeColor="text1"/>
-        </w:rPr>
-        <w:t xml:space="preserve">    {</w:t>
-      </w:r>
-    </w:p>
-    <w:p>
-      <w:pPr>
-        <w:rPr>
-          <w:color w:val="000000" w:themeColor="text1"/>
-        </w:rPr>
-      </w:pPr>
-      <w:r>
-        <w:rPr>
-          <w:color w:val="000000" w:themeColor="text1"/>
-        </w:rPr>
-        <w:t xml:space="preserve">        "101": {</w:t>
-      </w:r>
-    </w:p>
-    <w:p>
-      <w:pPr>
-        <w:rPr>
-          <w:color w:val="000000" w:themeColor="text1"/>
-        </w:rPr>
-      </w:pPr>
-      <w:r>
-        <w:rPr>
-          <w:color w:val="000000" w:themeColor="text1"/>
-        </w:rPr>
-        <w:t xml:space="preserve">            "age": 25,</w:t>
-      </w:r>
-    </w:p>
-    <w:p>
-      <w:pPr>
-        <w:rPr>
-          <w:color w:val="000000" w:themeColor="text1"/>
-        </w:rPr>
-      </w:pPr>
-      <w:r>
-        <w:rPr>
-          <w:color w:val="000000" w:themeColor="text1"/>
-        </w:rPr>
-        <w:t xml:space="preserve">            "gender": "Male",</w:t>
-      </w:r>
-    </w:p>
-    <w:p>
-      <w:pPr>
-        <w:rPr>
-          <w:color w:val="000000" w:themeColor="text1"/>
-        </w:rPr>
-      </w:pPr>
-      <w:r>
-        <w:rPr>
-          <w:color w:val="000000" w:themeColor="text1"/>
-        </w:rPr>
-        <w:t xml:space="preserve">            "name": "John"</w:t>
-      </w:r>
-    </w:p>
-    <w:p>
-      <w:pPr>
-        <w:rPr>
-          <w:color w:val="000000" w:themeColor="text1"/>
-        </w:rPr>
-      </w:pPr>
-      <w:r>
-        <w:rPr>
-          <w:color w:val="000000" w:themeColor="text1"/>
-        </w:rPr>
-        <w:t xml:space="preserve">        }</w:t>
-      </w:r>
-    </w:p>
-    <w:p>
-      <w:pPr>
-        <w:rPr>
-          <w:color w:val="000000" w:themeColor="text1"/>
-        </w:rPr>
-      </w:pPr>
-      <w:r>
-        <w:rPr>
-          <w:color w:val="000000" w:themeColor="text1"/>
-        </w:rPr>
-        <w:t xml:space="preserve">    },</w:t>
-      </w:r>
-    </w:p>
-    <w:p>
-      <w:pPr>
-        <w:rPr>
-          <w:color w:val="000000" w:themeColor="text1"/>
-        </w:rPr>
-      </w:pPr>
-      <w:r>
-        <w:rPr>
-          <w:color w:val="000000" w:themeColor="text1"/>
-        </w:rPr>
-        <w:t xml:space="preserve">    {</w:t>
-      </w:r>
-    </w:p>
-    <w:p>
-      <w:pPr>
-        <w:rPr>
-          <w:color w:val="000000" w:themeColor="text1"/>
-        </w:rPr>
-      </w:pPr>
-      <w:r>
-        <w:rPr>
-          <w:color w:val="000000" w:themeColor="text1"/>
-        </w:rPr>
-        <w:t xml:space="preserve">        "102": {</w:t>
-      </w:r>
-    </w:p>
-    <w:p>
-      <w:pPr>
-        <w:rPr>
-          <w:color w:val="000000" w:themeColor="text1"/>
-        </w:rPr>
-      </w:pPr>
-      <w:r>
-        <w:rPr>
-          <w:color w:val="000000" w:themeColor="text1"/>
-        </w:rPr>
-        <w:t xml:space="preserve">            "age": 26,</w:t>
-      </w:r>
-    </w:p>
-    <w:p>
-      <w:pPr>
-        <w:rPr>
-          <w:color w:val="000000" w:themeColor="text1"/>
-        </w:rPr>
-      </w:pPr>
-      <w:r>
-        <w:rPr>
-          <w:color w:val="000000" w:themeColor="text1"/>
-        </w:rPr>
-        <w:t xml:space="preserve">            "name": "Amanda",</w:t>
-      </w:r>
-    </w:p>
-    <w:p>
-      <w:pPr>
-        <w:rPr>
-          <w:color w:val="000000" w:themeColor="text1"/>
-        </w:rPr>
-      </w:pPr>
-      <w:r>
-        <w:rPr>
-          <w:color w:val="000000" w:themeColor="text1"/>
-        </w:rPr>
-        <w:t xml:space="preserve">            "height": 58,</w:t>
-      </w:r>
-    </w:p>
-    <w:p>
-      <w:pPr>
-        <w:rPr>
-          <w:color w:val="000000" w:themeColor="text1"/>
-        </w:rPr>
-      </w:pPr>
-      <w:r>
-        <w:rPr>
-          <w:color w:val="000000" w:themeColor="text1"/>
-        </w:rPr>
-        <w:t xml:space="preserve">            "location": "California"</w:t>
-      </w:r>
-    </w:p>
-    <w:p>
-      <w:pPr>
-        <w:rPr>
-          <w:color w:val="000000" w:themeColor="text1"/>
-        </w:rPr>
-      </w:pPr>
-      <w:r>
-        <w:rPr>
-          <w:color w:val="000000" w:themeColor="text1"/>
-        </w:rPr>
-        <w:t xml:space="preserve">        }</w:t>
-      </w:r>
-    </w:p>
-    <w:p>
-      <w:pPr>
-        <w:rPr>
-          <w:color w:val="000000" w:themeColor="text1"/>
-        </w:rPr>
-      </w:pPr>
-      <w:r>
-        <w:rPr>
-          <w:color w:val="000000" w:themeColor="text1"/>
-        </w:rPr>
-        <w:t xml:space="preserve">    },</w:t>
-      </w:r>
-    </w:p>
-    <w:p>
-      <w:pPr>
-        <w:rPr>
-          <w:color w:val="000000" w:themeColor="text1"/>
-        </w:rPr>
-      </w:pPr>
-      <w:r>
-        <w:rPr>
-          <w:color w:val="000000" w:themeColor="text1"/>
-        </w:rPr>
-        <w:t xml:space="preserve">    {</w:t>
-      </w:r>
-    </w:p>
-    <w:p>
-      <w:pPr>
-        <w:rPr>
-          <w:color w:val="000000" w:themeColor="text1"/>
-        </w:rPr>
-      </w:pPr>
-      <w:r>
-        <w:rPr>
-          <w:color w:val="000000" w:themeColor="text1"/>
-        </w:rPr>
-        <w:t xml:space="preserve">        "103": {</w:t>
-      </w:r>
-    </w:p>
-    <w:p>
-      <w:pPr>
-        <w:rPr>
-          <w:color w:val="000000" w:themeColor="text1"/>
-        </w:rPr>
-      </w:pPr>
-      <w:r>
-        <w:rPr>
-          <w:color w:val="000000" w:themeColor="text1"/>
-        </w:rPr>
-        <w:t xml:space="preserve">            "age": 12,</w:t>
-      </w:r>
-    </w:p>
-    <w:p>
-      <w:pPr>
-        <w:rPr>
-          <w:color w:val="000000" w:themeColor="text1"/>
-        </w:rPr>
-      </w:pPr>
-      <w:r>
-        <w:rPr>
-          <w:color w:val="000000" w:themeColor="text1"/>
-        </w:rPr>
-        <w:lastRenderedPageBreak/>
-        <w:t xml:space="preserve">            "gender": "F",</w:t>
-      </w:r>
-    </w:p>
-    <w:p>
-      <w:pPr>
-        <w:rPr>
-          <w:color w:val="000000" w:themeColor="text1"/>
-        </w:rPr>
-      </w:pPr>
-      <w:r>
-        <w:rPr>
-          <w:color w:val="000000" w:themeColor="text1"/>
-        </w:rPr>
-        <w:t xml:space="preserve">            "name": "mary"</w:t>
-      </w:r>
-    </w:p>
-    <w:p>
-      <w:pPr>
-        <w:rPr>
-          <w:color w:val="000000" w:themeColor="text1"/>
-        </w:rPr>
-      </w:pPr>
-      <w:r>
-        <w:rPr>
-          <w:color w:val="000000" w:themeColor="text1"/>
-        </w:rPr>
-        <w:t xml:space="preserve">        }</w:t>
-      </w:r>
-    </w:p>
-    <w:p>
-      <w:pPr>
-        <w:rPr>
-          <w:color w:val="000000" w:themeColor="text1"/>
-        </w:rPr>
-      </w:pPr>
-      <w:r>
-        <w:rPr>
-          <w:color w:val="000000" w:themeColor="text1"/>
-        </w:rPr>
-        <w:t xml:space="preserve">    },</w:t>
-      </w:r>
-    </w:p>
-    <w:p>
-      <w:pPr>
-        <w:rPr>
-          <w:color w:val="000000" w:themeColor="text1"/>
-        </w:rPr>
-      </w:pPr>
-      <w:r>
-        <w:rPr>
-          <w:color w:val="000000" w:themeColor="text1"/>
-        </w:rPr>
-        <w:t xml:space="preserve">    {</w:t>
-      </w:r>
-    </w:p>
-    <w:p>
-      <w:pPr>
-        <w:rPr>
-          <w:color w:val="000000" w:themeColor="text1"/>
-        </w:rPr>
-      </w:pPr>
-      <w:r>
-        <w:rPr>
-          <w:color w:val="000000" w:themeColor="text1"/>
-        </w:rPr>
-        <w:t xml:space="preserve">        "104": {</w:t>
-      </w:r>
-    </w:p>
-    <w:p>
-      <w:pPr>
-        <w:rPr>
-          <w:color w:val="000000" w:themeColor="text1"/>
-        </w:rPr>
-      </w:pPr>
-      <w:r>
-        <w:rPr>
-          <w:color w:val="000000" w:themeColor="text1"/>
-        </w:rPr>
-        <w:t xml:space="preserve">            "age": 38,</w:t>
-      </w:r>
-    </w:p>
-    <w:p>
-      <w:pPr>
-        <w:rPr>
-          <w:color w:val="000000" w:themeColor="text1"/>
-        </w:rPr>
-      </w:pPr>
-      <w:r>
-        <w:rPr>
-          <w:color w:val="000000" w:themeColor="text1"/>
-        </w:rPr>
-        <w:t xml:space="preserve">            "name": "david smith sr"</w:t>
-      </w:r>
-    </w:p>
-    <w:p>
-      <w:pPr>
-        <w:rPr>
-          <w:color w:val="000000" w:themeColor="text1"/>
-        </w:rPr>
-      </w:pPr>
-      <w:r>
-        <w:rPr>
-          <w:color w:val="000000" w:themeColor="text1"/>
-        </w:rPr>
-        <w:t xml:space="preserve">        }</w:t>
-      </w:r>
-    </w:p>
-    <w:p>
-      <w:pPr>
-        <w:rPr>
-          <w:color w:val="000000" w:themeColor="text1"/>
-        </w:rPr>
-      </w:pPr>
-      <w:r>
-        <w:rPr>
-          <w:color w:val="000000" w:themeColor="text1"/>
-        </w:rPr>
-        <w:t xml:space="preserve">    },</w:t>
-      </w:r>
-    </w:p>
-    <w:p>
-      <w:pPr>
-        <w:rPr>
-          <w:color w:val="000000" w:themeColor="text1"/>
-        </w:rPr>
-      </w:pPr>
-      <w:r>
-        <w:rPr>
-          <w:color w:val="000000" w:themeColor="text1"/>
-        </w:rPr>
-        <w:t xml:space="preserve">    {</w:t>
-      </w:r>
-    </w:p>
-    <w:p>
-      <w:pPr>
-        <w:rPr>
-          <w:color w:val="000000" w:themeColor="text1"/>
-        </w:rPr>
-      </w:pPr>
-      <w:r>
-        <w:rPr>
-          <w:color w:val="000000" w:themeColor="text1"/>
-        </w:rPr>
-        <w:t xml:space="preserve">        "106": {</w:t>
-      </w:r>
-    </w:p>
-    <w:p>
-      <w:pPr>
-        <w:rPr>
-          <w:color w:val="000000" w:themeColor="text1"/>
-        </w:rPr>
-      </w:pPr>
-      <w:r>
-        <w:rPr>
-          <w:color w:val="000000" w:themeColor="text1"/>
-        </w:rPr>
-        <w:t xml:space="preserve">            "age": 42,</w:t>
-      </w:r>
-    </w:p>
-    <w:p>
-      <w:pPr>
-        <w:rPr>
-          <w:color w:val="000000" w:themeColor="text1"/>
-        </w:rPr>
-      </w:pPr>
-      <w:r>
-        <w:rPr>
-          <w:color w:val="000000" w:themeColor="text1"/>
-        </w:rPr>
-        <w:t xml:space="preserve">            "name": "Grace"</w:t>
-      </w:r>
-    </w:p>
-    <w:p>
-      <w:pPr>
-        <w:rPr>
-          <w:color w:val="000000" w:themeColor="text1"/>
-        </w:rPr>
-      </w:pPr>
-      <w:r>
-        <w:rPr>
-          <w:color w:val="000000" w:themeColor="text1"/>
-        </w:rPr>
-        <w:t xml:space="preserve">        }</w:t>
-      </w:r>
-    </w:p>
-    <w:p>
-      <w:pPr>
-        <w:rPr>
-          <w:color w:val="000000" w:themeColor="text1"/>
-        </w:rPr>
-      </w:pPr>
-      <w:r>
-        <w:rPr>
-          <w:color w:val="000000" w:themeColor="text1"/>
-        </w:rPr>
-        <w:t xml:space="preserve">    },</w:t>
-      </w:r>
-    </w:p>
-    <w:p>
-      <w:pPr>
-        <w:rPr>
-          <w:color w:val="000000" w:themeColor="text1"/>
-        </w:rPr>
-      </w:pPr>
-      <w:r>
-        <w:rPr>
-          <w:color w:val="000000" w:themeColor="text1"/>
-        </w:rPr>
-        <w:t xml:space="preserve">    {</w:t>
-      </w:r>
-    </w:p>
-    <w:p>
-      <w:pPr>
-        <w:rPr>
-          <w:color w:val="000000" w:themeColor="text1"/>
-        </w:rPr>
-      </w:pPr>
-      <w:r>
-        <w:rPr>
-          <w:color w:val="000000" w:themeColor="text1"/>
-        </w:rPr>
-        <w:t xml:space="preserve">        "107": {</w:t>
-      </w:r>
-    </w:p>
-    <w:p>
-      <w:pPr>
-        <w:rPr>
-          <w:color w:val="000000" w:themeColor="text1"/>
-        </w:rPr>
-      </w:pPr>
-      <w:r>
-        <w:rPr>
-          <w:color w:val="000000" w:themeColor="text1"/>
-        </w:rPr>
-        <w:t xml:space="preserve">            "name": "john",</w:t>
-      </w:r>
-    </w:p>
-    <w:p>
-      <w:pPr>
-        <w:rPr>
-          <w:color w:val="000000" w:themeColor="text1"/>
-        </w:rPr>
-      </w:pPr>
-      <w:r>
-        <w:rPr>
-          <w:color w:val="000000" w:themeColor="text1"/>
-        </w:rPr>
-        <w:t xml:space="preserve">            "age": 32</w:t>
-      </w:r>
-    </w:p>
-    <w:p>
-      <w:pPr>
-        <w:rPr>
-          <w:color w:val="000000" w:themeColor="text1"/>
-        </w:rPr>
-      </w:pPr>
-      <w:r>
-        <w:rPr>
-          <w:color w:val="000000" w:themeColor="text1"/>
-        </w:rPr>
-        <w:t xml:space="preserve">        }</w:t>
-      </w:r>
-    </w:p>
-    <w:p>
-      <w:pPr>
-        <w:rPr>
-          <w:color w:val="000000" w:themeColor="text1"/>
-        </w:rPr>
-      </w:pPr>
-      <w:r>
-        <w:rPr>
-          <w:color w:val="000000" w:themeColor="text1"/>
-        </w:rPr>
-        <w:t xml:space="preserve">    },</w:t>
-      </w:r>
-    </w:p>
-    <w:p>
-      <w:pPr>
-        <w:rPr>
-          <w:color w:val="000000" w:themeColor="text1"/>
-        </w:rPr>
-      </w:pPr>
-      <w:r>
-        <w:rPr>
-          <w:color w:val="000000" w:themeColor="text1"/>
-        </w:rPr>
-        <w:t xml:space="preserve">    {</w:t>
-      </w:r>
-    </w:p>
-    <w:p>
-      <w:pPr>
-        <w:rPr>
-          <w:color w:val="000000" w:themeColor="text1"/>
-        </w:rPr>
-      </w:pPr>
-      <w:r>
-        <w:rPr>
-          <w:color w:val="000000" w:themeColor="text1"/>
-        </w:rPr>
-        <w:t xml:space="preserve">        "108": {</w:t>
-      </w:r>
-    </w:p>
-    <w:p>
-      <w:pPr>
-        <w:rPr>
-          <w:color w:val="000000" w:themeColor="text1"/>
-        </w:rPr>
-      </w:pPr>
-      <w:r>
-        <w:rPr>
-          <w:color w:val="000000" w:themeColor="text1"/>
-        </w:rPr>
-        <w:t xml:space="preserve">            "name": "john",</w:t>
-      </w:r>
-    </w:p>
-    <w:p>
-      <w:pPr>
-        <w:rPr>
-          <w:color w:val="000000" w:themeColor="text1"/>
-        </w:rPr>
-      </w:pPr>
-      <w:r>
-        <w:rPr>
-          <w:color w:val="000000" w:themeColor="text1"/>
-        </w:rPr>
-        <w:t xml:space="preserve">            "age": 32</w:t>
-      </w:r>
-    </w:p>
-    <w:p>
-      <w:pPr>
-        <w:rPr>
-          <w:color w:val="000000" w:themeColor="text1"/>
-        </w:rPr>
-      </w:pPr>
-      <w:r>
-        <w:rPr>
-          <w:color w:val="000000" w:themeColor="text1"/>
-        </w:rPr>
-        <w:t xml:space="preserve">        }</w:t>
-      </w:r>
-    </w:p>
-    <w:p>
-      <w:pPr>
-        <w:rPr>
-          <w:color w:val="000000" w:themeColor="text1"/>
-        </w:rPr>
-      </w:pPr>
-      <w:r>
-        <w:rPr>
-          <w:color w:val="000000" w:themeColor="text1"/>
-        </w:rPr>
-        <w:t xml:space="preserve">    },</w:t>
-      </w:r>
-    </w:p>
-    <w:p>
-      <w:pPr>
-        <w:rPr>
-          <w:color w:val="000000" w:themeColor="text1"/>
-        </w:rPr>
-      </w:pPr>
-      <w:r>
-        <w:rPr>
-          <w:color w:val="000000" w:themeColor="text1"/>
-        </w:rPr>
-        <w:t xml:space="preserve">    {</w:t>
-      </w:r>
-    </w:p>
-    <w:p>
-      <w:pPr>
-        <w:rPr>
-          <w:color w:val="000000" w:themeColor="text1"/>
-        </w:rPr>
-      </w:pPr>
-      <w:r>
-        <w:rPr>
-          <w:color w:val="000000" w:themeColor="text1"/>
-        </w:rPr>
-        <w:t xml:space="preserve">        "643ddc1e9c30d865e4ba6fb9": {</w:t>
-      </w:r>
-    </w:p>
-    <w:p>
-      <w:pPr>
-        <w:rPr>
-          <w:color w:val="000000" w:themeColor="text1"/>
-        </w:rPr>
-      </w:pPr>
-      <w:r>
-        <w:rPr>
-          <w:color w:val="000000" w:themeColor="text1"/>
-        </w:rPr>
-        <w:t xml:space="preserve">            "106": {</w:t>
-      </w:r>
-    </w:p>
-    <w:p>
-      <w:pPr>
-        <w:rPr>
-          <w:color w:val="000000" w:themeColor="text1"/>
-        </w:rPr>
-      </w:pPr>
-      <w:r>
-        <w:rPr>
-          <w:color w:val="000000" w:themeColor="text1"/>
-        </w:rPr>
-        <w:t xml:space="preserve">                "name": "Amanda",</w:t>
-      </w:r>
-    </w:p>
-    <w:p>
-      <w:pPr>
-        <w:rPr>
-          <w:color w:val="000000" w:themeColor="text1"/>
-        </w:rPr>
-      </w:pPr>
-      <w:r>
-        <w:rPr>
-          <w:color w:val="000000" w:themeColor="text1"/>
-        </w:rPr>
-        <w:t xml:space="preserve">                "age": 22</w:t>
-      </w:r>
-    </w:p>
-    <w:p>
-      <w:pPr>
-        <w:rPr>
-          <w:color w:val="000000" w:themeColor="text1"/>
-        </w:rPr>
-      </w:pPr>
-      <w:r>
-        <w:rPr>
-          <w:color w:val="000000" w:themeColor="text1"/>
-        </w:rPr>
-        <w:t xml:space="preserve">            }</w:t>
-      </w:r>
-    </w:p>
-    <w:p>
-      <w:pPr>
-        <w:rPr>
-          <w:color w:val="000000" w:themeColor="text1"/>
-        </w:rPr>
-      </w:pPr>
-      <w:r>
-        <w:rPr>
-          <w:color w:val="000000" w:themeColor="text1"/>
-        </w:rPr>
-        <w:t xml:space="preserve">        }</w:t>
-      </w:r>
-    </w:p>
-    <w:p>
-      <w:pPr>
-        <w:rPr>
-          <w:color w:val="000000" w:themeColor="text1"/>
-        </w:rPr>
-      </w:pPr>
-      <w:r>
-        <w:rPr>
-          <w:color w:val="000000" w:themeColor="text1"/>
-        </w:rPr>
-        <w:t xml:space="preserve">    },</w:t>
-      </w:r>
-    </w:p>
-    <w:p>
-      <w:pPr>
-        <w:rPr>
-          <w:color w:val="000000" w:themeColor="text1"/>
-        </w:rPr>
-      </w:pPr>
-      <w:r>
-        <w:rPr>
-          <w:color w:val="000000" w:themeColor="text1"/>
-        </w:rPr>
-        <w:t xml:space="preserve">    {</w:t>
-      </w:r>
-    </w:p>
-    <w:p>
-      <w:pPr>
-        <w:rPr>
-          <w:color w:val="000000" w:themeColor="text1"/>
-        </w:rPr>
-      </w:pPr>
-      <w:r>
-        <w:rPr>
-          <w:color w:val="000000" w:themeColor="text1"/>
-        </w:rPr>
-        <w:t xml:space="preserve">        "6446fefcd34dd4beff4a9b4d": {</w:t>
-      </w:r>
-    </w:p>
-    <w:p>
-      <w:pPr>
-        <w:rPr>
-          <w:color w:val="000000" w:themeColor="text1"/>
-        </w:rPr>
-      </w:pPr>
-      <w:r>
-        <w:rPr>
-          <w:color w:val="000000" w:themeColor="text1"/>
-        </w:rPr>
-        <w:t xml:space="preserve">            "108": {</w:t>
-      </w:r>
-    </w:p>
-    <w:p>
-      <w:pPr>
-        <w:rPr>
-          <w:color w:val="000000" w:themeColor="text1"/>
-        </w:rPr>
-      </w:pPr>
-      <w:r>
-        <w:rPr>
-          <w:color w:val="000000" w:themeColor="text1"/>
-        </w:rPr>
-        <w:t xml:space="preserve">                "name": "Johnny",</w:t>
-      </w:r>
-    </w:p>
-    <w:p>
-      <w:pPr>
-        <w:rPr>
-          <w:color w:val="000000" w:themeColor="text1"/>
-        </w:rPr>
-      </w:pPr>
-      <w:r>
-        <w:rPr>
-          <w:color w:val="000000" w:themeColor="text1"/>
-        </w:rPr>
-        <w:t xml:space="preserve">                "age": 33</w:t>
-      </w:r>
-    </w:p>
-    <w:p>
-      <w:pPr>
-        <w:rPr>
-          <w:color w:val="000000" w:themeColor="text1"/>
-        </w:rPr>
-      </w:pPr>
-      <w:r>
-        <w:rPr>
-          <w:color w:val="000000" w:themeColor="text1"/>
-        </w:rPr>
-        <w:t xml:space="preserve">            }</w:t>
-      </w:r>
-    </w:p>
-    <w:p>
-      <w:pPr>
-        <w:rPr>
-          <w:color w:val="000000" w:themeColor="text1"/>
-        </w:rPr>
-      </w:pPr>
-      <w:r>
-        <w:rPr>
-          <w:color w:val="000000" w:themeColor="text1"/>
-        </w:rPr>
-        <w:t xml:space="preserve">        }</w:t>
-      </w:r>
-    </w:p>
-    <w:p>
-      <w:pPr>
-        <w:rPr>
-          <w:color w:val="000000" w:themeColor="text1"/>
-        </w:rPr>
-      </w:pPr>
-      <w:r>
-        <w:rPr>
-          <w:color w:val="000000" w:themeColor="text1"/>
-        </w:rPr>
-        <w:t xml:space="preserve">    },</w:t>
-      </w:r>
-    </w:p>
-    <w:p>
-      <w:pPr>
-        <w:rPr>
-          <w:color w:val="000000" w:themeColor="text1"/>
-        </w:rPr>
-      </w:pPr>
-      <w:r>
-        <w:rPr>
-          <w:color w:val="000000" w:themeColor="text1"/>
-        </w:rPr>
-        <w:lastRenderedPageBreak/>
-        <w:t xml:space="preserve">    {</w:t>
-      </w:r>
-    </w:p>
-    <w:p>
-      <w:pPr>
-        <w:rPr>
-          <w:color w:val="000000" w:themeColor="text1"/>
-        </w:rPr>
-      </w:pPr>
-      <w:r>
-        <w:rPr>
-          <w:color w:val="000000" w:themeColor="text1"/>
-        </w:rPr>
-        <w:t xml:space="preserve">        "6446ffc210176a31f93a5629": {</w:t>
-      </w:r>
-    </w:p>
-    <w:p>
-      <w:pPr>
-        <w:rPr>
-          <w:color w:val="000000" w:themeColor="text1"/>
-        </w:rPr>
-      </w:pPr>
-      <w:r>
-        <w:rPr>
-          <w:color w:val="000000" w:themeColor="text1"/>
-        </w:rPr>
-        <w:t xml:space="preserve">            "weatherType": "Sunny"</w:t>
-      </w:r>
-    </w:p>
-    <w:p>
-      <w:pPr>
-        <w:rPr>
-          <w:color w:val="000000" w:themeColor="text1"/>
-        </w:rPr>
-      </w:pPr>
-      <w:r>
-        <w:rPr>
-          <w:color w:val="000000" w:themeColor="text1"/>
-        </w:rPr>
-        <w:t xml:space="preserve">        }</w:t>
-      </w:r>
-    </w:p>
-    <w:p>
-      <w:pPr>
-        <w:rPr>
-          <w:color w:val="000000" w:themeColor="text1"/>
-        </w:rPr>
-      </w:pPr>
-      <w:r>
-        <w:rPr>
-          <w:color w:val="000000" w:themeColor="text1"/>
-        </w:rPr>
-        <w:t xml:space="preserve">    },</w:t>
-      </w:r>
-    </w:p>
-    <w:p>
-      <w:pPr>
-        <w:rPr>
-          <w:color w:val="000000" w:themeColor="text1"/>
-        </w:rPr>
-      </w:pPr>
-      <w:r>
-        <w:rPr>
-          <w:color w:val="000000" w:themeColor="text1"/>
-        </w:rPr>
-        <w:t xml:space="preserve">    {</w:t>
-      </w:r>
-    </w:p>
-    <w:p>
-      <w:pPr>
-        <w:rPr>
-          <w:color w:val="000000" w:themeColor="text1"/>
-        </w:rPr>
-      </w:pPr>
-      <w:r>
-        <w:rPr>
-          <w:color w:val="000000" w:themeColor="text1"/>
-        </w:rPr>
-        <w:t xml:space="preserve">        "64471d083e0cd3f4e80ea3c4": {</w:t>
-      </w:r>
-    </w:p>
-    <w:p>
-      <w:pPr>
-        <w:rPr>
-          <w:color w:val="000000" w:themeColor="text1"/>
-        </w:rPr>
-      </w:pPr>
-      <w:r>
-        <w:rPr>
-          <w:color w:val="000000" w:themeColor="text1"/>
-        </w:rPr>
-        <w:t xml:space="preserve">            "109": {</w:t>
-      </w:r>
-    </w:p>
-    <w:p>
-      <w:pPr>
-        <w:rPr>
-          <w:color w:val="000000" w:themeColor="text1"/>
-        </w:rPr>
-      </w:pPr>
-      <w:r>
-        <w:rPr>
-          <w:color w:val="000000" w:themeColor="text1"/>
-        </w:rPr>
-        <w:t xml:space="preserve">                "name": "Miles",</w:t>
-      </w:r>
-    </w:p>
-    <w:p>
-      <w:pPr>
-        <w:rPr>
-          <w:color w:val="000000" w:themeColor="text1"/>
-        </w:rPr>
-      </w:pPr>
-      <w:r>
-        <w:rPr>
-          <w:color w:val="000000" w:themeColor="text1"/>
-        </w:rPr>
-        <w:t xml:space="preserve">                "age": 36</w:t>
-      </w:r>
-    </w:p>
-    <w:p>
-      <w:pPr>
-        <w:rPr>
-          <w:color w:val="000000" w:themeColor="text1"/>
-        </w:rPr>
-      </w:pPr>
-      <w:r>
-        <w:rPr>
-          <w:color w:val="000000" w:themeColor="text1"/>
-        </w:rPr>
-        <w:t xml:space="preserve">            }</w:t>
-      </w:r>
-    </w:p>
-    <w:p>
-      <w:pPr>
-        <w:rPr>
-          <w:color w:val="000000" w:themeColor="text1"/>
-        </w:rPr>
-      </w:pPr>
-      <w:r>
-        <w:rPr>
-          <w:color w:val="000000" w:themeColor="text1"/>
-        </w:rPr>
-        <w:t xml:space="preserve">        }</w:t>
-      </w:r>
-    </w:p>
-    <w:p>
-      <w:pPr>
-        <w:rPr>
-          <w:color w:val="000000" w:themeColor="text1"/>
-        </w:rPr>
-      </w:pPr>
-      <w:r>
-        <w:rPr>
-          <w:color w:val="000000" w:themeColor="text1"/>
-        </w:rPr>
-        <w:t xml:space="preserve">    }</w:t>
-      </w:r>
-    </w:p>
-    <w:p>
-      <w:pPr>
-        <w:rPr>
-          <w:color w:val="000000" w:themeColor="text1"/>
-        </w:rPr>
-      </w:pPr>
-      <w:r>
-        <w:rPr>
-          <w:color w:val="000000" w:themeColor="text1"/>
-        </w:rPr>
-        <w:t>]</w:t>
+        <w:t>curl -X GET 'http://127.0.0.1:5000/users.json?orderBy="$key"&amp;limitToFirst=2&amp;limitToLast=3'</w:t>
       </w:r>
     </w:p>
     <w:p/>
     <w:p>
       <w:r>
-        <w:t xml:space="preserve">$ </w:t>
-      </w:r>
-      <w:r>
-        <w:t>curl -X GET 'http://127.0.0.1:5000/users.json?orderBy="$key"&amp;limitToFirst=2&amp;limitToLast=3'</w:t>
-      </w:r>
-    </w:p>
-    <w:p/>
-    <w:p>
-      <w:r>
-        <w:t>{'error': 'Only one of limitToFirst and limitToLast may be specified'}</w:t>
+        <w:t xml:space="preserve">{'error': 'Only one of </w:t>
+      </w:r>
+      <w:proofErr w:type="spellStart"/>
+      <w:r>
+        <w:t>limitToFirst</w:t>
+      </w:r>
+      <w:proofErr w:type="spellEnd"/>
+      <w:r>
+        <w:t xml:space="preserve"> and </w:t>
+      </w:r>
+      <w:proofErr w:type="spellStart"/>
+      <w:r>
+        <w:t>limitToLast</w:t>
+      </w:r>
+      <w:proofErr w:type="spellEnd"/>
+      <w:r>
+        <w:t xml:space="preserve"> may be specified'}</w:t>
       </w:r>
     </w:p>
     <w:p/>
@@ -3459,120 +4203,12 @@
     </w:p>
     <w:p>
       <w:pPr>
-        <w:rPr>
-          <w:b/>
-          <w:bCs/>
-          <w:i/>
-          <w:iCs/>
-        </w:rPr>
-      </w:pPr>
-      <w:r>
-        <w:rPr>
-          <w:b/>
-          <w:bCs/>
-          <w:i/>
-          <w:iCs/>
-        </w:rPr>
-        <w:t>DEMO VIDEO SCHEDULE:</w:t>
-      </w:r>
-      <w:r>
-        <w:rPr>
-          <w:b/>
-          <w:bCs/>
-          <w:i/>
-          <w:iCs/>
-        </w:rPr>
-        <w:br/>
-      </w:r>
-    </w:p>
-    <w:p>
-      <w:pPr>
-        <w:pStyle w:val="ListParagraph"/>
-        <w:numPr>
-          <w:ilvl w:val="0"/>
-          <w:numId w:val="2"/>
-        </w:numPr>
         <w:jc w:val="both"/>
       </w:pPr>
-      <w:r>
-        <w:t xml:space="preserve">Introduce </w:t>
-      </w:r>
-      <w:proofErr w:type="gramStart"/>
-      <w:r>
-        <w:t>yourself</w:t>
-      </w:r>
-      <w:proofErr w:type="gramEnd"/>
-    </w:p>
-    <w:p>
-      <w:pPr>
-        <w:pStyle w:val="ListParagraph"/>
-        <w:numPr>
-          <w:ilvl w:val="0"/>
-          <w:numId w:val="2"/>
-        </w:numPr>
-        <w:jc w:val="both"/>
-      </w:pPr>
-      <w:r>
-        <w:t xml:space="preserve">State the purpose of the </w:t>
-      </w:r>
-      <w:proofErr w:type="gramStart"/>
-      <w:r>
-        <w:t>project</w:t>
-      </w:r>
-      <w:proofErr w:type="gramEnd"/>
-    </w:p>
-    <w:p>
-      <w:pPr>
-        <w:pStyle w:val="ListParagraph"/>
-        <w:numPr>
-          <w:ilvl w:val="0"/>
-          <w:numId w:val="2"/>
-        </w:numPr>
-        <w:jc w:val="both"/>
-      </w:pPr>
-      <w:r>
-        <w:t xml:space="preserve">Define the file structure based off the read </w:t>
-      </w:r>
-      <w:proofErr w:type="gramStart"/>
-      <w:r>
-        <w:t>me</w:t>
-      </w:r>
-      <w:proofErr w:type="gramEnd"/>
-    </w:p>
-    <w:p>
-      <w:pPr>
-        <w:pStyle w:val="ListParagraph"/>
-        <w:numPr>
-          <w:ilvl w:val="0"/>
-          <w:numId w:val="2"/>
-        </w:numPr>
-        <w:jc w:val="both"/>
-      </w:pPr>
-      <w:r>
-        <w:t xml:space="preserve">Show code and explain </w:t>
-      </w:r>
-      <w:proofErr w:type="gramStart"/>
-      <w:r>
-        <w:t>implementation</w:t>
-      </w:r>
-      <w:proofErr w:type="gramEnd"/>
-    </w:p>
-    <w:p>
-      <w:pPr>
-        <w:pStyle w:val="ListParagraph"/>
-        <w:numPr>
-          <w:ilvl w:val="0"/>
-          <w:numId w:val="2"/>
-        </w:numPr>
-        <w:jc w:val="both"/>
-      </w:pPr>
-      <w:r>
-        <w:t>The demo CURL commands, and show the updates in mongodb instance</w:t>
-      </w:r>
     </w:p>
     <w:sectPr>
-      <w:footerReference w:type="even" r:id="rId9"/>
-      <w:footerReference w:type="default" r:id="rId10"/>
+      <w:footerReference w:type="even" r:id="rId11"/>
+      <w:footerReference w:type="default" r:id="rId12"/>
       <w:pgSz w:w="12240" w:h="15840"/>
       <w:pgMar w:top="1440" w:right="1440" w:bottom="1440" w:left="1440" w:header="720" w:footer="720" w:gutter="0"/>
       <w:cols w:space="720"/>
